--- a/Dasar Kewirausahaan - A11.4227/6/BAB 2 - Dimas.docx
+++ b/Dasar Kewirausahaan - A11.4227/6/BAB 2 - Dimas.docx
@@ -5,18 +5,108 @@
     <w:p>
       <w:pPr>
         <w:pStyle w:val="Heading1"/>
-        <w:jc w:val="both"/>
+        <w:jc w:val="center"/>
+        <w:rPr>
+          <w:rFonts w:ascii="Times New Roman" w:hAnsi="Times New Roman" w:cs="Times New Roman"/>
+        </w:rPr>
       </w:pPr>
       <w:r>
+        <w:rPr>
+          <w:rFonts w:ascii="Times New Roman" w:hAnsi="Times New Roman" w:cs="Times New Roman"/>
+        </w:rPr>
         <w:t>BAB 1. PENDAHULUAN</w:t>
+      </w:r>
+    </w:p>
+    <w:p>
+      <w:pPr>
+        <w:pStyle w:val="Heading2"/>
+        <w:rPr>
+          <w:rFonts w:ascii="Times New Roman" w:hAnsi="Times New Roman" w:cs="Times New Roman"/>
+        </w:rPr>
+      </w:pPr>
+      <w:r>
+        <w:rPr>
+          <w:rFonts w:ascii="Times New Roman" w:hAnsi="Times New Roman" w:cs="Times New Roman"/>
+        </w:rPr>
+        <w:t xml:space="preserve">1.1 Latar </w:t>
+      </w:r>
+      <w:proofErr w:type="spellStart"/>
+      <w:r>
+        <w:rPr>
+          <w:rFonts w:ascii="Times New Roman" w:hAnsi="Times New Roman" w:cs="Times New Roman"/>
+        </w:rPr>
+        <w:t>Belakang</w:t>
+      </w:r>
+      <w:proofErr w:type="spellEnd"/>
+    </w:p>
+    <w:p>
+      <w:pPr>
+        <w:pStyle w:val="Heading2"/>
+        <w:rPr>
+          <w:rFonts w:ascii="Times New Roman" w:hAnsi="Times New Roman" w:cs="Times New Roman"/>
+        </w:rPr>
+      </w:pPr>
+      <w:r>
+        <w:rPr>
+          <w:rFonts w:ascii="Times New Roman" w:hAnsi="Times New Roman" w:cs="Times New Roman"/>
+        </w:rPr>
+        <w:t>1.2 Tujuan</w:t>
+      </w:r>
+    </w:p>
+    <w:p>
+      <w:pPr>
+        <w:pStyle w:val="Heading2"/>
+        <w:rPr>
+          <w:rFonts w:ascii="Times New Roman" w:hAnsi="Times New Roman" w:cs="Times New Roman"/>
+        </w:rPr>
+      </w:pPr>
+      <w:r>
+        <w:rPr>
+          <w:rFonts w:ascii="Times New Roman" w:hAnsi="Times New Roman" w:cs="Times New Roman"/>
+        </w:rPr>
+        <w:t>1.3 Manfaat</w:t>
+      </w:r>
+    </w:p>
+    <w:p>
+      <w:pPr>
+        <w:pStyle w:val="Heading2"/>
+        <w:rPr>
+          <w:rFonts w:ascii="Times New Roman" w:hAnsi="Times New Roman" w:cs="Times New Roman"/>
+        </w:rPr>
+      </w:pPr>
+      <w:r>
+        <w:rPr>
+          <w:rFonts w:ascii="Times New Roman" w:hAnsi="Times New Roman" w:cs="Times New Roman"/>
+        </w:rPr>
+        <w:t xml:space="preserve">1.4 Target </w:t>
+      </w:r>
+      <w:proofErr w:type="spellStart"/>
+      <w:r>
+        <w:rPr>
+          <w:rFonts w:ascii="Times New Roman" w:hAnsi="Times New Roman" w:cs="Times New Roman"/>
+        </w:rPr>
+        <w:t>Luaran</w:t>
+      </w:r>
+      <w:proofErr w:type="spellEnd"/>
+      <w:r>
+        <w:rPr>
+          <w:rFonts w:ascii="Times New Roman" w:hAnsi="Times New Roman" w:cs="Times New Roman"/>
+        </w:rPr>
+        <w:t xml:space="preserve"> PKM-K</w:t>
       </w:r>
     </w:p>
     <w:p>
       <w:pPr>
         <w:pStyle w:val="Heading1"/>
-        <w:jc w:val="both"/>
+        <w:jc w:val="center"/>
+        <w:rPr>
+          <w:rFonts w:ascii="Times New Roman" w:hAnsi="Times New Roman" w:cs="Times New Roman"/>
+        </w:rPr>
       </w:pPr>
       <w:r>
+        <w:rPr>
+          <w:rFonts w:ascii="Times New Roman" w:hAnsi="Times New Roman" w:cs="Times New Roman"/>
+        </w:rPr>
         <w:t>BAB 2. GAMBARAN UMUM RENCANA USAHA</w:t>
       </w:r>
     </w:p>
@@ -24,341 +114,596 @@
       <w:pPr>
         <w:pStyle w:val="Heading2"/>
         <w:jc w:val="both"/>
+        <w:rPr>
+          <w:rFonts w:ascii="Times New Roman" w:hAnsi="Times New Roman" w:cs="Times New Roman"/>
+        </w:rPr>
       </w:pPr>
       <w:r>
+        <w:rPr>
+          <w:rFonts w:ascii="Times New Roman" w:hAnsi="Times New Roman" w:cs="Times New Roman"/>
+        </w:rPr>
         <w:t xml:space="preserve">2.1 </w:t>
       </w:r>
       <w:proofErr w:type="spellStart"/>
       <w:r>
+        <w:rPr>
+          <w:rFonts w:ascii="Times New Roman" w:hAnsi="Times New Roman" w:cs="Times New Roman"/>
+        </w:rPr>
         <w:t>Deskripsi</w:t>
       </w:r>
       <w:proofErr w:type="spellEnd"/>
       <w:r>
+        <w:rPr>
+          <w:rFonts w:ascii="Times New Roman" w:hAnsi="Times New Roman" w:cs="Times New Roman"/>
+        </w:rPr>
         <w:t xml:space="preserve"> Usaha</w:t>
       </w:r>
     </w:p>
     <w:p>
       <w:pPr>
         <w:ind w:firstLine="720"/>
+        <w:rPr>
+          <w:rFonts w:ascii="Times New Roman" w:hAnsi="Times New Roman" w:cs="Times New Roman"/>
+        </w:rPr>
       </w:pPr>
       <w:proofErr w:type="spellStart"/>
       <w:r>
+        <w:rPr>
+          <w:rFonts w:ascii="Times New Roman" w:hAnsi="Times New Roman" w:cs="Times New Roman"/>
+        </w:rPr>
         <w:t>Nutridine</w:t>
       </w:r>
       <w:proofErr w:type="spellEnd"/>
       <w:r>
-        <w:t xml:space="preserve"> </w:t>
-      </w:r>
-      <w:proofErr w:type="spellStart"/>
-      <w:r>
+        <w:rPr>
+          <w:rFonts w:ascii="Times New Roman" w:hAnsi="Times New Roman" w:cs="Times New Roman"/>
+        </w:rPr>
+        <w:t xml:space="preserve"> </w:t>
+      </w:r>
+      <w:proofErr w:type="spellStart"/>
+      <w:r>
+        <w:rPr>
+          <w:rFonts w:ascii="Times New Roman" w:hAnsi="Times New Roman" w:cs="Times New Roman"/>
+        </w:rPr>
         <w:t>adalah</w:t>
       </w:r>
       <w:proofErr w:type="spellEnd"/>
       <w:r>
-        <w:t xml:space="preserve"> </w:t>
-      </w:r>
-      <w:proofErr w:type="spellStart"/>
-      <w:r>
+        <w:rPr>
+          <w:rFonts w:ascii="Times New Roman" w:hAnsi="Times New Roman" w:cs="Times New Roman"/>
+        </w:rPr>
+        <w:t xml:space="preserve"> </w:t>
+      </w:r>
+      <w:proofErr w:type="spellStart"/>
+      <w:r>
+        <w:rPr>
+          <w:rFonts w:ascii="Times New Roman" w:hAnsi="Times New Roman" w:cs="Times New Roman"/>
+        </w:rPr>
         <w:t>bisnis</w:t>
       </w:r>
       <w:proofErr w:type="spellEnd"/>
       <w:r>
+        <w:rPr>
+          <w:rFonts w:ascii="Times New Roman" w:hAnsi="Times New Roman" w:cs="Times New Roman"/>
+        </w:rPr>
         <w:t xml:space="preserve"> catering yang </w:t>
       </w:r>
       <w:proofErr w:type="spellStart"/>
       <w:r>
+        <w:rPr>
+          <w:rFonts w:ascii="Times New Roman" w:hAnsi="Times New Roman" w:cs="Times New Roman"/>
+        </w:rPr>
         <w:t>akan</w:t>
       </w:r>
       <w:proofErr w:type="spellEnd"/>
       <w:r>
-        <w:t xml:space="preserve"> </w:t>
-      </w:r>
-      <w:proofErr w:type="spellStart"/>
-      <w:r>
+        <w:rPr>
+          <w:rFonts w:ascii="Times New Roman" w:hAnsi="Times New Roman" w:cs="Times New Roman"/>
+        </w:rPr>
+        <w:t xml:space="preserve"> </w:t>
+      </w:r>
+      <w:proofErr w:type="spellStart"/>
+      <w:r>
+        <w:rPr>
+          <w:rFonts w:ascii="Times New Roman" w:hAnsi="Times New Roman" w:cs="Times New Roman"/>
+        </w:rPr>
         <w:t>beroperasi</w:t>
       </w:r>
       <w:proofErr w:type="spellEnd"/>
       <w:r>
+        <w:rPr>
+          <w:rFonts w:ascii="Times New Roman" w:hAnsi="Times New Roman" w:cs="Times New Roman"/>
+        </w:rPr>
         <w:t xml:space="preserve"> di </w:t>
       </w:r>
       <w:proofErr w:type="spellStart"/>
       <w:r>
+        <w:rPr>
+          <w:rFonts w:ascii="Times New Roman" w:hAnsi="Times New Roman" w:cs="Times New Roman"/>
+        </w:rPr>
         <w:t>pusat</w:t>
       </w:r>
       <w:proofErr w:type="spellEnd"/>
       <w:r>
-        <w:t xml:space="preserve"> </w:t>
-      </w:r>
-      <w:proofErr w:type="spellStart"/>
-      <w:r>
+        <w:rPr>
+          <w:rFonts w:ascii="Times New Roman" w:hAnsi="Times New Roman" w:cs="Times New Roman"/>
+        </w:rPr>
+        <w:t xml:space="preserve"> </w:t>
+      </w:r>
+      <w:proofErr w:type="spellStart"/>
+      <w:r>
+        <w:rPr>
+          <w:rFonts w:ascii="Times New Roman" w:hAnsi="Times New Roman" w:cs="Times New Roman"/>
+        </w:rPr>
         <w:t>kota</w:t>
       </w:r>
       <w:proofErr w:type="spellEnd"/>
       <w:r>
-        <w:t xml:space="preserve"> </w:t>
-      </w:r>
-      <w:proofErr w:type="spellStart"/>
-      <w:r>
+        <w:rPr>
+          <w:rFonts w:ascii="Times New Roman" w:hAnsi="Times New Roman" w:cs="Times New Roman"/>
+        </w:rPr>
+        <w:t xml:space="preserve"> </w:t>
+      </w:r>
+      <w:proofErr w:type="spellStart"/>
+      <w:r>
+        <w:rPr>
+          <w:rFonts w:ascii="Times New Roman" w:hAnsi="Times New Roman" w:cs="Times New Roman"/>
+        </w:rPr>
         <w:t>dengan</w:t>
       </w:r>
       <w:proofErr w:type="spellEnd"/>
       <w:r>
+        <w:rPr>
+          <w:rFonts w:ascii="Times New Roman" w:hAnsi="Times New Roman" w:cs="Times New Roman"/>
+        </w:rPr>
         <w:t xml:space="preserve"> area </w:t>
       </w:r>
       <w:proofErr w:type="spellStart"/>
       <w:r>
+        <w:rPr>
+          <w:rFonts w:ascii="Times New Roman" w:hAnsi="Times New Roman" w:cs="Times New Roman"/>
+        </w:rPr>
         <w:t>layanan</w:t>
       </w:r>
       <w:proofErr w:type="spellEnd"/>
       <w:r>
-        <w:t xml:space="preserve"> </w:t>
-      </w:r>
-      <w:proofErr w:type="spellStart"/>
-      <w:r>
+        <w:rPr>
+          <w:rFonts w:ascii="Times New Roman" w:hAnsi="Times New Roman" w:cs="Times New Roman"/>
+        </w:rPr>
+        <w:t xml:space="preserve"> </w:t>
+      </w:r>
+      <w:proofErr w:type="spellStart"/>
+      <w:r>
+        <w:rPr>
+          <w:rFonts w:ascii="Times New Roman" w:hAnsi="Times New Roman" w:cs="Times New Roman"/>
+        </w:rPr>
         <w:t>sekitar</w:t>
       </w:r>
       <w:proofErr w:type="spellEnd"/>
       <w:r>
+        <w:rPr>
+          <w:rFonts w:ascii="Times New Roman" w:hAnsi="Times New Roman" w:cs="Times New Roman"/>
+        </w:rPr>
         <w:t xml:space="preserve"> 30 km. Kami </w:t>
       </w:r>
       <w:proofErr w:type="spellStart"/>
       <w:r>
+        <w:rPr>
+          <w:rFonts w:ascii="Times New Roman" w:hAnsi="Times New Roman" w:cs="Times New Roman"/>
+        </w:rPr>
         <w:t>akan</w:t>
       </w:r>
       <w:proofErr w:type="spellEnd"/>
       <w:r>
-        <w:t xml:space="preserve"> </w:t>
-      </w:r>
-      <w:proofErr w:type="spellStart"/>
-      <w:r>
+        <w:rPr>
+          <w:rFonts w:ascii="Times New Roman" w:hAnsi="Times New Roman" w:cs="Times New Roman"/>
+        </w:rPr>
+        <w:t xml:space="preserve"> </w:t>
+      </w:r>
+      <w:proofErr w:type="spellStart"/>
+      <w:r>
+        <w:rPr>
+          <w:rFonts w:ascii="Times New Roman" w:hAnsi="Times New Roman" w:cs="Times New Roman"/>
+        </w:rPr>
         <w:t>fokus</w:t>
       </w:r>
       <w:proofErr w:type="spellEnd"/>
       <w:r>
+        <w:rPr>
+          <w:rFonts w:ascii="Times New Roman" w:hAnsi="Times New Roman" w:cs="Times New Roman"/>
+        </w:rPr>
         <w:t xml:space="preserve"> pada </w:t>
       </w:r>
       <w:proofErr w:type="spellStart"/>
       <w:r>
+        <w:rPr>
+          <w:rFonts w:ascii="Times New Roman" w:hAnsi="Times New Roman" w:cs="Times New Roman"/>
+        </w:rPr>
         <w:t>menyediakan</w:t>
       </w:r>
       <w:proofErr w:type="spellEnd"/>
       <w:r>
-        <w:t xml:space="preserve"> </w:t>
-      </w:r>
-      <w:proofErr w:type="spellStart"/>
-      <w:r>
+        <w:rPr>
+          <w:rFonts w:ascii="Times New Roman" w:hAnsi="Times New Roman" w:cs="Times New Roman"/>
+        </w:rPr>
+        <w:t xml:space="preserve"> </w:t>
+      </w:r>
+      <w:proofErr w:type="spellStart"/>
+      <w:r>
+        <w:rPr>
+          <w:rFonts w:ascii="Times New Roman" w:hAnsi="Times New Roman" w:cs="Times New Roman"/>
+        </w:rPr>
         <w:t>makanan</w:t>
       </w:r>
       <w:proofErr w:type="spellEnd"/>
       <w:r>
-        <w:t xml:space="preserve"> </w:t>
-      </w:r>
-      <w:proofErr w:type="spellStart"/>
-      <w:r>
+        <w:rPr>
+          <w:rFonts w:ascii="Times New Roman" w:hAnsi="Times New Roman" w:cs="Times New Roman"/>
+        </w:rPr>
+        <w:t xml:space="preserve"> </w:t>
+      </w:r>
+      <w:proofErr w:type="spellStart"/>
+      <w:r>
+        <w:rPr>
+          <w:rFonts w:ascii="Times New Roman" w:hAnsi="Times New Roman" w:cs="Times New Roman"/>
+        </w:rPr>
         <w:t>sehat</w:t>
       </w:r>
       <w:proofErr w:type="spellEnd"/>
       <w:r>
+        <w:rPr>
+          <w:rFonts w:ascii="Times New Roman" w:hAnsi="Times New Roman" w:cs="Times New Roman"/>
+        </w:rPr>
         <w:t xml:space="preserve"> dan </w:t>
       </w:r>
       <w:proofErr w:type="spellStart"/>
       <w:r>
+        <w:rPr>
+          <w:rFonts w:ascii="Times New Roman" w:hAnsi="Times New Roman" w:cs="Times New Roman"/>
+        </w:rPr>
         <w:t>berkualitas</w:t>
       </w:r>
       <w:proofErr w:type="spellEnd"/>
       <w:r>
-        <w:t xml:space="preserve"> </w:t>
-      </w:r>
-      <w:proofErr w:type="spellStart"/>
-      <w:r>
+        <w:rPr>
+          <w:rFonts w:ascii="Times New Roman" w:hAnsi="Times New Roman" w:cs="Times New Roman"/>
+        </w:rPr>
+        <w:t xml:space="preserve"> </w:t>
+      </w:r>
+      <w:proofErr w:type="spellStart"/>
+      <w:r>
+        <w:rPr>
+          <w:rFonts w:ascii="Times New Roman" w:hAnsi="Times New Roman" w:cs="Times New Roman"/>
+        </w:rPr>
         <w:t>tinggi</w:t>
       </w:r>
       <w:proofErr w:type="spellEnd"/>
       <w:r>
+        <w:rPr>
+          <w:rFonts w:ascii="Times New Roman" w:hAnsi="Times New Roman" w:cs="Times New Roman"/>
+        </w:rPr>
         <w:t xml:space="preserve"> untuk </w:t>
       </w:r>
       <w:proofErr w:type="spellStart"/>
       <w:r>
+        <w:rPr>
+          <w:rFonts w:ascii="Times New Roman" w:hAnsi="Times New Roman" w:cs="Times New Roman"/>
+        </w:rPr>
         <w:t>pelanggan</w:t>
       </w:r>
       <w:proofErr w:type="spellEnd"/>
       <w:r>
-        <w:t xml:space="preserve"> </w:t>
-      </w:r>
-      <w:proofErr w:type="spellStart"/>
-      <w:r>
+        <w:rPr>
+          <w:rFonts w:ascii="Times New Roman" w:hAnsi="Times New Roman" w:cs="Times New Roman"/>
+        </w:rPr>
+        <w:t xml:space="preserve"> </w:t>
+      </w:r>
+      <w:proofErr w:type="spellStart"/>
+      <w:r>
+        <w:rPr>
+          <w:rFonts w:ascii="Times New Roman" w:hAnsi="Times New Roman" w:cs="Times New Roman"/>
+        </w:rPr>
         <w:t>individu</w:t>
       </w:r>
       <w:proofErr w:type="spellEnd"/>
       <w:r>
+        <w:rPr>
+          <w:rFonts w:ascii="Times New Roman" w:hAnsi="Times New Roman" w:cs="Times New Roman"/>
+        </w:rPr>
         <w:t xml:space="preserve">, </w:t>
       </w:r>
       <w:proofErr w:type="spellStart"/>
       <w:r>
+        <w:rPr>
+          <w:rFonts w:ascii="Times New Roman" w:hAnsi="Times New Roman" w:cs="Times New Roman"/>
+        </w:rPr>
         <w:t>keluarga</w:t>
       </w:r>
       <w:proofErr w:type="spellEnd"/>
       <w:r>
+        <w:rPr>
+          <w:rFonts w:ascii="Times New Roman" w:hAnsi="Times New Roman" w:cs="Times New Roman"/>
+        </w:rPr>
         <w:t xml:space="preserve">, dan </w:t>
       </w:r>
       <w:proofErr w:type="spellStart"/>
       <w:r>
+        <w:rPr>
+          <w:rFonts w:ascii="Times New Roman" w:hAnsi="Times New Roman" w:cs="Times New Roman"/>
+        </w:rPr>
         <w:t>perusahaan</w:t>
       </w:r>
       <w:proofErr w:type="spellEnd"/>
       <w:r>
+        <w:rPr>
+          <w:rFonts w:ascii="Times New Roman" w:hAnsi="Times New Roman" w:cs="Times New Roman"/>
+        </w:rPr>
         <w:t xml:space="preserve"> yang </w:t>
       </w:r>
       <w:proofErr w:type="spellStart"/>
       <w:r>
+        <w:rPr>
+          <w:rFonts w:ascii="Times New Roman" w:hAnsi="Times New Roman" w:cs="Times New Roman"/>
+        </w:rPr>
         <w:t>peduli</w:t>
       </w:r>
       <w:proofErr w:type="spellEnd"/>
       <w:r>
-        <w:t xml:space="preserve"> </w:t>
-      </w:r>
-      <w:proofErr w:type="spellStart"/>
-      <w:r>
+        <w:rPr>
+          <w:rFonts w:ascii="Times New Roman" w:hAnsi="Times New Roman" w:cs="Times New Roman"/>
+        </w:rPr>
+        <w:t xml:space="preserve"> </w:t>
+      </w:r>
+      <w:proofErr w:type="spellStart"/>
+      <w:r>
+        <w:rPr>
+          <w:rFonts w:ascii="Times New Roman" w:hAnsi="Times New Roman" w:cs="Times New Roman"/>
+        </w:rPr>
         <w:t>akan</w:t>
       </w:r>
       <w:proofErr w:type="spellEnd"/>
       <w:r>
-        <w:t xml:space="preserve"> </w:t>
-      </w:r>
-      <w:proofErr w:type="spellStart"/>
-      <w:r>
+        <w:rPr>
+          <w:rFonts w:ascii="Times New Roman" w:hAnsi="Times New Roman" w:cs="Times New Roman"/>
+        </w:rPr>
+        <w:t xml:space="preserve"> </w:t>
+      </w:r>
+      <w:proofErr w:type="spellStart"/>
+      <w:r>
+        <w:rPr>
+          <w:rFonts w:ascii="Times New Roman" w:hAnsi="Times New Roman" w:cs="Times New Roman"/>
+        </w:rPr>
         <w:t>kesehatan</w:t>
       </w:r>
       <w:proofErr w:type="spellEnd"/>
       <w:r>
+        <w:rPr>
+          <w:rFonts w:ascii="Times New Roman" w:hAnsi="Times New Roman" w:cs="Times New Roman"/>
+        </w:rPr>
         <w:t xml:space="preserve">. Lokasi </w:t>
       </w:r>
       <w:proofErr w:type="spellStart"/>
       <w:r>
+        <w:rPr>
+          <w:rFonts w:ascii="Times New Roman" w:hAnsi="Times New Roman" w:cs="Times New Roman"/>
+        </w:rPr>
         <w:t>strategis</w:t>
       </w:r>
       <w:proofErr w:type="spellEnd"/>
       <w:r>
+        <w:rPr>
+          <w:rFonts w:ascii="Times New Roman" w:hAnsi="Times New Roman" w:cs="Times New Roman"/>
+        </w:rPr>
         <w:t xml:space="preserve"> kami di </w:t>
       </w:r>
       <w:proofErr w:type="spellStart"/>
       <w:r>
+        <w:rPr>
+          <w:rFonts w:ascii="Times New Roman" w:hAnsi="Times New Roman" w:cs="Times New Roman"/>
+        </w:rPr>
         <w:t>pusat</w:t>
       </w:r>
       <w:proofErr w:type="spellEnd"/>
       <w:r>
-        <w:t xml:space="preserve"> </w:t>
-      </w:r>
-      <w:proofErr w:type="spellStart"/>
-      <w:r>
+        <w:rPr>
+          <w:rFonts w:ascii="Times New Roman" w:hAnsi="Times New Roman" w:cs="Times New Roman"/>
+        </w:rPr>
+        <w:t xml:space="preserve"> </w:t>
+      </w:r>
+      <w:proofErr w:type="spellStart"/>
+      <w:r>
+        <w:rPr>
+          <w:rFonts w:ascii="Times New Roman" w:hAnsi="Times New Roman" w:cs="Times New Roman"/>
+        </w:rPr>
         <w:t>kota</w:t>
       </w:r>
       <w:proofErr w:type="spellEnd"/>
       <w:r>
-        <w:t xml:space="preserve"> </w:t>
-      </w:r>
-      <w:proofErr w:type="spellStart"/>
-      <w:r>
+        <w:rPr>
+          <w:rFonts w:ascii="Times New Roman" w:hAnsi="Times New Roman" w:cs="Times New Roman"/>
+        </w:rPr>
+        <w:t xml:space="preserve"> </w:t>
+      </w:r>
+      <w:proofErr w:type="spellStart"/>
+      <w:r>
+        <w:rPr>
+          <w:rFonts w:ascii="Times New Roman" w:hAnsi="Times New Roman" w:cs="Times New Roman"/>
+        </w:rPr>
         <w:t>akan</w:t>
       </w:r>
       <w:proofErr w:type="spellEnd"/>
       <w:r>
-        <w:t xml:space="preserve"> </w:t>
-      </w:r>
-      <w:proofErr w:type="spellStart"/>
-      <w:r>
+        <w:rPr>
+          <w:rFonts w:ascii="Times New Roman" w:hAnsi="Times New Roman" w:cs="Times New Roman"/>
+        </w:rPr>
+        <w:t xml:space="preserve"> </w:t>
+      </w:r>
+      <w:proofErr w:type="spellStart"/>
+      <w:r>
+        <w:rPr>
+          <w:rFonts w:ascii="Times New Roman" w:hAnsi="Times New Roman" w:cs="Times New Roman"/>
+        </w:rPr>
         <w:t>memungkinkan</w:t>
       </w:r>
       <w:proofErr w:type="spellEnd"/>
       <w:r>
+        <w:rPr>
+          <w:rFonts w:ascii="Times New Roman" w:hAnsi="Times New Roman" w:cs="Times New Roman"/>
+        </w:rPr>
         <w:t xml:space="preserve"> kami untuk </w:t>
       </w:r>
       <w:proofErr w:type="spellStart"/>
       <w:r>
+        <w:rPr>
+          <w:rFonts w:ascii="Times New Roman" w:hAnsi="Times New Roman" w:cs="Times New Roman"/>
+        </w:rPr>
         <w:t>menjangkau</w:t>
       </w:r>
       <w:proofErr w:type="spellEnd"/>
       <w:r>
+        <w:rPr>
+          <w:rFonts w:ascii="Times New Roman" w:hAnsi="Times New Roman" w:cs="Times New Roman"/>
+        </w:rPr>
         <w:t xml:space="preserve"> pasar yang </w:t>
       </w:r>
       <w:proofErr w:type="spellStart"/>
       <w:r>
+        <w:rPr>
+          <w:rFonts w:ascii="Times New Roman" w:hAnsi="Times New Roman" w:cs="Times New Roman"/>
+        </w:rPr>
         <w:t>luas</w:t>
       </w:r>
       <w:proofErr w:type="spellEnd"/>
       <w:r>
+        <w:rPr>
+          <w:rFonts w:ascii="Times New Roman" w:hAnsi="Times New Roman" w:cs="Times New Roman"/>
+        </w:rPr>
         <w:t xml:space="preserve"> dan </w:t>
       </w:r>
       <w:proofErr w:type="spellStart"/>
       <w:r>
+        <w:rPr>
+          <w:rFonts w:ascii="Times New Roman" w:hAnsi="Times New Roman" w:cs="Times New Roman"/>
+        </w:rPr>
         <w:t>beragam</w:t>
       </w:r>
       <w:proofErr w:type="spellEnd"/>
       <w:r>
+        <w:rPr>
+          <w:rFonts w:ascii="Times New Roman" w:hAnsi="Times New Roman" w:cs="Times New Roman"/>
+        </w:rPr>
         <w:t xml:space="preserve">, </w:t>
       </w:r>
       <w:proofErr w:type="spellStart"/>
       <w:r>
+        <w:rPr>
+          <w:rFonts w:ascii="Times New Roman" w:hAnsi="Times New Roman" w:cs="Times New Roman"/>
+        </w:rPr>
         <w:t>termasuk</w:t>
       </w:r>
       <w:proofErr w:type="spellEnd"/>
       <w:r>
-        <w:t xml:space="preserve"> </w:t>
-      </w:r>
-      <w:proofErr w:type="spellStart"/>
-      <w:r>
+        <w:rPr>
+          <w:rFonts w:ascii="Times New Roman" w:hAnsi="Times New Roman" w:cs="Times New Roman"/>
+        </w:rPr>
+        <w:t xml:space="preserve"> </w:t>
+      </w:r>
+      <w:proofErr w:type="spellStart"/>
+      <w:r>
+        <w:rPr>
+          <w:rFonts w:ascii="Times New Roman" w:hAnsi="Times New Roman" w:cs="Times New Roman"/>
+        </w:rPr>
         <w:t>pekerja</w:t>
       </w:r>
       <w:proofErr w:type="spellEnd"/>
       <w:r>
-        <w:t xml:space="preserve"> </w:t>
-      </w:r>
-      <w:proofErr w:type="spellStart"/>
-      <w:r>
+        <w:rPr>
+          <w:rFonts w:ascii="Times New Roman" w:hAnsi="Times New Roman" w:cs="Times New Roman"/>
+        </w:rPr>
+        <w:t xml:space="preserve"> </w:t>
+      </w:r>
+      <w:proofErr w:type="spellStart"/>
+      <w:r>
+        <w:rPr>
+          <w:rFonts w:ascii="Times New Roman" w:hAnsi="Times New Roman" w:cs="Times New Roman"/>
+        </w:rPr>
         <w:t>kantoran</w:t>
       </w:r>
       <w:proofErr w:type="spellEnd"/>
       <w:r>
+        <w:rPr>
+          <w:rFonts w:ascii="Times New Roman" w:hAnsi="Times New Roman" w:cs="Times New Roman"/>
+        </w:rPr>
         <w:t xml:space="preserve"> yang </w:t>
       </w:r>
       <w:proofErr w:type="spellStart"/>
       <w:r>
+        <w:rPr>
+          <w:rFonts w:ascii="Times New Roman" w:hAnsi="Times New Roman" w:cs="Times New Roman"/>
+        </w:rPr>
         <w:t>sibuk</w:t>
       </w:r>
       <w:proofErr w:type="spellEnd"/>
       <w:r>
+        <w:rPr>
+          <w:rFonts w:ascii="Times New Roman" w:hAnsi="Times New Roman" w:cs="Times New Roman"/>
+        </w:rPr>
         <w:t xml:space="preserve"> dan </w:t>
       </w:r>
       <w:proofErr w:type="spellStart"/>
       <w:r>
+        <w:rPr>
+          <w:rFonts w:ascii="Times New Roman" w:hAnsi="Times New Roman" w:cs="Times New Roman"/>
+        </w:rPr>
         <w:t>keluarga</w:t>
       </w:r>
       <w:proofErr w:type="spellEnd"/>
       <w:r>
+        <w:rPr>
+          <w:rFonts w:ascii="Times New Roman" w:hAnsi="Times New Roman" w:cs="Times New Roman"/>
+        </w:rPr>
         <w:t xml:space="preserve"> yang tidak </w:t>
       </w:r>
       <w:proofErr w:type="spellStart"/>
       <w:r>
+        <w:rPr>
+          <w:rFonts w:ascii="Times New Roman" w:hAnsi="Times New Roman" w:cs="Times New Roman"/>
+        </w:rPr>
         <w:t>memiliki</w:t>
       </w:r>
       <w:proofErr w:type="spellEnd"/>
       <w:r>
-        <w:t xml:space="preserve"> </w:t>
-      </w:r>
-      <w:proofErr w:type="spellStart"/>
-      <w:r>
+        <w:rPr>
+          <w:rFonts w:ascii="Times New Roman" w:hAnsi="Times New Roman" w:cs="Times New Roman"/>
+        </w:rPr>
+        <w:t xml:space="preserve"> </w:t>
+      </w:r>
+      <w:proofErr w:type="spellStart"/>
+      <w:r>
+        <w:rPr>
+          <w:rFonts w:ascii="Times New Roman" w:hAnsi="Times New Roman" w:cs="Times New Roman"/>
+        </w:rPr>
         <w:t>waktu</w:t>
       </w:r>
       <w:proofErr w:type="spellEnd"/>
       <w:r>
+        <w:rPr>
+          <w:rFonts w:ascii="Times New Roman" w:hAnsi="Times New Roman" w:cs="Times New Roman"/>
+        </w:rPr>
         <w:t xml:space="preserve"> untuk </w:t>
       </w:r>
       <w:proofErr w:type="spellStart"/>
       <w:r>
+        <w:rPr>
+          <w:rFonts w:ascii="Times New Roman" w:hAnsi="Times New Roman" w:cs="Times New Roman"/>
+        </w:rPr>
         <w:t>memasak</w:t>
       </w:r>
       <w:proofErr w:type="spellEnd"/>
       <w:r>
+        <w:rPr>
+          <w:rFonts w:ascii="Times New Roman" w:hAnsi="Times New Roman" w:cs="Times New Roman"/>
+        </w:rPr>
         <w:t>.</w:t>
       </w:r>
     </w:p>
@@ -366,32 +711,56 @@
       <w:pPr>
         <w:pStyle w:val="Heading2"/>
         <w:jc w:val="both"/>
+        <w:rPr>
+          <w:rFonts w:ascii="Times New Roman" w:hAnsi="Times New Roman" w:cs="Times New Roman"/>
+        </w:rPr>
       </w:pPr>
       <w:r>
+        <w:rPr>
+          <w:rFonts w:ascii="Times New Roman" w:hAnsi="Times New Roman" w:cs="Times New Roman"/>
+        </w:rPr>
         <w:t xml:space="preserve">2.2 </w:t>
       </w:r>
       <w:proofErr w:type="spellStart"/>
       <w:r>
+        <w:rPr>
+          <w:rFonts w:ascii="Times New Roman" w:hAnsi="Times New Roman" w:cs="Times New Roman"/>
+        </w:rPr>
         <w:t>Lingkungan</w:t>
       </w:r>
       <w:proofErr w:type="spellEnd"/>
       <w:r>
+        <w:rPr>
+          <w:rFonts w:ascii="Times New Roman" w:hAnsi="Times New Roman" w:cs="Times New Roman"/>
+        </w:rPr>
         <w:t xml:space="preserve"> dan </w:t>
       </w:r>
       <w:proofErr w:type="spellStart"/>
       <w:r>
+        <w:rPr>
+          <w:rFonts w:ascii="Times New Roman" w:hAnsi="Times New Roman" w:cs="Times New Roman"/>
+        </w:rPr>
         <w:t>Potensi</w:t>
       </w:r>
       <w:proofErr w:type="spellEnd"/>
       <w:r>
-        <w:t xml:space="preserve"> </w:t>
-      </w:r>
-      <w:proofErr w:type="spellStart"/>
-      <w:r>
+        <w:rPr>
+          <w:rFonts w:ascii="Times New Roman" w:hAnsi="Times New Roman" w:cs="Times New Roman"/>
+        </w:rPr>
+        <w:t xml:space="preserve"> </w:t>
+      </w:r>
+      <w:proofErr w:type="spellStart"/>
+      <w:r>
+        <w:rPr>
+          <w:rFonts w:ascii="Times New Roman" w:hAnsi="Times New Roman" w:cs="Times New Roman"/>
+        </w:rPr>
         <w:t>Sumber</w:t>
       </w:r>
       <w:proofErr w:type="spellEnd"/>
       <w:r>
+        <w:rPr>
+          <w:rFonts w:ascii="Times New Roman" w:hAnsi="Times New Roman" w:cs="Times New Roman"/>
+        </w:rPr>
         <w:t xml:space="preserve"> Daya</w:t>
       </w:r>
     </w:p>
@@ -399,564 +768,975 @@
       <w:pPr>
         <w:ind w:firstLine="720"/>
         <w:jc w:val="both"/>
+        <w:rPr>
+          <w:rFonts w:ascii="Times New Roman" w:hAnsi="Times New Roman" w:cs="Times New Roman"/>
+        </w:rPr>
       </w:pPr>
       <w:r>
+        <w:rPr>
+          <w:rFonts w:ascii="Times New Roman" w:hAnsi="Times New Roman" w:cs="Times New Roman"/>
+        </w:rPr>
         <w:t xml:space="preserve">Kami </w:t>
       </w:r>
       <w:proofErr w:type="spellStart"/>
       <w:r>
+        <w:rPr>
+          <w:rFonts w:ascii="Times New Roman" w:hAnsi="Times New Roman" w:cs="Times New Roman"/>
+        </w:rPr>
         <w:t>akan</w:t>
       </w:r>
       <w:proofErr w:type="spellEnd"/>
       <w:r>
-        <w:t xml:space="preserve"> </w:t>
-      </w:r>
-      <w:proofErr w:type="spellStart"/>
-      <w:r>
+        <w:rPr>
+          <w:rFonts w:ascii="Times New Roman" w:hAnsi="Times New Roman" w:cs="Times New Roman"/>
+        </w:rPr>
+        <w:t xml:space="preserve"> </w:t>
+      </w:r>
+      <w:proofErr w:type="spellStart"/>
+      <w:r>
+        <w:rPr>
+          <w:rFonts w:ascii="Times New Roman" w:hAnsi="Times New Roman" w:cs="Times New Roman"/>
+        </w:rPr>
         <w:t>memanfaatkan</w:t>
       </w:r>
       <w:proofErr w:type="spellEnd"/>
       <w:r>
-        <w:t xml:space="preserve"> </w:t>
-      </w:r>
-      <w:proofErr w:type="spellStart"/>
-      <w:r>
+        <w:rPr>
+          <w:rFonts w:ascii="Times New Roman" w:hAnsi="Times New Roman" w:cs="Times New Roman"/>
+        </w:rPr>
+        <w:t xml:space="preserve"> </w:t>
+      </w:r>
+      <w:proofErr w:type="spellStart"/>
+      <w:r>
+        <w:rPr>
+          <w:rFonts w:ascii="Times New Roman" w:hAnsi="Times New Roman" w:cs="Times New Roman"/>
+        </w:rPr>
         <w:t>sumber</w:t>
       </w:r>
       <w:proofErr w:type="spellEnd"/>
       <w:r>
-        <w:t xml:space="preserve"> </w:t>
-      </w:r>
-      <w:proofErr w:type="spellStart"/>
-      <w:r>
+        <w:rPr>
+          <w:rFonts w:ascii="Times New Roman" w:hAnsi="Times New Roman" w:cs="Times New Roman"/>
+        </w:rPr>
+        <w:t xml:space="preserve"> </w:t>
+      </w:r>
+      <w:proofErr w:type="spellStart"/>
+      <w:r>
+        <w:rPr>
+          <w:rFonts w:ascii="Times New Roman" w:hAnsi="Times New Roman" w:cs="Times New Roman"/>
+        </w:rPr>
         <w:t>daya</w:t>
       </w:r>
       <w:proofErr w:type="spellEnd"/>
       <w:r>
+        <w:rPr>
+          <w:rFonts w:ascii="Times New Roman" w:hAnsi="Times New Roman" w:cs="Times New Roman"/>
+        </w:rPr>
         <w:t xml:space="preserve"> yang </w:t>
       </w:r>
       <w:proofErr w:type="spellStart"/>
       <w:r>
+        <w:rPr>
+          <w:rFonts w:ascii="Times New Roman" w:hAnsi="Times New Roman" w:cs="Times New Roman"/>
+        </w:rPr>
         <w:t>ada</w:t>
       </w:r>
       <w:proofErr w:type="spellEnd"/>
       <w:r>
+        <w:rPr>
+          <w:rFonts w:ascii="Times New Roman" w:hAnsi="Times New Roman" w:cs="Times New Roman"/>
+        </w:rPr>
         <w:t xml:space="preserve"> di </w:t>
       </w:r>
       <w:proofErr w:type="spellStart"/>
       <w:r>
+        <w:rPr>
+          <w:rFonts w:ascii="Times New Roman" w:hAnsi="Times New Roman" w:cs="Times New Roman"/>
+        </w:rPr>
         <w:t>pusat</w:t>
       </w:r>
       <w:proofErr w:type="spellEnd"/>
       <w:r>
-        <w:t xml:space="preserve"> </w:t>
-      </w:r>
-      <w:proofErr w:type="spellStart"/>
-      <w:r>
+        <w:rPr>
+          <w:rFonts w:ascii="Times New Roman" w:hAnsi="Times New Roman" w:cs="Times New Roman"/>
+        </w:rPr>
+        <w:t xml:space="preserve"> </w:t>
+      </w:r>
+      <w:proofErr w:type="spellStart"/>
+      <w:r>
+        <w:rPr>
+          <w:rFonts w:ascii="Times New Roman" w:hAnsi="Times New Roman" w:cs="Times New Roman"/>
+        </w:rPr>
         <w:t>kota</w:t>
       </w:r>
       <w:proofErr w:type="spellEnd"/>
       <w:r>
+        <w:rPr>
+          <w:rFonts w:ascii="Times New Roman" w:hAnsi="Times New Roman" w:cs="Times New Roman"/>
+        </w:rPr>
         <w:t xml:space="preserve">, </w:t>
       </w:r>
       <w:proofErr w:type="spellStart"/>
       <w:r>
+        <w:rPr>
+          <w:rFonts w:ascii="Times New Roman" w:hAnsi="Times New Roman" w:cs="Times New Roman"/>
+        </w:rPr>
         <w:t>termasuk</w:t>
       </w:r>
       <w:proofErr w:type="spellEnd"/>
       <w:r>
-        <w:t xml:space="preserve"> </w:t>
-      </w:r>
-      <w:proofErr w:type="spellStart"/>
-      <w:r>
+        <w:rPr>
+          <w:rFonts w:ascii="Times New Roman" w:hAnsi="Times New Roman" w:cs="Times New Roman"/>
+        </w:rPr>
+        <w:t xml:space="preserve"> </w:t>
+      </w:r>
+      <w:proofErr w:type="spellStart"/>
+      <w:r>
+        <w:rPr>
+          <w:rFonts w:ascii="Times New Roman" w:hAnsi="Times New Roman" w:cs="Times New Roman"/>
+        </w:rPr>
         <w:t>akses</w:t>
       </w:r>
       <w:proofErr w:type="spellEnd"/>
       <w:r>
-        <w:t xml:space="preserve"> </w:t>
-      </w:r>
-      <w:proofErr w:type="spellStart"/>
-      <w:r>
+        <w:rPr>
+          <w:rFonts w:ascii="Times New Roman" w:hAnsi="Times New Roman" w:cs="Times New Roman"/>
+        </w:rPr>
+        <w:t xml:space="preserve"> </w:t>
+      </w:r>
+      <w:proofErr w:type="spellStart"/>
+      <w:r>
+        <w:rPr>
+          <w:rFonts w:ascii="Times New Roman" w:hAnsi="Times New Roman" w:cs="Times New Roman"/>
+        </w:rPr>
         <w:t>terhadap</w:t>
       </w:r>
       <w:proofErr w:type="spellEnd"/>
       <w:r>
-        <w:t xml:space="preserve"> </w:t>
-      </w:r>
-      <w:proofErr w:type="spellStart"/>
-      <w:r>
+        <w:rPr>
+          <w:rFonts w:ascii="Times New Roman" w:hAnsi="Times New Roman" w:cs="Times New Roman"/>
+        </w:rPr>
+        <w:t xml:space="preserve"> </w:t>
+      </w:r>
+      <w:proofErr w:type="spellStart"/>
+      <w:r>
+        <w:rPr>
+          <w:rFonts w:ascii="Times New Roman" w:hAnsi="Times New Roman" w:cs="Times New Roman"/>
+        </w:rPr>
         <w:t>pasokan</w:t>
       </w:r>
       <w:proofErr w:type="spellEnd"/>
       <w:r>
-        <w:t xml:space="preserve"> </w:t>
-      </w:r>
-      <w:proofErr w:type="spellStart"/>
-      <w:r>
+        <w:rPr>
+          <w:rFonts w:ascii="Times New Roman" w:hAnsi="Times New Roman" w:cs="Times New Roman"/>
+        </w:rPr>
+        <w:t xml:space="preserve"> </w:t>
+      </w:r>
+      <w:proofErr w:type="spellStart"/>
+      <w:r>
+        <w:rPr>
+          <w:rFonts w:ascii="Times New Roman" w:hAnsi="Times New Roman" w:cs="Times New Roman"/>
+        </w:rPr>
         <w:t>bahan</w:t>
       </w:r>
       <w:proofErr w:type="spellEnd"/>
       <w:r>
-        <w:t xml:space="preserve"> </w:t>
-      </w:r>
-      <w:proofErr w:type="spellStart"/>
-      <w:r>
+        <w:rPr>
+          <w:rFonts w:ascii="Times New Roman" w:hAnsi="Times New Roman" w:cs="Times New Roman"/>
+        </w:rPr>
+        <w:t xml:space="preserve"> </w:t>
+      </w:r>
+      <w:proofErr w:type="spellStart"/>
+      <w:r>
+        <w:rPr>
+          <w:rFonts w:ascii="Times New Roman" w:hAnsi="Times New Roman" w:cs="Times New Roman"/>
+        </w:rPr>
         <w:t>baku</w:t>
       </w:r>
       <w:proofErr w:type="spellEnd"/>
       <w:r>
+        <w:rPr>
+          <w:rFonts w:ascii="Times New Roman" w:hAnsi="Times New Roman" w:cs="Times New Roman"/>
+        </w:rPr>
         <w:t xml:space="preserve"> segar dan </w:t>
       </w:r>
       <w:proofErr w:type="spellStart"/>
       <w:r>
+        <w:rPr>
+          <w:rFonts w:ascii="Times New Roman" w:hAnsi="Times New Roman" w:cs="Times New Roman"/>
+        </w:rPr>
         <w:t>fasilitas</w:t>
       </w:r>
       <w:proofErr w:type="spellEnd"/>
       <w:r>
-        <w:t xml:space="preserve"> </w:t>
-      </w:r>
-      <w:proofErr w:type="spellStart"/>
-      <w:r>
+        <w:rPr>
+          <w:rFonts w:ascii="Times New Roman" w:hAnsi="Times New Roman" w:cs="Times New Roman"/>
+        </w:rPr>
+        <w:t xml:space="preserve"> </w:t>
+      </w:r>
+      <w:proofErr w:type="spellStart"/>
+      <w:r>
+        <w:rPr>
+          <w:rFonts w:ascii="Times New Roman" w:hAnsi="Times New Roman" w:cs="Times New Roman"/>
+        </w:rPr>
         <w:t>dapur</w:t>
       </w:r>
       <w:proofErr w:type="spellEnd"/>
       <w:r>
-        <w:t xml:space="preserve"> </w:t>
-      </w:r>
-      <w:proofErr w:type="spellStart"/>
-      <w:r>
+        <w:rPr>
+          <w:rFonts w:ascii="Times New Roman" w:hAnsi="Times New Roman" w:cs="Times New Roman"/>
+        </w:rPr>
+        <w:t xml:space="preserve"> </w:t>
+      </w:r>
+      <w:proofErr w:type="spellStart"/>
+      <w:r>
+        <w:rPr>
+          <w:rFonts w:ascii="Times New Roman" w:hAnsi="Times New Roman" w:cs="Times New Roman"/>
+        </w:rPr>
         <w:t>produksi</w:t>
       </w:r>
       <w:proofErr w:type="spellEnd"/>
       <w:r>
+        <w:rPr>
+          <w:rFonts w:ascii="Times New Roman" w:hAnsi="Times New Roman" w:cs="Times New Roman"/>
+        </w:rPr>
         <w:t xml:space="preserve"> modern. Kami juga </w:t>
       </w:r>
       <w:proofErr w:type="spellStart"/>
       <w:r>
+        <w:rPr>
+          <w:rFonts w:ascii="Times New Roman" w:hAnsi="Times New Roman" w:cs="Times New Roman"/>
+        </w:rPr>
         <w:t>memiliki</w:t>
       </w:r>
       <w:proofErr w:type="spellEnd"/>
       <w:r>
+        <w:rPr>
+          <w:rFonts w:ascii="Times New Roman" w:hAnsi="Times New Roman" w:cs="Times New Roman"/>
+        </w:rPr>
         <w:t xml:space="preserve"> armada </w:t>
       </w:r>
       <w:proofErr w:type="spellStart"/>
       <w:r>
+        <w:rPr>
+          <w:rFonts w:ascii="Times New Roman" w:hAnsi="Times New Roman" w:cs="Times New Roman"/>
+        </w:rPr>
         <w:t>pengiriman</w:t>
       </w:r>
       <w:proofErr w:type="spellEnd"/>
       <w:r>
+        <w:rPr>
+          <w:rFonts w:ascii="Times New Roman" w:hAnsi="Times New Roman" w:cs="Times New Roman"/>
+        </w:rPr>
         <w:t xml:space="preserve"> yang </w:t>
       </w:r>
       <w:proofErr w:type="spellStart"/>
       <w:r>
+        <w:rPr>
+          <w:rFonts w:ascii="Times New Roman" w:hAnsi="Times New Roman" w:cs="Times New Roman"/>
+        </w:rPr>
         <w:t>efisien</w:t>
       </w:r>
       <w:proofErr w:type="spellEnd"/>
       <w:r>
+        <w:rPr>
+          <w:rFonts w:ascii="Times New Roman" w:hAnsi="Times New Roman" w:cs="Times New Roman"/>
+        </w:rPr>
         <w:t xml:space="preserve"> untuk </w:t>
       </w:r>
       <w:proofErr w:type="spellStart"/>
       <w:r>
+        <w:rPr>
+          <w:rFonts w:ascii="Times New Roman" w:hAnsi="Times New Roman" w:cs="Times New Roman"/>
+        </w:rPr>
         <w:t>menjamin</w:t>
       </w:r>
       <w:proofErr w:type="spellEnd"/>
       <w:r>
-        <w:t xml:space="preserve"> </w:t>
-      </w:r>
-      <w:proofErr w:type="spellStart"/>
-      <w:r>
+        <w:rPr>
+          <w:rFonts w:ascii="Times New Roman" w:hAnsi="Times New Roman" w:cs="Times New Roman"/>
+        </w:rPr>
+        <w:t xml:space="preserve"> </w:t>
+      </w:r>
+      <w:proofErr w:type="spellStart"/>
+      <w:r>
+        <w:rPr>
+          <w:rFonts w:ascii="Times New Roman" w:hAnsi="Times New Roman" w:cs="Times New Roman"/>
+        </w:rPr>
         <w:t>makanan</w:t>
       </w:r>
       <w:proofErr w:type="spellEnd"/>
       <w:r>
-        <w:t xml:space="preserve"> </w:t>
-      </w:r>
-      <w:proofErr w:type="spellStart"/>
-      <w:r>
+        <w:rPr>
+          <w:rFonts w:ascii="Times New Roman" w:hAnsi="Times New Roman" w:cs="Times New Roman"/>
+        </w:rPr>
+        <w:t xml:space="preserve"> </w:t>
+      </w:r>
+      <w:proofErr w:type="spellStart"/>
+      <w:r>
+        <w:rPr>
+          <w:rFonts w:ascii="Times New Roman" w:hAnsi="Times New Roman" w:cs="Times New Roman"/>
+        </w:rPr>
         <w:t>sampai</w:t>
       </w:r>
       <w:proofErr w:type="spellEnd"/>
       <w:r>
-        <w:t xml:space="preserve"> </w:t>
-      </w:r>
-      <w:proofErr w:type="spellStart"/>
-      <w:r>
+        <w:rPr>
+          <w:rFonts w:ascii="Times New Roman" w:hAnsi="Times New Roman" w:cs="Times New Roman"/>
+        </w:rPr>
+        <w:t xml:space="preserve"> </w:t>
+      </w:r>
+      <w:proofErr w:type="spellStart"/>
+      <w:r>
+        <w:rPr>
+          <w:rFonts w:ascii="Times New Roman" w:hAnsi="Times New Roman" w:cs="Times New Roman"/>
+        </w:rPr>
         <w:t>tepat</w:t>
       </w:r>
       <w:proofErr w:type="spellEnd"/>
       <w:r>
-        <w:t xml:space="preserve"> </w:t>
-      </w:r>
-      <w:proofErr w:type="spellStart"/>
-      <w:r>
+        <w:rPr>
+          <w:rFonts w:ascii="Times New Roman" w:hAnsi="Times New Roman" w:cs="Times New Roman"/>
+        </w:rPr>
+        <w:t xml:space="preserve"> </w:t>
+      </w:r>
+      <w:proofErr w:type="spellStart"/>
+      <w:r>
+        <w:rPr>
+          <w:rFonts w:ascii="Times New Roman" w:hAnsi="Times New Roman" w:cs="Times New Roman"/>
+        </w:rPr>
         <w:t>waktu</w:t>
       </w:r>
       <w:proofErr w:type="spellEnd"/>
       <w:r>
+        <w:rPr>
+          <w:rFonts w:ascii="Times New Roman" w:hAnsi="Times New Roman" w:cs="Times New Roman"/>
+        </w:rPr>
         <w:t xml:space="preserve"> dan </w:t>
       </w:r>
       <w:proofErr w:type="spellStart"/>
       <w:r>
+        <w:rPr>
+          <w:rFonts w:ascii="Times New Roman" w:hAnsi="Times New Roman" w:cs="Times New Roman"/>
+        </w:rPr>
         <w:t>dalam</w:t>
       </w:r>
       <w:proofErr w:type="spellEnd"/>
       <w:r>
-        <w:t xml:space="preserve"> </w:t>
-      </w:r>
-      <w:proofErr w:type="spellStart"/>
-      <w:r>
+        <w:rPr>
+          <w:rFonts w:ascii="Times New Roman" w:hAnsi="Times New Roman" w:cs="Times New Roman"/>
+        </w:rPr>
+        <w:t xml:space="preserve"> </w:t>
+      </w:r>
+      <w:proofErr w:type="spellStart"/>
+      <w:r>
+        <w:rPr>
+          <w:rFonts w:ascii="Times New Roman" w:hAnsi="Times New Roman" w:cs="Times New Roman"/>
+        </w:rPr>
         <w:t>kondisi</w:t>
       </w:r>
       <w:proofErr w:type="spellEnd"/>
       <w:r>
-        <w:t xml:space="preserve"> </w:t>
-      </w:r>
-      <w:proofErr w:type="spellStart"/>
-      <w:r>
+        <w:rPr>
+          <w:rFonts w:ascii="Times New Roman" w:hAnsi="Times New Roman" w:cs="Times New Roman"/>
+        </w:rPr>
+        <w:t xml:space="preserve"> </w:t>
+      </w:r>
+      <w:proofErr w:type="spellStart"/>
+      <w:r>
+        <w:rPr>
+          <w:rFonts w:ascii="Times New Roman" w:hAnsi="Times New Roman" w:cs="Times New Roman"/>
+        </w:rPr>
         <w:t>terbaik</w:t>
       </w:r>
       <w:proofErr w:type="spellEnd"/>
       <w:r>
-        <w:t>.</w:t>
-      </w:r>
-      <w:r>
-        <w:t xml:space="preserve"> </w:t>
+        <w:rPr>
+          <w:rFonts w:ascii="Times New Roman" w:hAnsi="Times New Roman" w:cs="Times New Roman"/>
+        </w:rPr>
+        <w:t xml:space="preserve">. </w:t>
       </w:r>
     </w:p>
     <w:p>
       <w:pPr>
         <w:ind w:firstLine="720"/>
         <w:jc w:val="both"/>
+        <w:rPr>
+          <w:rFonts w:ascii="Times New Roman" w:hAnsi="Times New Roman" w:cs="Times New Roman"/>
+        </w:rPr>
       </w:pPr>
       <w:proofErr w:type="spellStart"/>
       <w:r>
+        <w:rPr>
+          <w:rFonts w:ascii="Times New Roman" w:hAnsi="Times New Roman" w:cs="Times New Roman"/>
+        </w:rPr>
         <w:t>Sumber</w:t>
       </w:r>
       <w:proofErr w:type="spellEnd"/>
       <w:r>
-        <w:t xml:space="preserve"> </w:t>
-      </w:r>
-      <w:proofErr w:type="spellStart"/>
-      <w:r>
+        <w:rPr>
+          <w:rFonts w:ascii="Times New Roman" w:hAnsi="Times New Roman" w:cs="Times New Roman"/>
+        </w:rPr>
+        <w:t xml:space="preserve"> </w:t>
+      </w:r>
+      <w:proofErr w:type="spellStart"/>
+      <w:r>
+        <w:rPr>
+          <w:rFonts w:ascii="Times New Roman" w:hAnsi="Times New Roman" w:cs="Times New Roman"/>
+        </w:rPr>
         <w:t>daya</w:t>
       </w:r>
       <w:proofErr w:type="spellEnd"/>
       <w:r>
-        <w:t xml:space="preserve"> </w:t>
-      </w:r>
-      <w:proofErr w:type="spellStart"/>
-      <w:r>
+        <w:rPr>
+          <w:rFonts w:ascii="Times New Roman" w:hAnsi="Times New Roman" w:cs="Times New Roman"/>
+        </w:rPr>
+        <w:t xml:space="preserve"> </w:t>
+      </w:r>
+      <w:proofErr w:type="spellStart"/>
+      <w:r>
+        <w:rPr>
+          <w:rFonts w:ascii="Times New Roman" w:hAnsi="Times New Roman" w:cs="Times New Roman"/>
+        </w:rPr>
         <w:t>manusia</w:t>
       </w:r>
       <w:proofErr w:type="spellEnd"/>
       <w:r>
+        <w:rPr>
+          <w:rFonts w:ascii="Times New Roman" w:hAnsi="Times New Roman" w:cs="Times New Roman"/>
+        </w:rPr>
         <w:t xml:space="preserve"> yang </w:t>
       </w:r>
       <w:proofErr w:type="spellStart"/>
       <w:r>
+        <w:rPr>
+          <w:rFonts w:ascii="Times New Roman" w:hAnsi="Times New Roman" w:cs="Times New Roman"/>
+        </w:rPr>
         <w:t>berkualitas</w:t>
       </w:r>
       <w:proofErr w:type="spellEnd"/>
       <w:r>
-        <w:t xml:space="preserve"> </w:t>
-      </w:r>
-      <w:proofErr w:type="spellStart"/>
-      <w:r>
+        <w:rPr>
+          <w:rFonts w:ascii="Times New Roman" w:hAnsi="Times New Roman" w:cs="Times New Roman"/>
+        </w:rPr>
+        <w:t xml:space="preserve"> </w:t>
+      </w:r>
+      <w:proofErr w:type="spellStart"/>
+      <w:r>
+        <w:rPr>
+          <w:rFonts w:ascii="Times New Roman" w:hAnsi="Times New Roman" w:cs="Times New Roman"/>
+        </w:rPr>
         <w:t>tinggi</w:t>
       </w:r>
       <w:proofErr w:type="spellEnd"/>
       <w:r>
-        <w:t xml:space="preserve"> </w:t>
-      </w:r>
-      <w:proofErr w:type="spellStart"/>
-      <w:r>
+        <w:rPr>
+          <w:rFonts w:ascii="Times New Roman" w:hAnsi="Times New Roman" w:cs="Times New Roman"/>
+        </w:rPr>
+        <w:t xml:space="preserve"> </w:t>
+      </w:r>
+      <w:proofErr w:type="spellStart"/>
+      <w:r>
+        <w:rPr>
+          <w:rFonts w:ascii="Times New Roman" w:hAnsi="Times New Roman" w:cs="Times New Roman"/>
+        </w:rPr>
         <w:t>seperti</w:t>
       </w:r>
       <w:proofErr w:type="spellEnd"/>
       <w:r>
-        <w:t xml:space="preserve"> </w:t>
-      </w:r>
-      <w:proofErr w:type="spellStart"/>
-      <w:r>
+        <w:rPr>
+          <w:rFonts w:ascii="Times New Roman" w:hAnsi="Times New Roman" w:cs="Times New Roman"/>
+        </w:rPr>
+        <w:t xml:space="preserve"> </w:t>
+      </w:r>
+      <w:proofErr w:type="spellStart"/>
+      <w:r>
+        <w:rPr>
+          <w:rFonts w:ascii="Times New Roman" w:hAnsi="Times New Roman" w:cs="Times New Roman"/>
+        </w:rPr>
         <w:t>koki</w:t>
       </w:r>
       <w:proofErr w:type="spellEnd"/>
       <w:r>
-        <w:t xml:space="preserve"> </w:t>
-      </w:r>
-      <w:proofErr w:type="spellStart"/>
-      <w:r>
+        <w:rPr>
+          <w:rFonts w:ascii="Times New Roman" w:hAnsi="Times New Roman" w:cs="Times New Roman"/>
+        </w:rPr>
+        <w:t xml:space="preserve"> </w:t>
+      </w:r>
+      <w:proofErr w:type="spellStart"/>
+      <w:r>
+        <w:rPr>
+          <w:rFonts w:ascii="Times New Roman" w:hAnsi="Times New Roman" w:cs="Times New Roman"/>
+        </w:rPr>
         <w:t>berpengalaman</w:t>
       </w:r>
       <w:proofErr w:type="spellEnd"/>
       <w:r>
+        <w:rPr>
+          <w:rFonts w:ascii="Times New Roman" w:hAnsi="Times New Roman" w:cs="Times New Roman"/>
+        </w:rPr>
         <w:t xml:space="preserve"> dan </w:t>
       </w:r>
       <w:proofErr w:type="spellStart"/>
       <w:r>
+        <w:rPr>
+          <w:rFonts w:ascii="Times New Roman" w:hAnsi="Times New Roman" w:cs="Times New Roman"/>
+        </w:rPr>
         <w:t>staf</w:t>
       </w:r>
       <w:proofErr w:type="spellEnd"/>
       <w:r>
+        <w:rPr>
+          <w:rFonts w:ascii="Times New Roman" w:hAnsi="Times New Roman" w:cs="Times New Roman"/>
+        </w:rPr>
         <w:t xml:space="preserve"> yang </w:t>
       </w:r>
       <w:proofErr w:type="spellStart"/>
       <w:r>
+        <w:rPr>
+          <w:rFonts w:ascii="Times New Roman" w:hAnsi="Times New Roman" w:cs="Times New Roman"/>
+        </w:rPr>
         <w:t>terlatih</w:t>
       </w:r>
       <w:proofErr w:type="spellEnd"/>
       <w:r>
-        <w:t xml:space="preserve"> </w:t>
-      </w:r>
-      <w:proofErr w:type="spellStart"/>
-      <w:r>
+        <w:rPr>
+          <w:rFonts w:ascii="Times New Roman" w:hAnsi="Times New Roman" w:cs="Times New Roman"/>
+        </w:rPr>
+        <w:t xml:space="preserve"> </w:t>
+      </w:r>
+      <w:proofErr w:type="spellStart"/>
+      <w:r>
+        <w:rPr>
+          <w:rFonts w:ascii="Times New Roman" w:hAnsi="Times New Roman" w:cs="Times New Roman"/>
+        </w:rPr>
         <w:t>akan</w:t>
       </w:r>
       <w:proofErr w:type="spellEnd"/>
       <w:r>
-        <w:t xml:space="preserve"> </w:t>
-      </w:r>
-      <w:proofErr w:type="spellStart"/>
-      <w:r>
+        <w:rPr>
+          <w:rFonts w:ascii="Times New Roman" w:hAnsi="Times New Roman" w:cs="Times New Roman"/>
+        </w:rPr>
+        <w:t xml:space="preserve"> </w:t>
+      </w:r>
+      <w:proofErr w:type="spellStart"/>
+      <w:r>
+        <w:rPr>
+          <w:rFonts w:ascii="Times New Roman" w:hAnsi="Times New Roman" w:cs="Times New Roman"/>
+        </w:rPr>
         <w:t>menjadi</w:t>
       </w:r>
       <w:proofErr w:type="spellEnd"/>
       <w:r>
-        <w:t xml:space="preserve"> </w:t>
-      </w:r>
-      <w:proofErr w:type="spellStart"/>
-      <w:r>
+        <w:rPr>
+          <w:rFonts w:ascii="Times New Roman" w:hAnsi="Times New Roman" w:cs="Times New Roman"/>
+        </w:rPr>
+        <w:t xml:space="preserve"> </w:t>
+      </w:r>
+      <w:proofErr w:type="spellStart"/>
+      <w:r>
+        <w:rPr>
+          <w:rFonts w:ascii="Times New Roman" w:hAnsi="Times New Roman" w:cs="Times New Roman"/>
+        </w:rPr>
         <w:t>aset</w:t>
       </w:r>
       <w:proofErr w:type="spellEnd"/>
       <w:r>
+        <w:rPr>
+          <w:rFonts w:ascii="Times New Roman" w:hAnsi="Times New Roman" w:cs="Times New Roman"/>
+        </w:rPr>
         <w:t xml:space="preserve"> penting </w:t>
       </w:r>
       <w:proofErr w:type="spellStart"/>
       <w:r>
+        <w:rPr>
+          <w:rFonts w:ascii="Times New Roman" w:hAnsi="Times New Roman" w:cs="Times New Roman"/>
+        </w:rPr>
         <w:t>dalam</w:t>
       </w:r>
       <w:proofErr w:type="spellEnd"/>
       <w:r>
-        <w:t xml:space="preserve"> </w:t>
-      </w:r>
-      <w:proofErr w:type="spellStart"/>
-      <w:r>
+        <w:rPr>
+          <w:rFonts w:ascii="Times New Roman" w:hAnsi="Times New Roman" w:cs="Times New Roman"/>
+        </w:rPr>
+        <w:t xml:space="preserve"> </w:t>
+      </w:r>
+      <w:proofErr w:type="spellStart"/>
+      <w:r>
+        <w:rPr>
+          <w:rFonts w:ascii="Times New Roman" w:hAnsi="Times New Roman" w:cs="Times New Roman"/>
+        </w:rPr>
         <w:t>menjaga</w:t>
       </w:r>
       <w:proofErr w:type="spellEnd"/>
       <w:r>
-        <w:t xml:space="preserve"> </w:t>
-      </w:r>
-      <w:proofErr w:type="spellStart"/>
-      <w:r>
+        <w:rPr>
+          <w:rFonts w:ascii="Times New Roman" w:hAnsi="Times New Roman" w:cs="Times New Roman"/>
+        </w:rPr>
+        <w:t xml:space="preserve"> </w:t>
+      </w:r>
+      <w:proofErr w:type="spellStart"/>
+      <w:r>
+        <w:rPr>
+          <w:rFonts w:ascii="Times New Roman" w:hAnsi="Times New Roman" w:cs="Times New Roman"/>
+        </w:rPr>
         <w:t>kualitas</w:t>
       </w:r>
       <w:proofErr w:type="spellEnd"/>
       <w:r>
+        <w:rPr>
+          <w:rFonts w:ascii="Times New Roman" w:hAnsi="Times New Roman" w:cs="Times New Roman"/>
+        </w:rPr>
         <w:t xml:space="preserve"> dan </w:t>
       </w:r>
       <w:proofErr w:type="spellStart"/>
       <w:r>
+        <w:rPr>
+          <w:rFonts w:ascii="Times New Roman" w:hAnsi="Times New Roman" w:cs="Times New Roman"/>
+        </w:rPr>
         <w:t>konsistensi</w:t>
       </w:r>
       <w:proofErr w:type="spellEnd"/>
       <w:r>
-        <w:t xml:space="preserve"> </w:t>
-      </w:r>
-      <w:proofErr w:type="spellStart"/>
-      <w:r>
+        <w:rPr>
+          <w:rFonts w:ascii="Times New Roman" w:hAnsi="Times New Roman" w:cs="Times New Roman"/>
+        </w:rPr>
+        <w:t xml:space="preserve"> </w:t>
+      </w:r>
+      <w:proofErr w:type="spellStart"/>
+      <w:r>
+        <w:rPr>
+          <w:rFonts w:ascii="Times New Roman" w:hAnsi="Times New Roman" w:cs="Times New Roman"/>
+        </w:rPr>
         <w:t>makanan</w:t>
       </w:r>
       <w:proofErr w:type="spellEnd"/>
       <w:r>
-        <w:t xml:space="preserve"> kami.</w:t>
-      </w:r>
-      <w:r>
-        <w:t xml:space="preserve"> </w:t>
-      </w:r>
-      <w:proofErr w:type="spellStart"/>
-      <w:r>
+        <w:rPr>
+          <w:rFonts w:ascii="Times New Roman" w:hAnsi="Times New Roman" w:cs="Times New Roman"/>
+        </w:rPr>
+        <w:t xml:space="preserve"> kami. </w:t>
+      </w:r>
+      <w:proofErr w:type="spellStart"/>
+      <w:r>
+        <w:rPr>
+          <w:rFonts w:ascii="Times New Roman" w:hAnsi="Times New Roman" w:cs="Times New Roman"/>
+        </w:rPr>
         <w:t>Dengan</w:t>
       </w:r>
       <w:proofErr w:type="spellEnd"/>
       <w:r>
-        <w:t xml:space="preserve"> </w:t>
-      </w:r>
-      <w:proofErr w:type="spellStart"/>
-      <w:r>
+        <w:rPr>
+          <w:rFonts w:ascii="Times New Roman" w:hAnsi="Times New Roman" w:cs="Times New Roman"/>
+        </w:rPr>
+        <w:t xml:space="preserve"> </w:t>
+      </w:r>
+      <w:proofErr w:type="spellStart"/>
+      <w:r>
+        <w:rPr>
+          <w:rFonts w:ascii="Times New Roman" w:hAnsi="Times New Roman" w:cs="Times New Roman"/>
+        </w:rPr>
         <w:t>analisis</w:t>
       </w:r>
       <w:proofErr w:type="spellEnd"/>
       <w:r>
-        <w:t xml:space="preserve"> </w:t>
-      </w:r>
-      <w:proofErr w:type="spellStart"/>
-      <w:r>
+        <w:rPr>
+          <w:rFonts w:ascii="Times New Roman" w:hAnsi="Times New Roman" w:cs="Times New Roman"/>
+        </w:rPr>
+        <w:t xml:space="preserve"> </w:t>
+      </w:r>
+      <w:proofErr w:type="spellStart"/>
+      <w:r>
+        <w:rPr>
+          <w:rFonts w:ascii="Times New Roman" w:hAnsi="Times New Roman" w:cs="Times New Roman"/>
+        </w:rPr>
         <w:t>kompetitor</w:t>
       </w:r>
       <w:proofErr w:type="spellEnd"/>
       <w:r>
-        <w:t xml:space="preserve"> </w:t>
-      </w:r>
-      <w:proofErr w:type="spellStart"/>
-      <w:r>
+        <w:rPr>
+          <w:rFonts w:ascii="Times New Roman" w:hAnsi="Times New Roman" w:cs="Times New Roman"/>
+        </w:rPr>
+        <w:t xml:space="preserve"> </w:t>
+      </w:r>
+      <w:proofErr w:type="spellStart"/>
+      <w:r>
+        <w:rPr>
+          <w:rFonts w:ascii="Times New Roman" w:hAnsi="Times New Roman" w:cs="Times New Roman"/>
+        </w:rPr>
         <w:t>lokal</w:t>
       </w:r>
       <w:proofErr w:type="spellEnd"/>
       <w:r>
+        <w:rPr>
+          <w:rFonts w:ascii="Times New Roman" w:hAnsi="Times New Roman" w:cs="Times New Roman"/>
+        </w:rPr>
         <w:t xml:space="preserve"> yang </w:t>
       </w:r>
       <w:proofErr w:type="spellStart"/>
       <w:r>
+        <w:rPr>
+          <w:rFonts w:ascii="Times New Roman" w:hAnsi="Times New Roman" w:cs="Times New Roman"/>
+        </w:rPr>
         <w:t>cermat</w:t>
       </w:r>
       <w:proofErr w:type="spellEnd"/>
       <w:r>
+        <w:rPr>
+          <w:rFonts w:ascii="Times New Roman" w:hAnsi="Times New Roman" w:cs="Times New Roman"/>
+        </w:rPr>
         <w:t xml:space="preserve">, kami </w:t>
       </w:r>
       <w:proofErr w:type="spellStart"/>
       <w:r>
+        <w:rPr>
+          <w:rFonts w:ascii="Times New Roman" w:hAnsi="Times New Roman" w:cs="Times New Roman"/>
+        </w:rPr>
         <w:t>telah</w:t>
       </w:r>
       <w:proofErr w:type="spellEnd"/>
       <w:r>
-        <w:t xml:space="preserve"> </w:t>
-      </w:r>
-      <w:proofErr w:type="spellStart"/>
-      <w:r>
+        <w:rPr>
+          <w:rFonts w:ascii="Times New Roman" w:hAnsi="Times New Roman" w:cs="Times New Roman"/>
+        </w:rPr>
+        <w:t xml:space="preserve"> </w:t>
+      </w:r>
+      <w:proofErr w:type="spellStart"/>
+      <w:r>
+        <w:rPr>
+          <w:rFonts w:ascii="Times New Roman" w:hAnsi="Times New Roman" w:cs="Times New Roman"/>
+        </w:rPr>
         <w:t>mengidentifikasi</w:t>
       </w:r>
       <w:proofErr w:type="spellEnd"/>
       <w:r>
-        <w:t xml:space="preserve"> </w:t>
-      </w:r>
-      <w:proofErr w:type="spellStart"/>
-      <w:r>
+        <w:rPr>
+          <w:rFonts w:ascii="Times New Roman" w:hAnsi="Times New Roman" w:cs="Times New Roman"/>
+        </w:rPr>
+        <w:t xml:space="preserve"> </w:t>
+      </w:r>
+      <w:proofErr w:type="spellStart"/>
+      <w:r>
+        <w:rPr>
+          <w:rFonts w:ascii="Times New Roman" w:hAnsi="Times New Roman" w:cs="Times New Roman"/>
+        </w:rPr>
         <w:t>celah</w:t>
       </w:r>
       <w:proofErr w:type="spellEnd"/>
       <w:r>
+        <w:rPr>
+          <w:rFonts w:ascii="Times New Roman" w:hAnsi="Times New Roman" w:cs="Times New Roman"/>
+        </w:rPr>
         <w:t xml:space="preserve"> pasar yang </w:t>
       </w:r>
       <w:proofErr w:type="spellStart"/>
       <w:r>
+        <w:rPr>
+          <w:rFonts w:ascii="Times New Roman" w:hAnsi="Times New Roman" w:cs="Times New Roman"/>
+        </w:rPr>
         <w:t>dapat</w:t>
       </w:r>
       <w:proofErr w:type="spellEnd"/>
       <w:r>
+        <w:rPr>
+          <w:rFonts w:ascii="Times New Roman" w:hAnsi="Times New Roman" w:cs="Times New Roman"/>
+        </w:rPr>
         <w:t xml:space="preserve"> kami </w:t>
       </w:r>
       <w:proofErr w:type="spellStart"/>
       <w:r>
+        <w:rPr>
+          <w:rFonts w:ascii="Times New Roman" w:hAnsi="Times New Roman" w:cs="Times New Roman"/>
+        </w:rPr>
         <w:t>manfaatkan</w:t>
       </w:r>
       <w:proofErr w:type="spellEnd"/>
       <w:r>
+        <w:rPr>
+          <w:rFonts w:ascii="Times New Roman" w:hAnsi="Times New Roman" w:cs="Times New Roman"/>
+        </w:rPr>
         <w:t xml:space="preserve"> untuk </w:t>
       </w:r>
       <w:proofErr w:type="spellStart"/>
       <w:r>
+        <w:rPr>
+          <w:rFonts w:ascii="Times New Roman" w:hAnsi="Times New Roman" w:cs="Times New Roman"/>
+        </w:rPr>
         <w:t>membedakan</w:t>
       </w:r>
       <w:proofErr w:type="spellEnd"/>
       <w:r>
-        <w:t xml:space="preserve"> </w:t>
-      </w:r>
-      <w:proofErr w:type="spellStart"/>
-      <w:r>
+        <w:rPr>
+          <w:rFonts w:ascii="Times New Roman" w:hAnsi="Times New Roman" w:cs="Times New Roman"/>
+        </w:rPr>
+        <w:t xml:space="preserve"> </w:t>
+      </w:r>
+      <w:proofErr w:type="spellStart"/>
+      <w:r>
+        <w:rPr>
+          <w:rFonts w:ascii="Times New Roman" w:hAnsi="Times New Roman" w:cs="Times New Roman"/>
+        </w:rPr>
         <w:t>layanan</w:t>
       </w:r>
       <w:proofErr w:type="spellEnd"/>
       <w:r>
+        <w:rPr>
+          <w:rFonts w:ascii="Times New Roman" w:hAnsi="Times New Roman" w:cs="Times New Roman"/>
+        </w:rPr>
         <w:t xml:space="preserve"> kami </w:t>
       </w:r>
       <w:proofErr w:type="spellStart"/>
       <w:r>
+        <w:rPr>
+          <w:rFonts w:ascii="Times New Roman" w:hAnsi="Times New Roman" w:cs="Times New Roman"/>
+        </w:rPr>
         <w:t>dengan</w:t>
       </w:r>
       <w:proofErr w:type="spellEnd"/>
       <w:r>
-        <w:t xml:space="preserve"> </w:t>
-      </w:r>
-      <w:proofErr w:type="spellStart"/>
-      <w:r>
+        <w:rPr>
+          <w:rFonts w:ascii="Times New Roman" w:hAnsi="Times New Roman" w:cs="Times New Roman"/>
+        </w:rPr>
+        <w:t xml:space="preserve"> </w:t>
+      </w:r>
+      <w:proofErr w:type="spellStart"/>
+      <w:r>
+        <w:rPr>
+          <w:rFonts w:ascii="Times New Roman" w:hAnsi="Times New Roman" w:cs="Times New Roman"/>
+        </w:rPr>
         <w:t>menyajikan</w:t>
       </w:r>
       <w:proofErr w:type="spellEnd"/>
       <w:r>
-        <w:t xml:space="preserve"> </w:t>
-      </w:r>
-      <w:proofErr w:type="spellStart"/>
-      <w:r>
+        <w:rPr>
+          <w:rFonts w:ascii="Times New Roman" w:hAnsi="Times New Roman" w:cs="Times New Roman"/>
+        </w:rPr>
+        <w:t xml:space="preserve"> </w:t>
+      </w:r>
+      <w:proofErr w:type="spellStart"/>
+      <w:r>
+        <w:rPr>
+          <w:rFonts w:ascii="Times New Roman" w:hAnsi="Times New Roman" w:cs="Times New Roman"/>
+        </w:rPr>
         <w:t>makanan</w:t>
       </w:r>
       <w:proofErr w:type="spellEnd"/>
       <w:r>
-        <w:t xml:space="preserve"> </w:t>
-      </w:r>
-      <w:proofErr w:type="spellStart"/>
-      <w:r>
+        <w:rPr>
+          <w:rFonts w:ascii="Times New Roman" w:hAnsi="Times New Roman" w:cs="Times New Roman"/>
+        </w:rPr>
+        <w:t xml:space="preserve"> </w:t>
+      </w:r>
+      <w:proofErr w:type="spellStart"/>
+      <w:r>
+        <w:rPr>
+          <w:rFonts w:ascii="Times New Roman" w:hAnsi="Times New Roman" w:cs="Times New Roman"/>
+        </w:rPr>
         <w:t>sehat</w:t>
       </w:r>
       <w:proofErr w:type="spellEnd"/>
       <w:r>
+        <w:rPr>
+          <w:rFonts w:ascii="Times New Roman" w:hAnsi="Times New Roman" w:cs="Times New Roman"/>
+        </w:rPr>
         <w:t xml:space="preserve"> yang </w:t>
       </w:r>
       <w:proofErr w:type="spellStart"/>
       <w:r>
+        <w:rPr>
+          <w:rFonts w:ascii="Times New Roman" w:hAnsi="Times New Roman" w:cs="Times New Roman"/>
+        </w:rPr>
         <w:t>lezat</w:t>
       </w:r>
       <w:proofErr w:type="spellEnd"/>
       <w:r>
-        <w:t xml:space="preserve"> </w:t>
-      </w:r>
-      <w:proofErr w:type="spellStart"/>
-      <w:r>
+        <w:rPr>
+          <w:rFonts w:ascii="Times New Roman" w:hAnsi="Times New Roman" w:cs="Times New Roman"/>
+        </w:rPr>
+        <w:t xml:space="preserve"> </w:t>
+      </w:r>
+      <w:proofErr w:type="spellStart"/>
+      <w:r>
+        <w:rPr>
+          <w:rFonts w:ascii="Times New Roman" w:hAnsi="Times New Roman" w:cs="Times New Roman"/>
+        </w:rPr>
         <w:t>dengan</w:t>
       </w:r>
       <w:proofErr w:type="spellEnd"/>
       <w:r>
-        <w:t xml:space="preserve"> </w:t>
-      </w:r>
-      <w:proofErr w:type="spellStart"/>
-      <w:r>
+        <w:rPr>
+          <w:rFonts w:ascii="Times New Roman" w:hAnsi="Times New Roman" w:cs="Times New Roman"/>
+        </w:rPr>
+        <w:t xml:space="preserve"> </w:t>
+      </w:r>
+      <w:proofErr w:type="spellStart"/>
+      <w:r>
+        <w:rPr>
+          <w:rFonts w:ascii="Times New Roman" w:hAnsi="Times New Roman" w:cs="Times New Roman"/>
+        </w:rPr>
         <w:t>nilai</w:t>
       </w:r>
       <w:proofErr w:type="spellEnd"/>
       <w:r>
-        <w:t xml:space="preserve"> </w:t>
-      </w:r>
-      <w:proofErr w:type="spellStart"/>
-      <w:r>
+        <w:rPr>
+          <w:rFonts w:ascii="Times New Roman" w:hAnsi="Times New Roman" w:cs="Times New Roman"/>
+        </w:rPr>
+        <w:t xml:space="preserve"> </w:t>
+      </w:r>
+      <w:proofErr w:type="spellStart"/>
+      <w:r>
+        <w:rPr>
+          <w:rFonts w:ascii="Times New Roman" w:hAnsi="Times New Roman" w:cs="Times New Roman"/>
+        </w:rPr>
         <w:t>tambah</w:t>
       </w:r>
       <w:proofErr w:type="spellEnd"/>
       <w:r>
-        <w:t xml:space="preserve"> </w:t>
-      </w:r>
-      <w:proofErr w:type="spellStart"/>
-      <w:r>
+        <w:rPr>
+          <w:rFonts w:ascii="Times New Roman" w:hAnsi="Times New Roman" w:cs="Times New Roman"/>
+        </w:rPr>
+        <w:t xml:space="preserve"> </w:t>
+      </w:r>
+      <w:proofErr w:type="spellStart"/>
+      <w:r>
+        <w:rPr>
+          <w:rFonts w:ascii="Times New Roman" w:hAnsi="Times New Roman" w:cs="Times New Roman"/>
+        </w:rPr>
         <w:t>dalam</w:t>
       </w:r>
       <w:proofErr w:type="spellEnd"/>
       <w:r>
-        <w:t xml:space="preserve"> </w:t>
-      </w:r>
-      <w:proofErr w:type="spellStart"/>
-      <w:r>
+        <w:rPr>
+          <w:rFonts w:ascii="Times New Roman" w:hAnsi="Times New Roman" w:cs="Times New Roman"/>
+        </w:rPr>
+        <w:t xml:space="preserve"> </w:t>
+      </w:r>
+      <w:proofErr w:type="spellStart"/>
+      <w:r>
+        <w:rPr>
+          <w:rFonts w:ascii="Times New Roman" w:hAnsi="Times New Roman" w:cs="Times New Roman"/>
+        </w:rPr>
         <w:t>layanan</w:t>
       </w:r>
       <w:proofErr w:type="spellEnd"/>
       <w:r>
+        <w:rPr>
+          <w:rFonts w:ascii="Times New Roman" w:hAnsi="Times New Roman" w:cs="Times New Roman"/>
+        </w:rPr>
         <w:t xml:space="preserve"> dan </w:t>
       </w:r>
       <w:proofErr w:type="spellStart"/>
       <w:r>
+        <w:rPr>
+          <w:rFonts w:ascii="Times New Roman" w:hAnsi="Times New Roman" w:cs="Times New Roman"/>
+        </w:rPr>
         <w:t>kualitas</w:t>
       </w:r>
       <w:proofErr w:type="spellEnd"/>
       <w:r>
+        <w:rPr>
+          <w:rFonts w:ascii="Times New Roman" w:hAnsi="Times New Roman" w:cs="Times New Roman"/>
+        </w:rPr>
         <w:t>.</w:t>
       </w:r>
     </w:p>
@@ -964,20 +1744,35 @@
       <w:pPr>
         <w:pStyle w:val="Heading2"/>
         <w:jc w:val="both"/>
+        <w:rPr>
+          <w:rFonts w:ascii="Times New Roman" w:hAnsi="Times New Roman" w:cs="Times New Roman"/>
+        </w:rPr>
       </w:pPr>
       <w:r>
+        <w:rPr>
+          <w:rFonts w:ascii="Times New Roman" w:hAnsi="Times New Roman" w:cs="Times New Roman"/>
+        </w:rPr>
         <w:t xml:space="preserve">2.3 </w:t>
       </w:r>
       <w:proofErr w:type="spellStart"/>
       <w:r>
+        <w:rPr>
+          <w:rFonts w:ascii="Times New Roman" w:hAnsi="Times New Roman" w:cs="Times New Roman"/>
+        </w:rPr>
         <w:t>Komoditas</w:t>
       </w:r>
       <w:proofErr w:type="spellEnd"/>
       <w:r>
-        <w:t xml:space="preserve"> </w:t>
-      </w:r>
-      <w:proofErr w:type="spellStart"/>
-      <w:r>
+        <w:rPr>
+          <w:rFonts w:ascii="Times New Roman" w:hAnsi="Times New Roman" w:cs="Times New Roman"/>
+        </w:rPr>
+        <w:t xml:space="preserve"> </w:t>
+      </w:r>
+      <w:proofErr w:type="spellStart"/>
+      <w:r>
+        <w:rPr>
+          <w:rFonts w:ascii="Times New Roman" w:hAnsi="Times New Roman" w:cs="Times New Roman"/>
+        </w:rPr>
         <w:t>Produk</w:t>
       </w:r>
       <w:proofErr w:type="spellEnd"/>
@@ -986,277 +1781,484 @@
       <w:pPr>
         <w:ind w:firstLine="720"/>
         <w:jc w:val="both"/>
+        <w:rPr>
+          <w:rFonts w:ascii="Times New Roman" w:hAnsi="Times New Roman" w:cs="Times New Roman"/>
+        </w:rPr>
       </w:pPr>
       <w:proofErr w:type="spellStart"/>
       <w:r>
+        <w:rPr>
+          <w:rFonts w:ascii="Times New Roman" w:hAnsi="Times New Roman" w:cs="Times New Roman"/>
+        </w:rPr>
         <w:t>Produk</w:t>
       </w:r>
       <w:proofErr w:type="spellEnd"/>
       <w:r>
-        <w:t xml:space="preserve"> </w:t>
-      </w:r>
-      <w:proofErr w:type="spellStart"/>
-      <w:r>
+        <w:rPr>
+          <w:rFonts w:ascii="Times New Roman" w:hAnsi="Times New Roman" w:cs="Times New Roman"/>
+        </w:rPr>
+        <w:t xml:space="preserve"> </w:t>
+      </w:r>
+      <w:proofErr w:type="spellStart"/>
+      <w:r>
+        <w:rPr>
+          <w:rFonts w:ascii="Times New Roman" w:hAnsi="Times New Roman" w:cs="Times New Roman"/>
+        </w:rPr>
         <w:t>utama</w:t>
       </w:r>
       <w:proofErr w:type="spellEnd"/>
       <w:r>
+        <w:rPr>
+          <w:rFonts w:ascii="Times New Roman" w:hAnsi="Times New Roman" w:cs="Times New Roman"/>
+        </w:rPr>
         <w:t xml:space="preserve"> kami </w:t>
       </w:r>
       <w:proofErr w:type="spellStart"/>
       <w:r>
+        <w:rPr>
+          <w:rFonts w:ascii="Times New Roman" w:hAnsi="Times New Roman" w:cs="Times New Roman"/>
+        </w:rPr>
         <w:t>adalah</w:t>
       </w:r>
       <w:proofErr w:type="spellEnd"/>
       <w:r>
-        <w:t xml:space="preserve"> </w:t>
-      </w:r>
-      <w:proofErr w:type="spellStart"/>
-      <w:r>
+        <w:rPr>
+          <w:rFonts w:ascii="Times New Roman" w:hAnsi="Times New Roman" w:cs="Times New Roman"/>
+        </w:rPr>
+        <w:t xml:space="preserve"> </w:t>
+      </w:r>
+      <w:proofErr w:type="spellStart"/>
+      <w:r>
+        <w:rPr>
+          <w:rFonts w:ascii="Times New Roman" w:hAnsi="Times New Roman" w:cs="Times New Roman"/>
+        </w:rPr>
         <w:t>berbagai</w:t>
       </w:r>
       <w:proofErr w:type="spellEnd"/>
       <w:r>
-        <w:t xml:space="preserve"> </w:t>
-      </w:r>
-      <w:proofErr w:type="spellStart"/>
-      <w:r>
+        <w:rPr>
+          <w:rFonts w:ascii="Times New Roman" w:hAnsi="Times New Roman" w:cs="Times New Roman"/>
+        </w:rPr>
+        <w:t xml:space="preserve"> </w:t>
+      </w:r>
+      <w:proofErr w:type="spellStart"/>
+      <w:r>
+        <w:rPr>
+          <w:rFonts w:ascii="Times New Roman" w:hAnsi="Times New Roman" w:cs="Times New Roman"/>
+        </w:rPr>
         <w:t>hidangan</w:t>
       </w:r>
       <w:proofErr w:type="spellEnd"/>
       <w:r>
-        <w:t xml:space="preserve"> </w:t>
-      </w:r>
-      <w:proofErr w:type="spellStart"/>
-      <w:r>
+        <w:rPr>
+          <w:rFonts w:ascii="Times New Roman" w:hAnsi="Times New Roman" w:cs="Times New Roman"/>
+        </w:rPr>
+        <w:t xml:space="preserve"> </w:t>
+      </w:r>
+      <w:proofErr w:type="spellStart"/>
+      <w:r>
+        <w:rPr>
+          <w:rFonts w:ascii="Times New Roman" w:hAnsi="Times New Roman" w:cs="Times New Roman"/>
+        </w:rPr>
         <w:t>utama</w:t>
       </w:r>
       <w:proofErr w:type="spellEnd"/>
       <w:r>
+        <w:rPr>
+          <w:rFonts w:ascii="Times New Roman" w:hAnsi="Times New Roman" w:cs="Times New Roman"/>
+        </w:rPr>
         <w:t xml:space="preserve">, salad segar, </w:t>
       </w:r>
       <w:proofErr w:type="spellStart"/>
       <w:r>
+        <w:rPr>
+          <w:rFonts w:ascii="Times New Roman" w:hAnsi="Times New Roman" w:cs="Times New Roman"/>
+        </w:rPr>
         <w:t>camilan</w:t>
       </w:r>
       <w:proofErr w:type="spellEnd"/>
       <w:r>
-        <w:t xml:space="preserve"> </w:t>
-      </w:r>
-      <w:proofErr w:type="spellStart"/>
-      <w:r>
+        <w:rPr>
+          <w:rFonts w:ascii="Times New Roman" w:hAnsi="Times New Roman" w:cs="Times New Roman"/>
+        </w:rPr>
+        <w:t xml:space="preserve"> </w:t>
+      </w:r>
+      <w:proofErr w:type="spellStart"/>
+      <w:r>
+        <w:rPr>
+          <w:rFonts w:ascii="Times New Roman" w:hAnsi="Times New Roman" w:cs="Times New Roman"/>
+        </w:rPr>
         <w:t>sehat</w:t>
       </w:r>
       <w:proofErr w:type="spellEnd"/>
       <w:r>
+        <w:rPr>
+          <w:rFonts w:ascii="Times New Roman" w:hAnsi="Times New Roman" w:cs="Times New Roman"/>
+        </w:rPr>
         <w:t xml:space="preserve">, </w:t>
       </w:r>
       <w:proofErr w:type="spellStart"/>
       <w:r>
+        <w:rPr>
+          <w:rFonts w:ascii="Times New Roman" w:hAnsi="Times New Roman" w:cs="Times New Roman"/>
+        </w:rPr>
         <w:t>minuman</w:t>
       </w:r>
       <w:proofErr w:type="spellEnd"/>
       <w:r>
-        <w:t xml:space="preserve"> </w:t>
-      </w:r>
-      <w:proofErr w:type="spellStart"/>
-      <w:r>
+        <w:rPr>
+          <w:rFonts w:ascii="Times New Roman" w:hAnsi="Times New Roman" w:cs="Times New Roman"/>
+        </w:rPr>
+        <w:t xml:space="preserve"> </w:t>
+      </w:r>
+      <w:proofErr w:type="spellStart"/>
+      <w:r>
+        <w:rPr>
+          <w:rFonts w:ascii="Times New Roman" w:hAnsi="Times New Roman" w:cs="Times New Roman"/>
+        </w:rPr>
         <w:t>sehat</w:t>
       </w:r>
       <w:proofErr w:type="spellEnd"/>
       <w:r>
+        <w:rPr>
+          <w:rFonts w:ascii="Times New Roman" w:hAnsi="Times New Roman" w:cs="Times New Roman"/>
+        </w:rPr>
         <w:t xml:space="preserve">, dan </w:t>
       </w:r>
       <w:proofErr w:type="spellStart"/>
       <w:r>
+        <w:rPr>
+          <w:rFonts w:ascii="Times New Roman" w:hAnsi="Times New Roman" w:cs="Times New Roman"/>
+        </w:rPr>
         <w:t>pilihan</w:t>
       </w:r>
       <w:proofErr w:type="spellEnd"/>
       <w:r>
-        <w:t xml:space="preserve"> </w:t>
-      </w:r>
-      <w:proofErr w:type="spellStart"/>
-      <w:r>
+        <w:rPr>
+          <w:rFonts w:ascii="Times New Roman" w:hAnsi="Times New Roman" w:cs="Times New Roman"/>
+        </w:rPr>
+        <w:t xml:space="preserve"> </w:t>
+      </w:r>
+      <w:proofErr w:type="spellStart"/>
+      <w:r>
+        <w:rPr>
+          <w:rFonts w:ascii="Times New Roman" w:hAnsi="Times New Roman" w:cs="Times New Roman"/>
+        </w:rPr>
         <w:t>makanan</w:t>
       </w:r>
       <w:proofErr w:type="spellEnd"/>
       <w:r>
-        <w:t xml:space="preserve"> </w:t>
-      </w:r>
-      <w:proofErr w:type="spellStart"/>
-      <w:r>
+        <w:rPr>
+          <w:rFonts w:ascii="Times New Roman" w:hAnsi="Times New Roman" w:cs="Times New Roman"/>
+        </w:rPr>
+        <w:t xml:space="preserve"> </w:t>
+      </w:r>
+      <w:proofErr w:type="spellStart"/>
+      <w:r>
+        <w:rPr>
+          <w:rFonts w:ascii="Times New Roman" w:hAnsi="Times New Roman" w:cs="Times New Roman"/>
+        </w:rPr>
         <w:t>penutup</w:t>
       </w:r>
       <w:proofErr w:type="spellEnd"/>
       <w:r>
-        <w:t xml:space="preserve"> </w:t>
-      </w:r>
-      <w:proofErr w:type="spellStart"/>
-      <w:r>
+        <w:rPr>
+          <w:rFonts w:ascii="Times New Roman" w:hAnsi="Times New Roman" w:cs="Times New Roman"/>
+        </w:rPr>
+        <w:t xml:space="preserve"> </w:t>
+      </w:r>
+      <w:proofErr w:type="spellStart"/>
+      <w:r>
+        <w:rPr>
+          <w:rFonts w:ascii="Times New Roman" w:hAnsi="Times New Roman" w:cs="Times New Roman"/>
+        </w:rPr>
         <w:t>rendah</w:t>
       </w:r>
       <w:proofErr w:type="spellEnd"/>
       <w:r>
+        <w:rPr>
+          <w:rFonts w:ascii="Times New Roman" w:hAnsi="Times New Roman" w:cs="Times New Roman"/>
+        </w:rPr>
         <w:t xml:space="preserve"> gula untuk </w:t>
       </w:r>
       <w:proofErr w:type="spellStart"/>
       <w:r>
+        <w:rPr>
+          <w:rFonts w:ascii="Times New Roman" w:hAnsi="Times New Roman" w:cs="Times New Roman"/>
+        </w:rPr>
         <w:t>memenuhi</w:t>
       </w:r>
       <w:proofErr w:type="spellEnd"/>
       <w:r>
-        <w:t xml:space="preserve"> </w:t>
-      </w:r>
-      <w:proofErr w:type="spellStart"/>
-      <w:r>
+        <w:rPr>
+          <w:rFonts w:ascii="Times New Roman" w:hAnsi="Times New Roman" w:cs="Times New Roman"/>
+        </w:rPr>
+        <w:t xml:space="preserve"> </w:t>
+      </w:r>
+      <w:proofErr w:type="spellStart"/>
+      <w:r>
+        <w:rPr>
+          <w:rFonts w:ascii="Times New Roman" w:hAnsi="Times New Roman" w:cs="Times New Roman"/>
+        </w:rPr>
         <w:t>kebutuhan</w:t>
       </w:r>
       <w:proofErr w:type="spellEnd"/>
       <w:r>
+        <w:rPr>
+          <w:rFonts w:ascii="Times New Roman" w:hAnsi="Times New Roman" w:cs="Times New Roman"/>
+        </w:rPr>
         <w:t xml:space="preserve"> dan </w:t>
       </w:r>
       <w:proofErr w:type="spellStart"/>
       <w:r>
+        <w:rPr>
+          <w:rFonts w:ascii="Times New Roman" w:hAnsi="Times New Roman" w:cs="Times New Roman"/>
+        </w:rPr>
         <w:t>preferensi</w:t>
       </w:r>
       <w:proofErr w:type="spellEnd"/>
       <w:r>
+        <w:rPr>
+          <w:rFonts w:ascii="Times New Roman" w:hAnsi="Times New Roman" w:cs="Times New Roman"/>
+        </w:rPr>
         <w:t xml:space="preserve"> diet </w:t>
       </w:r>
       <w:proofErr w:type="spellStart"/>
       <w:r>
+        <w:rPr>
+          <w:rFonts w:ascii="Times New Roman" w:hAnsi="Times New Roman" w:cs="Times New Roman"/>
+        </w:rPr>
         <w:t>pelanggan</w:t>
       </w:r>
       <w:proofErr w:type="spellEnd"/>
       <w:r>
+        <w:rPr>
+          <w:rFonts w:ascii="Times New Roman" w:hAnsi="Times New Roman" w:cs="Times New Roman"/>
+        </w:rPr>
         <w:t xml:space="preserve"> kami. Kami </w:t>
       </w:r>
       <w:proofErr w:type="spellStart"/>
       <w:r>
+        <w:rPr>
+          <w:rFonts w:ascii="Times New Roman" w:hAnsi="Times New Roman" w:cs="Times New Roman"/>
+        </w:rPr>
         <w:t>akan</w:t>
       </w:r>
       <w:proofErr w:type="spellEnd"/>
       <w:r>
-        <w:t xml:space="preserve"> </w:t>
-      </w:r>
-      <w:proofErr w:type="spellStart"/>
-      <w:r>
+        <w:rPr>
+          <w:rFonts w:ascii="Times New Roman" w:hAnsi="Times New Roman" w:cs="Times New Roman"/>
+        </w:rPr>
+        <w:t xml:space="preserve"> </w:t>
+      </w:r>
+      <w:proofErr w:type="spellStart"/>
+      <w:r>
+        <w:rPr>
+          <w:rFonts w:ascii="Times New Roman" w:hAnsi="Times New Roman" w:cs="Times New Roman"/>
+        </w:rPr>
         <w:t>menekankan</w:t>
       </w:r>
       <w:proofErr w:type="spellEnd"/>
       <w:r>
-        <w:t xml:space="preserve"> </w:t>
-      </w:r>
-      <w:proofErr w:type="spellStart"/>
-      <w:r>
+        <w:rPr>
+          <w:rFonts w:ascii="Times New Roman" w:hAnsi="Times New Roman" w:cs="Times New Roman"/>
+        </w:rPr>
+        <w:t xml:space="preserve"> </w:t>
+      </w:r>
+      <w:proofErr w:type="spellStart"/>
+      <w:r>
+        <w:rPr>
+          <w:rFonts w:ascii="Times New Roman" w:hAnsi="Times New Roman" w:cs="Times New Roman"/>
+        </w:rPr>
         <w:t>penggunaan</w:t>
       </w:r>
       <w:proofErr w:type="spellEnd"/>
       <w:r>
-        <w:t xml:space="preserve"> </w:t>
-      </w:r>
-      <w:proofErr w:type="spellStart"/>
-      <w:r>
+        <w:rPr>
+          <w:rFonts w:ascii="Times New Roman" w:hAnsi="Times New Roman" w:cs="Times New Roman"/>
+        </w:rPr>
+        <w:t xml:space="preserve"> </w:t>
+      </w:r>
+      <w:proofErr w:type="spellStart"/>
+      <w:r>
+        <w:rPr>
+          <w:rFonts w:ascii="Times New Roman" w:hAnsi="Times New Roman" w:cs="Times New Roman"/>
+        </w:rPr>
         <w:t>bahan-bahan</w:t>
       </w:r>
       <w:proofErr w:type="spellEnd"/>
       <w:r>
+        <w:rPr>
+          <w:rFonts w:ascii="Times New Roman" w:hAnsi="Times New Roman" w:cs="Times New Roman"/>
+        </w:rPr>
         <w:t xml:space="preserve"> segar dan </w:t>
       </w:r>
       <w:proofErr w:type="spellStart"/>
       <w:r>
+        <w:rPr>
+          <w:rFonts w:ascii="Times New Roman" w:hAnsi="Times New Roman" w:cs="Times New Roman"/>
+        </w:rPr>
         <w:t>alami</w:t>
       </w:r>
       <w:proofErr w:type="spellEnd"/>
       <w:r>
-        <w:t xml:space="preserve"> </w:t>
-      </w:r>
-      <w:proofErr w:type="spellStart"/>
-      <w:r>
+        <w:rPr>
+          <w:rFonts w:ascii="Times New Roman" w:hAnsi="Times New Roman" w:cs="Times New Roman"/>
+        </w:rPr>
+        <w:t xml:space="preserve"> </w:t>
+      </w:r>
+      <w:proofErr w:type="spellStart"/>
+      <w:r>
+        <w:rPr>
+          <w:rFonts w:ascii="Times New Roman" w:hAnsi="Times New Roman" w:cs="Times New Roman"/>
+        </w:rPr>
         <w:t>serta</w:t>
       </w:r>
       <w:proofErr w:type="spellEnd"/>
       <w:r>
-        <w:t xml:space="preserve"> </w:t>
-      </w:r>
-      <w:proofErr w:type="spellStart"/>
-      <w:r>
+        <w:rPr>
+          <w:rFonts w:ascii="Times New Roman" w:hAnsi="Times New Roman" w:cs="Times New Roman"/>
+        </w:rPr>
+        <w:t xml:space="preserve"> </w:t>
+      </w:r>
+      <w:proofErr w:type="spellStart"/>
+      <w:r>
+        <w:rPr>
+          <w:rFonts w:ascii="Times New Roman" w:hAnsi="Times New Roman" w:cs="Times New Roman"/>
+        </w:rPr>
         <w:t>teknik</w:t>
       </w:r>
       <w:proofErr w:type="spellEnd"/>
       <w:r>
-        <w:t xml:space="preserve"> </w:t>
-      </w:r>
-      <w:proofErr w:type="spellStart"/>
-      <w:r>
+        <w:rPr>
+          <w:rFonts w:ascii="Times New Roman" w:hAnsi="Times New Roman" w:cs="Times New Roman"/>
+        </w:rPr>
+        <w:t xml:space="preserve"> </w:t>
+      </w:r>
+      <w:proofErr w:type="spellStart"/>
+      <w:r>
+        <w:rPr>
+          <w:rFonts w:ascii="Times New Roman" w:hAnsi="Times New Roman" w:cs="Times New Roman"/>
+        </w:rPr>
         <w:t>memasak</w:t>
       </w:r>
       <w:proofErr w:type="spellEnd"/>
       <w:r>
+        <w:rPr>
+          <w:rFonts w:ascii="Times New Roman" w:hAnsi="Times New Roman" w:cs="Times New Roman"/>
+        </w:rPr>
         <w:t xml:space="preserve"> yang </w:t>
       </w:r>
       <w:proofErr w:type="spellStart"/>
       <w:r>
+        <w:rPr>
+          <w:rFonts w:ascii="Times New Roman" w:hAnsi="Times New Roman" w:cs="Times New Roman"/>
+        </w:rPr>
         <w:t>sehat</w:t>
       </w:r>
       <w:proofErr w:type="spellEnd"/>
       <w:r>
-        <w:t xml:space="preserve"> </w:t>
-      </w:r>
-      <w:proofErr w:type="spellStart"/>
-      <w:r>
+        <w:rPr>
+          <w:rFonts w:ascii="Times New Roman" w:hAnsi="Times New Roman" w:cs="Times New Roman"/>
+        </w:rPr>
+        <w:t xml:space="preserve"> </w:t>
+      </w:r>
+      <w:proofErr w:type="spellStart"/>
+      <w:r>
+        <w:rPr>
+          <w:rFonts w:ascii="Times New Roman" w:hAnsi="Times New Roman" w:cs="Times New Roman"/>
+        </w:rPr>
         <w:t>tanpa</w:t>
       </w:r>
       <w:proofErr w:type="spellEnd"/>
       <w:r>
-        <w:t xml:space="preserve"> </w:t>
-      </w:r>
-      <w:proofErr w:type="spellStart"/>
-      <w:r>
+        <w:rPr>
+          <w:rFonts w:ascii="Times New Roman" w:hAnsi="Times New Roman" w:cs="Times New Roman"/>
+        </w:rPr>
+        <w:t xml:space="preserve"> </w:t>
+      </w:r>
+      <w:proofErr w:type="spellStart"/>
+      <w:r>
+        <w:rPr>
+          <w:rFonts w:ascii="Times New Roman" w:hAnsi="Times New Roman" w:cs="Times New Roman"/>
+        </w:rPr>
         <w:t>penggunaan</w:t>
       </w:r>
       <w:proofErr w:type="spellEnd"/>
       <w:r>
-        <w:t xml:space="preserve"> </w:t>
-      </w:r>
-      <w:proofErr w:type="spellStart"/>
-      <w:r>
+        <w:rPr>
+          <w:rFonts w:ascii="Times New Roman" w:hAnsi="Times New Roman" w:cs="Times New Roman"/>
+        </w:rPr>
+        <w:t xml:space="preserve"> </w:t>
+      </w:r>
+      <w:proofErr w:type="spellStart"/>
+      <w:r>
+        <w:rPr>
+          <w:rFonts w:ascii="Times New Roman" w:hAnsi="Times New Roman" w:cs="Times New Roman"/>
+        </w:rPr>
         <w:t>bahan</w:t>
       </w:r>
       <w:proofErr w:type="spellEnd"/>
       <w:r>
-        <w:t xml:space="preserve"> </w:t>
-      </w:r>
-      <w:proofErr w:type="spellStart"/>
-      <w:r>
+        <w:rPr>
+          <w:rFonts w:ascii="Times New Roman" w:hAnsi="Times New Roman" w:cs="Times New Roman"/>
+        </w:rPr>
+        <w:t xml:space="preserve"> </w:t>
+      </w:r>
+      <w:proofErr w:type="spellStart"/>
+      <w:r>
+        <w:rPr>
+          <w:rFonts w:ascii="Times New Roman" w:hAnsi="Times New Roman" w:cs="Times New Roman"/>
+        </w:rPr>
         <w:t>pengawet</w:t>
       </w:r>
       <w:proofErr w:type="spellEnd"/>
       <w:r>
+        <w:rPr>
+          <w:rFonts w:ascii="Times New Roman" w:hAnsi="Times New Roman" w:cs="Times New Roman"/>
+        </w:rPr>
         <w:t xml:space="preserve"> atau </w:t>
       </w:r>
       <w:proofErr w:type="spellStart"/>
       <w:r>
+        <w:rPr>
+          <w:rFonts w:ascii="Times New Roman" w:hAnsi="Times New Roman" w:cs="Times New Roman"/>
+        </w:rPr>
         <w:t>bahan</w:t>
       </w:r>
       <w:proofErr w:type="spellEnd"/>
       <w:r>
-        <w:t xml:space="preserve"> </w:t>
-      </w:r>
-      <w:proofErr w:type="spellStart"/>
-      <w:r>
+        <w:rPr>
+          <w:rFonts w:ascii="Times New Roman" w:hAnsi="Times New Roman" w:cs="Times New Roman"/>
+        </w:rPr>
+        <w:t xml:space="preserve"> </w:t>
+      </w:r>
+      <w:proofErr w:type="spellStart"/>
+      <w:r>
+        <w:rPr>
+          <w:rFonts w:ascii="Times New Roman" w:hAnsi="Times New Roman" w:cs="Times New Roman"/>
+        </w:rPr>
         <w:t>kimia</w:t>
       </w:r>
       <w:proofErr w:type="spellEnd"/>
       <w:r>
-        <w:t xml:space="preserve"> </w:t>
-      </w:r>
-      <w:proofErr w:type="spellStart"/>
-      <w:r>
+        <w:rPr>
+          <w:rFonts w:ascii="Times New Roman" w:hAnsi="Times New Roman" w:cs="Times New Roman"/>
+        </w:rPr>
+        <w:t xml:space="preserve"> </w:t>
+      </w:r>
+      <w:proofErr w:type="spellStart"/>
+      <w:r>
+        <w:rPr>
+          <w:rFonts w:ascii="Times New Roman" w:hAnsi="Times New Roman" w:cs="Times New Roman"/>
+        </w:rPr>
         <w:t>berbahaya</w:t>
       </w:r>
       <w:proofErr w:type="spellEnd"/>
       <w:r>
+        <w:rPr>
+          <w:rFonts w:ascii="Times New Roman" w:hAnsi="Times New Roman" w:cs="Times New Roman"/>
+        </w:rPr>
         <w:t>.</w:t>
       </w:r>
     </w:p>
@@ -1264,16 +2266,28 @@
       <w:pPr>
         <w:pStyle w:val="Heading2"/>
         <w:jc w:val="both"/>
+        <w:rPr>
+          <w:rFonts w:ascii="Times New Roman" w:hAnsi="Times New Roman" w:cs="Times New Roman"/>
+        </w:rPr>
       </w:pPr>
       <w:r>
+        <w:rPr>
+          <w:rFonts w:ascii="Times New Roman" w:hAnsi="Times New Roman" w:cs="Times New Roman"/>
+        </w:rPr>
         <w:t xml:space="preserve">2.4 </w:t>
       </w:r>
       <w:proofErr w:type="spellStart"/>
       <w:r>
+        <w:rPr>
+          <w:rFonts w:ascii="Times New Roman" w:hAnsi="Times New Roman" w:cs="Times New Roman"/>
+        </w:rPr>
         <w:t>Manajemen</w:t>
       </w:r>
       <w:proofErr w:type="spellEnd"/>
       <w:r>
+        <w:rPr>
+          <w:rFonts w:ascii="Times New Roman" w:hAnsi="Times New Roman" w:cs="Times New Roman"/>
+        </w:rPr>
         <w:t xml:space="preserve"> Usaha</w:t>
       </w:r>
     </w:p>
@@ -1281,192 +2295,336 @@
       <w:pPr>
         <w:ind w:firstLine="720"/>
         <w:jc w:val="both"/>
+        <w:rPr>
+          <w:rFonts w:ascii="Times New Roman" w:hAnsi="Times New Roman" w:cs="Times New Roman"/>
+        </w:rPr>
       </w:pPr>
       <w:r>
+        <w:rPr>
+          <w:rFonts w:ascii="Times New Roman" w:hAnsi="Times New Roman" w:cs="Times New Roman"/>
+        </w:rPr>
         <w:t xml:space="preserve">Tim </w:t>
       </w:r>
       <w:proofErr w:type="spellStart"/>
       <w:r>
+        <w:rPr>
+          <w:rFonts w:ascii="Times New Roman" w:hAnsi="Times New Roman" w:cs="Times New Roman"/>
+        </w:rPr>
         <w:t>manajemen</w:t>
       </w:r>
       <w:proofErr w:type="spellEnd"/>
       <w:r>
+        <w:rPr>
+          <w:rFonts w:ascii="Times New Roman" w:hAnsi="Times New Roman" w:cs="Times New Roman"/>
+        </w:rPr>
         <w:t xml:space="preserve"> kami </w:t>
       </w:r>
       <w:proofErr w:type="spellStart"/>
       <w:r>
+        <w:rPr>
+          <w:rFonts w:ascii="Times New Roman" w:hAnsi="Times New Roman" w:cs="Times New Roman"/>
+        </w:rPr>
         <w:t>terdiri</w:t>
       </w:r>
       <w:proofErr w:type="spellEnd"/>
       <w:r>
-        <w:t xml:space="preserve"> </w:t>
-      </w:r>
-      <w:proofErr w:type="spellStart"/>
-      <w:r>
+        <w:rPr>
+          <w:rFonts w:ascii="Times New Roman" w:hAnsi="Times New Roman" w:cs="Times New Roman"/>
+        </w:rPr>
+        <w:t xml:space="preserve"> </w:t>
+      </w:r>
+      <w:proofErr w:type="spellStart"/>
+      <w:r>
+        <w:rPr>
+          <w:rFonts w:ascii="Times New Roman" w:hAnsi="Times New Roman" w:cs="Times New Roman"/>
+        </w:rPr>
         <w:t>dari</w:t>
       </w:r>
       <w:proofErr w:type="spellEnd"/>
       <w:r>
+        <w:rPr>
+          <w:rFonts w:ascii="Times New Roman" w:hAnsi="Times New Roman" w:cs="Times New Roman"/>
+        </w:rPr>
         <w:t xml:space="preserve"> CEO &amp; </w:t>
       </w:r>
       <w:proofErr w:type="spellStart"/>
       <w:r>
+        <w:rPr>
+          <w:rFonts w:ascii="Times New Roman" w:hAnsi="Times New Roman" w:cs="Times New Roman"/>
+        </w:rPr>
         <w:t>Pendiri</w:t>
       </w:r>
       <w:proofErr w:type="spellEnd"/>
       <w:r>
+        <w:rPr>
+          <w:rFonts w:ascii="Times New Roman" w:hAnsi="Times New Roman" w:cs="Times New Roman"/>
+        </w:rPr>
         <w:t xml:space="preserve"> yang </w:t>
       </w:r>
       <w:proofErr w:type="spellStart"/>
       <w:r>
+        <w:rPr>
+          <w:rFonts w:ascii="Times New Roman" w:hAnsi="Times New Roman" w:cs="Times New Roman"/>
+        </w:rPr>
         <w:t>bertanggung</w:t>
       </w:r>
       <w:proofErr w:type="spellEnd"/>
       <w:r>
+        <w:rPr>
+          <w:rFonts w:ascii="Times New Roman" w:hAnsi="Times New Roman" w:cs="Times New Roman"/>
+        </w:rPr>
         <w:t xml:space="preserve"> jawab </w:t>
       </w:r>
       <w:proofErr w:type="spellStart"/>
       <w:r>
+        <w:rPr>
+          <w:rFonts w:ascii="Times New Roman" w:hAnsi="Times New Roman" w:cs="Times New Roman"/>
+        </w:rPr>
         <w:t>atas</w:t>
       </w:r>
       <w:proofErr w:type="spellEnd"/>
       <w:r>
-        <w:t xml:space="preserve"> </w:t>
-      </w:r>
-      <w:proofErr w:type="spellStart"/>
-      <w:r>
+        <w:rPr>
+          <w:rFonts w:ascii="Times New Roman" w:hAnsi="Times New Roman" w:cs="Times New Roman"/>
+        </w:rPr>
+        <w:t xml:space="preserve"> </w:t>
+      </w:r>
+      <w:proofErr w:type="spellStart"/>
+      <w:r>
+        <w:rPr>
+          <w:rFonts w:ascii="Times New Roman" w:hAnsi="Times New Roman" w:cs="Times New Roman"/>
+        </w:rPr>
         <w:t>visi</w:t>
       </w:r>
       <w:proofErr w:type="spellEnd"/>
       <w:r>
+        <w:rPr>
+          <w:rFonts w:ascii="Times New Roman" w:hAnsi="Times New Roman" w:cs="Times New Roman"/>
+        </w:rPr>
         <w:t xml:space="preserve"> dan strategi </w:t>
       </w:r>
       <w:proofErr w:type="spellStart"/>
       <w:r>
+        <w:rPr>
+          <w:rFonts w:ascii="Times New Roman" w:hAnsi="Times New Roman" w:cs="Times New Roman"/>
+        </w:rPr>
         <w:t>bisnis</w:t>
       </w:r>
       <w:proofErr w:type="spellEnd"/>
       <w:r>
+        <w:rPr>
+          <w:rFonts w:ascii="Times New Roman" w:hAnsi="Times New Roman" w:cs="Times New Roman"/>
+        </w:rPr>
         <w:t xml:space="preserve">, </w:t>
       </w:r>
       <w:proofErr w:type="spellStart"/>
       <w:r>
+        <w:rPr>
+          <w:rFonts w:ascii="Times New Roman" w:hAnsi="Times New Roman" w:cs="Times New Roman"/>
+        </w:rPr>
         <w:t>Manajer</w:t>
       </w:r>
       <w:proofErr w:type="spellEnd"/>
       <w:r>
-        <w:t xml:space="preserve"> </w:t>
-      </w:r>
-      <w:proofErr w:type="spellStart"/>
-      <w:r>
+        <w:rPr>
+          <w:rFonts w:ascii="Times New Roman" w:hAnsi="Times New Roman" w:cs="Times New Roman"/>
+        </w:rPr>
+        <w:t xml:space="preserve"> </w:t>
+      </w:r>
+      <w:proofErr w:type="spellStart"/>
+      <w:r>
+        <w:rPr>
+          <w:rFonts w:ascii="Times New Roman" w:hAnsi="Times New Roman" w:cs="Times New Roman"/>
+        </w:rPr>
         <w:t>Operasional</w:t>
       </w:r>
       <w:proofErr w:type="spellEnd"/>
       <w:r>
+        <w:rPr>
+          <w:rFonts w:ascii="Times New Roman" w:hAnsi="Times New Roman" w:cs="Times New Roman"/>
+        </w:rPr>
         <w:t xml:space="preserve"> yang </w:t>
       </w:r>
       <w:proofErr w:type="spellStart"/>
       <w:r>
+        <w:rPr>
+          <w:rFonts w:ascii="Times New Roman" w:hAnsi="Times New Roman" w:cs="Times New Roman"/>
+        </w:rPr>
         <w:t>mengawasi</w:t>
       </w:r>
       <w:proofErr w:type="spellEnd"/>
       <w:r>
-        <w:t xml:space="preserve"> </w:t>
-      </w:r>
-      <w:proofErr w:type="spellStart"/>
-      <w:r>
+        <w:rPr>
+          <w:rFonts w:ascii="Times New Roman" w:hAnsi="Times New Roman" w:cs="Times New Roman"/>
+        </w:rPr>
+        <w:t xml:space="preserve"> </w:t>
+      </w:r>
+      <w:proofErr w:type="spellStart"/>
+      <w:r>
+        <w:rPr>
+          <w:rFonts w:ascii="Times New Roman" w:hAnsi="Times New Roman" w:cs="Times New Roman"/>
+        </w:rPr>
         <w:t>produksi</w:t>
       </w:r>
       <w:proofErr w:type="spellEnd"/>
       <w:r>
+        <w:rPr>
+          <w:rFonts w:ascii="Times New Roman" w:hAnsi="Times New Roman" w:cs="Times New Roman"/>
+        </w:rPr>
         <w:t xml:space="preserve"> dan </w:t>
       </w:r>
       <w:proofErr w:type="spellStart"/>
       <w:r>
+        <w:rPr>
+          <w:rFonts w:ascii="Times New Roman" w:hAnsi="Times New Roman" w:cs="Times New Roman"/>
+        </w:rPr>
         <w:t>pengiriman</w:t>
       </w:r>
       <w:proofErr w:type="spellEnd"/>
       <w:r>
+        <w:rPr>
+          <w:rFonts w:ascii="Times New Roman" w:hAnsi="Times New Roman" w:cs="Times New Roman"/>
+        </w:rPr>
         <w:t xml:space="preserve">, Koki Utama yang </w:t>
       </w:r>
       <w:proofErr w:type="spellStart"/>
       <w:r>
+        <w:rPr>
+          <w:rFonts w:ascii="Times New Roman" w:hAnsi="Times New Roman" w:cs="Times New Roman"/>
+        </w:rPr>
         <w:t>bertanggung</w:t>
       </w:r>
       <w:proofErr w:type="spellEnd"/>
       <w:r>
+        <w:rPr>
+          <w:rFonts w:ascii="Times New Roman" w:hAnsi="Times New Roman" w:cs="Times New Roman"/>
+        </w:rPr>
         <w:t xml:space="preserve"> jawab </w:t>
       </w:r>
       <w:proofErr w:type="spellStart"/>
       <w:r>
+        <w:rPr>
+          <w:rFonts w:ascii="Times New Roman" w:hAnsi="Times New Roman" w:cs="Times New Roman"/>
+        </w:rPr>
         <w:t>atas</w:t>
       </w:r>
       <w:proofErr w:type="spellEnd"/>
       <w:r>
-        <w:t xml:space="preserve"> </w:t>
-      </w:r>
-      <w:proofErr w:type="spellStart"/>
-      <w:r>
+        <w:rPr>
+          <w:rFonts w:ascii="Times New Roman" w:hAnsi="Times New Roman" w:cs="Times New Roman"/>
+        </w:rPr>
+        <w:t xml:space="preserve"> </w:t>
+      </w:r>
+      <w:proofErr w:type="spellStart"/>
+      <w:r>
+        <w:rPr>
+          <w:rFonts w:ascii="Times New Roman" w:hAnsi="Times New Roman" w:cs="Times New Roman"/>
+        </w:rPr>
         <w:t>rancangan</w:t>
       </w:r>
       <w:proofErr w:type="spellEnd"/>
       <w:r>
+        <w:rPr>
+          <w:rFonts w:ascii="Times New Roman" w:hAnsi="Times New Roman" w:cs="Times New Roman"/>
+        </w:rPr>
         <w:t xml:space="preserve"> menu dan </w:t>
       </w:r>
       <w:proofErr w:type="spellStart"/>
       <w:r>
+        <w:rPr>
+          <w:rFonts w:ascii="Times New Roman" w:hAnsi="Times New Roman" w:cs="Times New Roman"/>
+        </w:rPr>
         <w:t>kualitas</w:t>
       </w:r>
       <w:proofErr w:type="spellEnd"/>
       <w:r>
-        <w:t xml:space="preserve"> </w:t>
-      </w:r>
-      <w:proofErr w:type="spellStart"/>
-      <w:r>
+        <w:rPr>
+          <w:rFonts w:ascii="Times New Roman" w:hAnsi="Times New Roman" w:cs="Times New Roman"/>
+        </w:rPr>
+        <w:t xml:space="preserve"> </w:t>
+      </w:r>
+      <w:proofErr w:type="spellStart"/>
+      <w:r>
+        <w:rPr>
+          <w:rFonts w:ascii="Times New Roman" w:hAnsi="Times New Roman" w:cs="Times New Roman"/>
+        </w:rPr>
         <w:t>masakan</w:t>
       </w:r>
       <w:proofErr w:type="spellEnd"/>
       <w:r>
+        <w:rPr>
+          <w:rFonts w:ascii="Times New Roman" w:hAnsi="Times New Roman" w:cs="Times New Roman"/>
+        </w:rPr>
         <w:t xml:space="preserve">, </w:t>
       </w:r>
       <w:proofErr w:type="spellStart"/>
       <w:r>
+        <w:rPr>
+          <w:rFonts w:ascii="Times New Roman" w:hAnsi="Times New Roman" w:cs="Times New Roman"/>
+        </w:rPr>
         <w:t>serta</w:t>
       </w:r>
       <w:proofErr w:type="spellEnd"/>
       <w:r>
-        <w:t xml:space="preserve"> </w:t>
-      </w:r>
-      <w:proofErr w:type="spellStart"/>
-      <w:r>
+        <w:rPr>
+          <w:rFonts w:ascii="Times New Roman" w:hAnsi="Times New Roman" w:cs="Times New Roman"/>
+        </w:rPr>
+        <w:t xml:space="preserve"> </w:t>
+      </w:r>
+      <w:proofErr w:type="spellStart"/>
+      <w:r>
+        <w:rPr>
+          <w:rFonts w:ascii="Times New Roman" w:hAnsi="Times New Roman" w:cs="Times New Roman"/>
+        </w:rPr>
         <w:t>Manajer</w:t>
       </w:r>
       <w:proofErr w:type="spellEnd"/>
       <w:r>
-        <w:t xml:space="preserve"> </w:t>
-      </w:r>
-      <w:proofErr w:type="spellStart"/>
-      <w:r>
+        <w:rPr>
+          <w:rFonts w:ascii="Times New Roman" w:hAnsi="Times New Roman" w:cs="Times New Roman"/>
+        </w:rPr>
+        <w:t xml:space="preserve"> </w:t>
+      </w:r>
+      <w:proofErr w:type="spellStart"/>
+      <w:r>
+        <w:rPr>
+          <w:rFonts w:ascii="Times New Roman" w:hAnsi="Times New Roman" w:cs="Times New Roman"/>
+        </w:rPr>
         <w:t>Pemasaran</w:t>
       </w:r>
       <w:proofErr w:type="spellEnd"/>
       <w:r>
+        <w:rPr>
+          <w:rFonts w:ascii="Times New Roman" w:hAnsi="Times New Roman" w:cs="Times New Roman"/>
+        </w:rPr>
         <w:t xml:space="preserve"> yang </w:t>
       </w:r>
       <w:proofErr w:type="spellStart"/>
       <w:r>
+        <w:rPr>
+          <w:rFonts w:ascii="Times New Roman" w:hAnsi="Times New Roman" w:cs="Times New Roman"/>
+        </w:rPr>
         <w:t>mengelola</w:t>
       </w:r>
       <w:proofErr w:type="spellEnd"/>
       <w:r>
+        <w:rPr>
+          <w:rFonts w:ascii="Times New Roman" w:hAnsi="Times New Roman" w:cs="Times New Roman"/>
+        </w:rPr>
         <w:t xml:space="preserve"> strategi </w:t>
       </w:r>
       <w:proofErr w:type="spellStart"/>
       <w:r>
+        <w:rPr>
+          <w:rFonts w:ascii="Times New Roman" w:hAnsi="Times New Roman" w:cs="Times New Roman"/>
+        </w:rPr>
         <w:t>pemasaran</w:t>
       </w:r>
       <w:proofErr w:type="spellEnd"/>
       <w:r>
+        <w:rPr>
+          <w:rFonts w:ascii="Times New Roman" w:hAnsi="Times New Roman" w:cs="Times New Roman"/>
+        </w:rPr>
         <w:t xml:space="preserve"> dan branding.</w:t>
       </w:r>
     </w:p>
@@ -1474,28 +2632,50 @@
       <w:pPr>
         <w:pStyle w:val="Heading2"/>
         <w:jc w:val="both"/>
+        <w:rPr>
+          <w:rFonts w:ascii="Times New Roman" w:hAnsi="Times New Roman" w:cs="Times New Roman"/>
+        </w:rPr>
       </w:pPr>
       <w:r>
+        <w:rPr>
+          <w:rFonts w:ascii="Times New Roman" w:hAnsi="Times New Roman" w:cs="Times New Roman"/>
+        </w:rPr>
+        <w:lastRenderedPageBreak/>
         <w:t xml:space="preserve">2.5 </w:t>
       </w:r>
       <w:proofErr w:type="spellStart"/>
       <w:r>
+        <w:rPr>
+          <w:rFonts w:ascii="Times New Roman" w:hAnsi="Times New Roman" w:cs="Times New Roman"/>
+        </w:rPr>
         <w:t>Peluang</w:t>
       </w:r>
       <w:proofErr w:type="spellEnd"/>
       <w:r>
+        <w:rPr>
+          <w:rFonts w:ascii="Times New Roman" w:hAnsi="Times New Roman" w:cs="Times New Roman"/>
+        </w:rPr>
         <w:t xml:space="preserve"> Pasar dan </w:t>
       </w:r>
       <w:proofErr w:type="spellStart"/>
       <w:r>
+        <w:rPr>
+          <w:rFonts w:ascii="Times New Roman" w:hAnsi="Times New Roman" w:cs="Times New Roman"/>
+        </w:rPr>
         <w:t>Stategi</w:t>
       </w:r>
       <w:proofErr w:type="spellEnd"/>
       <w:r>
-        <w:t xml:space="preserve"> </w:t>
-      </w:r>
-      <w:proofErr w:type="spellStart"/>
-      <w:r>
+        <w:rPr>
+          <w:rFonts w:ascii="Times New Roman" w:hAnsi="Times New Roman" w:cs="Times New Roman"/>
+        </w:rPr>
+        <w:t xml:space="preserve"> </w:t>
+      </w:r>
+      <w:proofErr w:type="spellStart"/>
+      <w:r>
+        <w:rPr>
+          <w:rFonts w:ascii="Times New Roman" w:hAnsi="Times New Roman" w:cs="Times New Roman"/>
+        </w:rPr>
         <w:t>Pemasaran</w:t>
       </w:r>
       <w:proofErr w:type="spellEnd"/>
@@ -1504,329 +2684,574 @@
       <w:pPr>
         <w:ind w:firstLine="720"/>
         <w:jc w:val="both"/>
+        <w:rPr>
+          <w:rFonts w:ascii="Times New Roman" w:hAnsi="Times New Roman" w:cs="Times New Roman"/>
+        </w:rPr>
       </w:pPr>
       <w:r>
+        <w:rPr>
+          <w:rFonts w:ascii="Times New Roman" w:hAnsi="Times New Roman" w:cs="Times New Roman"/>
+        </w:rPr>
         <w:t xml:space="preserve">Untuk </w:t>
       </w:r>
       <w:proofErr w:type="spellStart"/>
       <w:r>
+        <w:rPr>
+          <w:rFonts w:ascii="Times New Roman" w:hAnsi="Times New Roman" w:cs="Times New Roman"/>
+        </w:rPr>
         <w:t>memasarkan</w:t>
       </w:r>
       <w:proofErr w:type="spellEnd"/>
       <w:r>
-        <w:t xml:space="preserve"> </w:t>
-      </w:r>
-      <w:proofErr w:type="spellStart"/>
-      <w:r>
+        <w:rPr>
+          <w:rFonts w:ascii="Times New Roman" w:hAnsi="Times New Roman" w:cs="Times New Roman"/>
+        </w:rPr>
+        <w:t xml:space="preserve"> </w:t>
+      </w:r>
+      <w:proofErr w:type="spellStart"/>
+      <w:r>
+        <w:rPr>
+          <w:rFonts w:ascii="Times New Roman" w:hAnsi="Times New Roman" w:cs="Times New Roman"/>
+        </w:rPr>
         <w:t>layanan</w:t>
       </w:r>
       <w:proofErr w:type="spellEnd"/>
       <w:r>
+        <w:rPr>
+          <w:rFonts w:ascii="Times New Roman" w:hAnsi="Times New Roman" w:cs="Times New Roman"/>
+        </w:rPr>
         <w:t xml:space="preserve"> kami, kami </w:t>
       </w:r>
       <w:proofErr w:type="spellStart"/>
       <w:r>
+        <w:rPr>
+          <w:rFonts w:ascii="Times New Roman" w:hAnsi="Times New Roman" w:cs="Times New Roman"/>
+        </w:rPr>
         <w:t>akan</w:t>
       </w:r>
       <w:proofErr w:type="spellEnd"/>
       <w:r>
-        <w:t xml:space="preserve"> </w:t>
-      </w:r>
-      <w:proofErr w:type="spellStart"/>
-      <w:r>
+        <w:rPr>
+          <w:rFonts w:ascii="Times New Roman" w:hAnsi="Times New Roman" w:cs="Times New Roman"/>
+        </w:rPr>
+        <w:t xml:space="preserve"> </w:t>
+      </w:r>
+      <w:proofErr w:type="spellStart"/>
+      <w:r>
+        <w:rPr>
+          <w:rFonts w:ascii="Times New Roman" w:hAnsi="Times New Roman" w:cs="Times New Roman"/>
+        </w:rPr>
         <w:t>menggunakan</w:t>
       </w:r>
       <w:proofErr w:type="spellEnd"/>
       <w:r>
+        <w:rPr>
+          <w:rFonts w:ascii="Times New Roman" w:hAnsi="Times New Roman" w:cs="Times New Roman"/>
+        </w:rPr>
         <w:t xml:space="preserve"> strategi </w:t>
       </w:r>
       <w:proofErr w:type="spellStart"/>
       <w:r>
+        <w:rPr>
+          <w:rFonts w:ascii="Times New Roman" w:hAnsi="Times New Roman" w:cs="Times New Roman"/>
+        </w:rPr>
         <w:t>pemasaran</w:t>
       </w:r>
       <w:proofErr w:type="spellEnd"/>
       <w:r>
+        <w:rPr>
+          <w:rFonts w:ascii="Times New Roman" w:hAnsi="Times New Roman" w:cs="Times New Roman"/>
+        </w:rPr>
         <w:t xml:space="preserve"> digital yang </w:t>
       </w:r>
       <w:proofErr w:type="spellStart"/>
       <w:r>
+        <w:rPr>
+          <w:rFonts w:ascii="Times New Roman" w:hAnsi="Times New Roman" w:cs="Times New Roman"/>
+        </w:rPr>
         <w:t>agresif</w:t>
       </w:r>
       <w:proofErr w:type="spellEnd"/>
       <w:r>
+        <w:rPr>
+          <w:rFonts w:ascii="Times New Roman" w:hAnsi="Times New Roman" w:cs="Times New Roman"/>
+        </w:rPr>
         <w:t xml:space="preserve">, </w:t>
       </w:r>
       <w:proofErr w:type="spellStart"/>
       <w:r>
+        <w:rPr>
+          <w:rFonts w:ascii="Times New Roman" w:hAnsi="Times New Roman" w:cs="Times New Roman"/>
+        </w:rPr>
         <w:t>termasuk</w:t>
       </w:r>
       <w:proofErr w:type="spellEnd"/>
       <w:r>
-        <w:t xml:space="preserve"> </w:t>
-      </w:r>
-      <w:proofErr w:type="spellStart"/>
-      <w:r>
+        <w:rPr>
+          <w:rFonts w:ascii="Times New Roman" w:hAnsi="Times New Roman" w:cs="Times New Roman"/>
+        </w:rPr>
+        <w:t xml:space="preserve"> </w:t>
+      </w:r>
+      <w:proofErr w:type="spellStart"/>
+      <w:r>
+        <w:rPr>
+          <w:rFonts w:ascii="Times New Roman" w:hAnsi="Times New Roman" w:cs="Times New Roman"/>
+        </w:rPr>
         <w:t>kampanye</w:t>
       </w:r>
       <w:proofErr w:type="spellEnd"/>
       <w:r>
+        <w:rPr>
+          <w:rFonts w:ascii="Times New Roman" w:hAnsi="Times New Roman" w:cs="Times New Roman"/>
+        </w:rPr>
         <w:t xml:space="preserve"> media </w:t>
       </w:r>
       <w:proofErr w:type="spellStart"/>
       <w:r>
+        <w:rPr>
+          <w:rFonts w:ascii="Times New Roman" w:hAnsi="Times New Roman" w:cs="Times New Roman"/>
+        </w:rPr>
         <w:t>sosial</w:t>
       </w:r>
       <w:proofErr w:type="spellEnd"/>
       <w:r>
+        <w:rPr>
+          <w:rFonts w:ascii="Times New Roman" w:hAnsi="Times New Roman" w:cs="Times New Roman"/>
+        </w:rPr>
         <w:t xml:space="preserve">, </w:t>
       </w:r>
       <w:proofErr w:type="spellStart"/>
       <w:r>
+        <w:rPr>
+          <w:rFonts w:ascii="Times New Roman" w:hAnsi="Times New Roman" w:cs="Times New Roman"/>
+        </w:rPr>
         <w:t>iklan</w:t>
       </w:r>
       <w:proofErr w:type="spellEnd"/>
       <w:r>
+        <w:rPr>
+          <w:rFonts w:ascii="Times New Roman" w:hAnsi="Times New Roman" w:cs="Times New Roman"/>
+        </w:rPr>
         <w:t xml:space="preserve"> online, dan </w:t>
       </w:r>
       <w:proofErr w:type="spellStart"/>
       <w:r>
+        <w:rPr>
+          <w:rFonts w:ascii="Times New Roman" w:hAnsi="Times New Roman" w:cs="Times New Roman"/>
+        </w:rPr>
         <w:t>kerjasama</w:t>
       </w:r>
       <w:proofErr w:type="spellEnd"/>
       <w:r>
-        <w:t xml:space="preserve"> </w:t>
-      </w:r>
-      <w:proofErr w:type="spellStart"/>
-      <w:r>
+        <w:rPr>
+          <w:rFonts w:ascii="Times New Roman" w:hAnsi="Times New Roman" w:cs="Times New Roman"/>
+        </w:rPr>
+        <w:t xml:space="preserve"> </w:t>
+      </w:r>
+      <w:proofErr w:type="spellStart"/>
+      <w:r>
+        <w:rPr>
+          <w:rFonts w:ascii="Times New Roman" w:hAnsi="Times New Roman" w:cs="Times New Roman"/>
+        </w:rPr>
         <w:t>dengan</w:t>
       </w:r>
       <w:proofErr w:type="spellEnd"/>
       <w:r>
+        <w:rPr>
+          <w:rFonts w:ascii="Times New Roman" w:hAnsi="Times New Roman" w:cs="Times New Roman"/>
+        </w:rPr>
         <w:t xml:space="preserve"> komunitas </w:t>
       </w:r>
       <w:proofErr w:type="spellStart"/>
       <w:r>
+        <w:rPr>
+          <w:rFonts w:ascii="Times New Roman" w:hAnsi="Times New Roman" w:cs="Times New Roman"/>
+        </w:rPr>
         <w:t>kesehatan</w:t>
       </w:r>
       <w:proofErr w:type="spellEnd"/>
       <w:r>
-        <w:t xml:space="preserve"> </w:t>
-      </w:r>
-      <w:proofErr w:type="spellStart"/>
-      <w:r>
+        <w:rPr>
+          <w:rFonts w:ascii="Times New Roman" w:hAnsi="Times New Roman" w:cs="Times New Roman"/>
+        </w:rPr>
+        <w:t xml:space="preserve"> </w:t>
+      </w:r>
+      <w:proofErr w:type="spellStart"/>
+      <w:r>
+        <w:rPr>
+          <w:rFonts w:ascii="Times New Roman" w:hAnsi="Times New Roman" w:cs="Times New Roman"/>
+        </w:rPr>
         <w:t>lokal</w:t>
       </w:r>
       <w:proofErr w:type="spellEnd"/>
       <w:r>
-        <w:t xml:space="preserve"> </w:t>
-      </w:r>
-      <w:proofErr w:type="spellStart"/>
-      <w:r>
+        <w:rPr>
+          <w:rFonts w:ascii="Times New Roman" w:hAnsi="Times New Roman" w:cs="Times New Roman"/>
+        </w:rPr>
+        <w:t xml:space="preserve"> </w:t>
+      </w:r>
+      <w:proofErr w:type="spellStart"/>
+      <w:r>
+        <w:rPr>
+          <w:rFonts w:ascii="Times New Roman" w:hAnsi="Times New Roman" w:cs="Times New Roman"/>
+        </w:rPr>
         <w:t>serta</w:t>
       </w:r>
       <w:proofErr w:type="spellEnd"/>
       <w:r>
+        <w:rPr>
+          <w:rFonts w:ascii="Times New Roman" w:hAnsi="Times New Roman" w:cs="Times New Roman"/>
+        </w:rPr>
         <w:t xml:space="preserve"> influencer. Kami </w:t>
       </w:r>
       <w:proofErr w:type="spellStart"/>
       <w:r>
+        <w:rPr>
+          <w:rFonts w:ascii="Times New Roman" w:hAnsi="Times New Roman" w:cs="Times New Roman"/>
+        </w:rPr>
         <w:t>akan</w:t>
       </w:r>
       <w:proofErr w:type="spellEnd"/>
       <w:r>
-        <w:t xml:space="preserve"> </w:t>
-      </w:r>
-      <w:proofErr w:type="spellStart"/>
-      <w:r>
+        <w:rPr>
+          <w:rFonts w:ascii="Times New Roman" w:hAnsi="Times New Roman" w:cs="Times New Roman"/>
+        </w:rPr>
+        <w:t xml:space="preserve"> </w:t>
+      </w:r>
+      <w:proofErr w:type="spellStart"/>
+      <w:r>
+        <w:rPr>
+          <w:rFonts w:ascii="Times New Roman" w:hAnsi="Times New Roman" w:cs="Times New Roman"/>
+        </w:rPr>
         <w:t>menargetkan</w:t>
       </w:r>
       <w:proofErr w:type="spellEnd"/>
       <w:r>
-        <w:t xml:space="preserve"> </w:t>
-      </w:r>
-      <w:proofErr w:type="spellStart"/>
-      <w:r>
+        <w:rPr>
+          <w:rFonts w:ascii="Times New Roman" w:hAnsi="Times New Roman" w:cs="Times New Roman"/>
+        </w:rPr>
+        <w:t xml:space="preserve"> </w:t>
+      </w:r>
+      <w:proofErr w:type="spellStart"/>
+      <w:r>
+        <w:rPr>
+          <w:rFonts w:ascii="Times New Roman" w:hAnsi="Times New Roman" w:cs="Times New Roman"/>
+        </w:rPr>
         <w:t>individu</w:t>
       </w:r>
       <w:proofErr w:type="spellEnd"/>
       <w:r>
+        <w:rPr>
+          <w:rFonts w:ascii="Times New Roman" w:hAnsi="Times New Roman" w:cs="Times New Roman"/>
+        </w:rPr>
         <w:t xml:space="preserve">, </w:t>
       </w:r>
       <w:proofErr w:type="spellStart"/>
       <w:r>
+        <w:rPr>
+          <w:rFonts w:ascii="Times New Roman" w:hAnsi="Times New Roman" w:cs="Times New Roman"/>
+        </w:rPr>
         <w:t>keluarga</w:t>
       </w:r>
       <w:proofErr w:type="spellEnd"/>
       <w:r>
+        <w:rPr>
+          <w:rFonts w:ascii="Times New Roman" w:hAnsi="Times New Roman" w:cs="Times New Roman"/>
+        </w:rPr>
         <w:t xml:space="preserve">, </w:t>
       </w:r>
       <w:proofErr w:type="spellStart"/>
       <w:r>
+        <w:rPr>
+          <w:rFonts w:ascii="Times New Roman" w:hAnsi="Times New Roman" w:cs="Times New Roman"/>
+        </w:rPr>
         <w:t>perusahaan</w:t>
       </w:r>
       <w:proofErr w:type="spellEnd"/>
       <w:r>
+        <w:rPr>
+          <w:rFonts w:ascii="Times New Roman" w:hAnsi="Times New Roman" w:cs="Times New Roman"/>
+        </w:rPr>
         <w:t xml:space="preserve">, dan </w:t>
       </w:r>
       <w:proofErr w:type="spellStart"/>
       <w:r>
+        <w:rPr>
+          <w:rFonts w:ascii="Times New Roman" w:hAnsi="Times New Roman" w:cs="Times New Roman"/>
+        </w:rPr>
         <w:t>organisasi</w:t>
       </w:r>
       <w:proofErr w:type="spellEnd"/>
       <w:r>
+        <w:rPr>
+          <w:rFonts w:ascii="Times New Roman" w:hAnsi="Times New Roman" w:cs="Times New Roman"/>
+        </w:rPr>
         <w:t xml:space="preserve"> yang </w:t>
       </w:r>
       <w:proofErr w:type="spellStart"/>
       <w:r>
+        <w:rPr>
+          <w:rFonts w:ascii="Times New Roman" w:hAnsi="Times New Roman" w:cs="Times New Roman"/>
+        </w:rPr>
         <w:t>menghargai</w:t>
       </w:r>
       <w:proofErr w:type="spellEnd"/>
       <w:r>
-        <w:t xml:space="preserve"> </w:t>
-      </w:r>
-      <w:proofErr w:type="spellStart"/>
-      <w:r>
+        <w:rPr>
+          <w:rFonts w:ascii="Times New Roman" w:hAnsi="Times New Roman" w:cs="Times New Roman"/>
+        </w:rPr>
+        <w:t xml:space="preserve"> </w:t>
+      </w:r>
+      <w:proofErr w:type="spellStart"/>
+      <w:r>
+        <w:rPr>
+          <w:rFonts w:ascii="Times New Roman" w:hAnsi="Times New Roman" w:cs="Times New Roman"/>
+        </w:rPr>
         <w:t>makanan</w:t>
       </w:r>
       <w:proofErr w:type="spellEnd"/>
       <w:r>
-        <w:t xml:space="preserve"> </w:t>
-      </w:r>
-      <w:proofErr w:type="spellStart"/>
-      <w:r>
+        <w:rPr>
+          <w:rFonts w:ascii="Times New Roman" w:hAnsi="Times New Roman" w:cs="Times New Roman"/>
+        </w:rPr>
+        <w:t xml:space="preserve"> </w:t>
+      </w:r>
+      <w:proofErr w:type="spellStart"/>
+      <w:r>
+        <w:rPr>
+          <w:rFonts w:ascii="Times New Roman" w:hAnsi="Times New Roman" w:cs="Times New Roman"/>
+        </w:rPr>
         <w:t>sehat</w:t>
       </w:r>
       <w:proofErr w:type="spellEnd"/>
       <w:r>
+        <w:rPr>
+          <w:rFonts w:ascii="Times New Roman" w:hAnsi="Times New Roman" w:cs="Times New Roman"/>
+        </w:rPr>
         <w:t xml:space="preserve"> dan </w:t>
       </w:r>
       <w:proofErr w:type="spellStart"/>
       <w:r>
+        <w:rPr>
+          <w:rFonts w:ascii="Times New Roman" w:hAnsi="Times New Roman" w:cs="Times New Roman"/>
+        </w:rPr>
         <w:t>membutuhkan</w:t>
       </w:r>
       <w:proofErr w:type="spellEnd"/>
       <w:r>
-        <w:t xml:space="preserve"> </w:t>
-      </w:r>
-      <w:proofErr w:type="spellStart"/>
-      <w:r>
+        <w:rPr>
+          <w:rFonts w:ascii="Times New Roman" w:hAnsi="Times New Roman" w:cs="Times New Roman"/>
+        </w:rPr>
+        <w:t xml:space="preserve"> </w:t>
+      </w:r>
+      <w:proofErr w:type="spellStart"/>
+      <w:r>
+        <w:rPr>
+          <w:rFonts w:ascii="Times New Roman" w:hAnsi="Times New Roman" w:cs="Times New Roman"/>
+        </w:rPr>
         <w:t>solusi</w:t>
       </w:r>
       <w:proofErr w:type="spellEnd"/>
       <w:r>
-        <w:t xml:space="preserve"> </w:t>
-      </w:r>
-      <w:proofErr w:type="spellStart"/>
-      <w:r>
+        <w:rPr>
+          <w:rFonts w:ascii="Times New Roman" w:hAnsi="Times New Roman" w:cs="Times New Roman"/>
+        </w:rPr>
+        <w:t xml:space="preserve"> </w:t>
+      </w:r>
+      <w:proofErr w:type="spellStart"/>
+      <w:r>
+        <w:rPr>
+          <w:rFonts w:ascii="Times New Roman" w:hAnsi="Times New Roman" w:cs="Times New Roman"/>
+        </w:rPr>
         <w:t>praktis</w:t>
       </w:r>
       <w:proofErr w:type="spellEnd"/>
       <w:r>
+        <w:rPr>
+          <w:rFonts w:ascii="Times New Roman" w:hAnsi="Times New Roman" w:cs="Times New Roman"/>
+        </w:rPr>
         <w:t xml:space="preserve"> untuk </w:t>
       </w:r>
       <w:proofErr w:type="spellStart"/>
       <w:r>
+        <w:rPr>
+          <w:rFonts w:ascii="Times New Roman" w:hAnsi="Times New Roman" w:cs="Times New Roman"/>
+        </w:rPr>
         <w:t>makanan</w:t>
       </w:r>
       <w:proofErr w:type="spellEnd"/>
       <w:r>
-        <w:t xml:space="preserve"> </w:t>
-      </w:r>
-      <w:proofErr w:type="spellStart"/>
-      <w:r>
+        <w:rPr>
+          <w:rFonts w:ascii="Times New Roman" w:hAnsi="Times New Roman" w:cs="Times New Roman"/>
+        </w:rPr>
+        <w:t xml:space="preserve"> </w:t>
+      </w:r>
+      <w:proofErr w:type="spellStart"/>
+      <w:r>
+        <w:rPr>
+          <w:rFonts w:ascii="Times New Roman" w:hAnsi="Times New Roman" w:cs="Times New Roman"/>
+        </w:rPr>
         <w:t>sehari-hari</w:t>
       </w:r>
       <w:proofErr w:type="spellEnd"/>
       <w:r>
+        <w:rPr>
+          <w:rFonts w:ascii="Times New Roman" w:hAnsi="Times New Roman" w:cs="Times New Roman"/>
+        </w:rPr>
         <w:t xml:space="preserve"> atau acara </w:t>
       </w:r>
       <w:proofErr w:type="spellStart"/>
       <w:r>
-        <w:lastRenderedPageBreak/>
+        <w:rPr>
+          <w:rFonts w:ascii="Times New Roman" w:hAnsi="Times New Roman" w:cs="Times New Roman"/>
+        </w:rPr>
         <w:t>khusus</w:t>
       </w:r>
       <w:proofErr w:type="spellEnd"/>
       <w:r>
+        <w:rPr>
+          <w:rFonts w:ascii="Times New Roman" w:hAnsi="Times New Roman" w:cs="Times New Roman"/>
+        </w:rPr>
         <w:t xml:space="preserve">. </w:t>
       </w:r>
       <w:proofErr w:type="spellStart"/>
       <w:r>
+        <w:rPr>
+          <w:rFonts w:ascii="Times New Roman" w:hAnsi="Times New Roman" w:cs="Times New Roman"/>
+        </w:rPr>
         <w:t>Melalui</w:t>
       </w:r>
       <w:proofErr w:type="spellEnd"/>
       <w:r>
+        <w:rPr>
+          <w:rFonts w:ascii="Times New Roman" w:hAnsi="Times New Roman" w:cs="Times New Roman"/>
+        </w:rPr>
         <w:t xml:space="preserve"> program referral dan </w:t>
       </w:r>
       <w:proofErr w:type="spellStart"/>
       <w:r>
+        <w:rPr>
+          <w:rFonts w:ascii="Times New Roman" w:hAnsi="Times New Roman" w:cs="Times New Roman"/>
+        </w:rPr>
         <w:t>penawaran</w:t>
       </w:r>
       <w:proofErr w:type="spellEnd"/>
       <w:r>
-        <w:t xml:space="preserve"> </w:t>
-      </w:r>
-      <w:proofErr w:type="spellStart"/>
-      <w:r>
+        <w:rPr>
+          <w:rFonts w:ascii="Times New Roman" w:hAnsi="Times New Roman" w:cs="Times New Roman"/>
+        </w:rPr>
+        <w:t xml:space="preserve"> </w:t>
+      </w:r>
+      <w:proofErr w:type="spellStart"/>
+      <w:r>
+        <w:rPr>
+          <w:rFonts w:ascii="Times New Roman" w:hAnsi="Times New Roman" w:cs="Times New Roman"/>
+        </w:rPr>
         <w:t>spesial</w:t>
       </w:r>
       <w:proofErr w:type="spellEnd"/>
       <w:r>
+        <w:rPr>
+          <w:rFonts w:ascii="Times New Roman" w:hAnsi="Times New Roman" w:cs="Times New Roman"/>
+        </w:rPr>
         <w:t xml:space="preserve"> untuk </w:t>
       </w:r>
       <w:proofErr w:type="spellStart"/>
       <w:r>
+        <w:rPr>
+          <w:rFonts w:ascii="Times New Roman" w:hAnsi="Times New Roman" w:cs="Times New Roman"/>
+        </w:rPr>
         <w:t>pelanggan</w:t>
       </w:r>
       <w:proofErr w:type="spellEnd"/>
       <w:r>
-        <w:t xml:space="preserve"> </w:t>
-      </w:r>
-      <w:proofErr w:type="spellStart"/>
-      <w:r>
+        <w:rPr>
+          <w:rFonts w:ascii="Times New Roman" w:hAnsi="Times New Roman" w:cs="Times New Roman"/>
+        </w:rPr>
+        <w:t xml:space="preserve"> </w:t>
+      </w:r>
+      <w:proofErr w:type="spellStart"/>
+      <w:r>
+        <w:rPr>
+          <w:rFonts w:ascii="Times New Roman" w:hAnsi="Times New Roman" w:cs="Times New Roman"/>
+        </w:rPr>
         <w:t>setia</w:t>
       </w:r>
       <w:proofErr w:type="spellEnd"/>
       <w:r>
+        <w:rPr>
+          <w:rFonts w:ascii="Times New Roman" w:hAnsi="Times New Roman" w:cs="Times New Roman"/>
+        </w:rPr>
         <w:t xml:space="preserve">, kami </w:t>
       </w:r>
       <w:proofErr w:type="spellStart"/>
       <w:r>
+        <w:rPr>
+          <w:rFonts w:ascii="Times New Roman" w:hAnsi="Times New Roman" w:cs="Times New Roman"/>
+        </w:rPr>
         <w:t>akan</w:t>
       </w:r>
       <w:proofErr w:type="spellEnd"/>
       <w:r>
-        <w:t xml:space="preserve"> </w:t>
-      </w:r>
-      <w:proofErr w:type="spellStart"/>
-      <w:r>
+        <w:rPr>
+          <w:rFonts w:ascii="Times New Roman" w:hAnsi="Times New Roman" w:cs="Times New Roman"/>
+        </w:rPr>
+        <w:t xml:space="preserve"> </w:t>
+      </w:r>
+      <w:proofErr w:type="spellStart"/>
+      <w:r>
+        <w:rPr>
+          <w:rFonts w:ascii="Times New Roman" w:hAnsi="Times New Roman" w:cs="Times New Roman"/>
+        </w:rPr>
         <w:t>membangun</w:t>
       </w:r>
       <w:proofErr w:type="spellEnd"/>
       <w:r>
+        <w:rPr>
+          <w:rFonts w:ascii="Times New Roman" w:hAnsi="Times New Roman" w:cs="Times New Roman"/>
+        </w:rPr>
         <w:t xml:space="preserve"> basis </w:t>
       </w:r>
       <w:proofErr w:type="spellStart"/>
       <w:r>
+        <w:rPr>
+          <w:rFonts w:ascii="Times New Roman" w:hAnsi="Times New Roman" w:cs="Times New Roman"/>
+        </w:rPr>
         <w:t>pelanggan</w:t>
       </w:r>
       <w:proofErr w:type="spellEnd"/>
       <w:r>
+        <w:rPr>
+          <w:rFonts w:ascii="Times New Roman" w:hAnsi="Times New Roman" w:cs="Times New Roman"/>
+        </w:rPr>
         <w:t xml:space="preserve"> yang loyal dan </w:t>
       </w:r>
       <w:proofErr w:type="spellStart"/>
       <w:r>
+        <w:rPr>
+          <w:rFonts w:ascii="Times New Roman" w:hAnsi="Times New Roman" w:cs="Times New Roman"/>
+        </w:rPr>
         <w:t>memperluas</w:t>
       </w:r>
       <w:proofErr w:type="spellEnd"/>
       <w:r>
-        <w:t xml:space="preserve"> </w:t>
-      </w:r>
-      <w:proofErr w:type="spellStart"/>
-      <w:r>
+        <w:rPr>
+          <w:rFonts w:ascii="Times New Roman" w:hAnsi="Times New Roman" w:cs="Times New Roman"/>
+        </w:rPr>
+        <w:t xml:space="preserve"> </w:t>
+      </w:r>
+      <w:proofErr w:type="spellStart"/>
+      <w:r>
+        <w:rPr>
+          <w:rFonts w:ascii="Times New Roman" w:hAnsi="Times New Roman" w:cs="Times New Roman"/>
+        </w:rPr>
         <w:t>cakupan</w:t>
       </w:r>
       <w:proofErr w:type="spellEnd"/>
       <w:r>
+        <w:rPr>
+          <w:rFonts w:ascii="Times New Roman" w:hAnsi="Times New Roman" w:cs="Times New Roman"/>
+        </w:rPr>
         <w:t xml:space="preserve"> pasar kami.</w:t>
       </w:r>
     </w:p>
@@ -1834,20 +3259,35 @@
       <w:pPr>
         <w:pStyle w:val="Heading2"/>
         <w:jc w:val="both"/>
+        <w:rPr>
+          <w:rFonts w:ascii="Times New Roman" w:hAnsi="Times New Roman" w:cs="Times New Roman"/>
+        </w:rPr>
       </w:pPr>
       <w:r>
+        <w:rPr>
+          <w:rFonts w:ascii="Times New Roman" w:hAnsi="Times New Roman" w:cs="Times New Roman"/>
+        </w:rPr>
         <w:t xml:space="preserve">2.6 </w:t>
       </w:r>
       <w:proofErr w:type="spellStart"/>
       <w:r>
+        <w:rPr>
+          <w:rFonts w:ascii="Times New Roman" w:hAnsi="Times New Roman" w:cs="Times New Roman"/>
+        </w:rPr>
         <w:t>Analisis</w:t>
       </w:r>
       <w:proofErr w:type="spellEnd"/>
       <w:r>
-        <w:t xml:space="preserve"> </w:t>
-      </w:r>
-      <w:proofErr w:type="spellStart"/>
-      <w:r>
+        <w:rPr>
+          <w:rFonts w:ascii="Times New Roman" w:hAnsi="Times New Roman" w:cs="Times New Roman"/>
+        </w:rPr>
+        <w:t xml:space="preserve"> </w:t>
+      </w:r>
+      <w:proofErr w:type="spellStart"/>
+      <w:r>
+        <w:rPr>
+          <w:rFonts w:ascii="Times New Roman" w:hAnsi="Times New Roman" w:cs="Times New Roman"/>
+        </w:rPr>
         <w:t>Keuangan</w:t>
       </w:r>
       <w:proofErr w:type="spellEnd"/>
@@ -1860,8 +3300,14 @@
           <w:numId w:val="1"/>
         </w:numPr>
         <w:jc w:val="both"/>
+        <w:rPr>
+          <w:rFonts w:ascii="Times New Roman" w:hAnsi="Times New Roman" w:cs="Times New Roman"/>
+        </w:rPr>
       </w:pPr>
       <w:r>
+        <w:rPr>
+          <w:rFonts w:ascii="Times New Roman" w:hAnsi="Times New Roman" w:cs="Times New Roman"/>
+        </w:rPr>
         <w:t>Biaya Awal</w:t>
       </w:r>
     </w:p>
@@ -1870,85 +3316,148 @@
         <w:pStyle w:val="ListParagraph"/>
         <w:ind w:left="360"/>
         <w:jc w:val="both"/>
+        <w:rPr>
+          <w:rFonts w:ascii="Times New Roman" w:hAnsi="Times New Roman" w:cs="Times New Roman"/>
+        </w:rPr>
       </w:pPr>
       <w:proofErr w:type="spellStart"/>
       <w:r>
+        <w:rPr>
+          <w:rFonts w:ascii="Times New Roman" w:hAnsi="Times New Roman" w:cs="Times New Roman"/>
+        </w:rPr>
         <w:t>Investasi</w:t>
       </w:r>
       <w:proofErr w:type="spellEnd"/>
       <w:r>
-        <w:t xml:space="preserve"> </w:t>
-      </w:r>
-      <w:proofErr w:type="spellStart"/>
-      <w:r>
+        <w:rPr>
+          <w:rFonts w:ascii="Times New Roman" w:hAnsi="Times New Roman" w:cs="Times New Roman"/>
+        </w:rPr>
+        <w:t xml:space="preserve"> </w:t>
+      </w:r>
+      <w:proofErr w:type="spellStart"/>
+      <w:r>
+        <w:rPr>
+          <w:rFonts w:ascii="Times New Roman" w:hAnsi="Times New Roman" w:cs="Times New Roman"/>
+        </w:rPr>
         <w:t>dalam</w:t>
       </w:r>
       <w:proofErr w:type="spellEnd"/>
       <w:r>
-        <w:t xml:space="preserve"> </w:t>
-      </w:r>
-      <w:proofErr w:type="spellStart"/>
-      <w:r>
+        <w:rPr>
+          <w:rFonts w:ascii="Times New Roman" w:hAnsi="Times New Roman" w:cs="Times New Roman"/>
+        </w:rPr>
+        <w:t xml:space="preserve"> </w:t>
+      </w:r>
+      <w:proofErr w:type="spellStart"/>
+      <w:r>
+        <w:rPr>
+          <w:rFonts w:ascii="Times New Roman" w:hAnsi="Times New Roman" w:cs="Times New Roman"/>
+        </w:rPr>
         <w:t>peralatan</w:t>
       </w:r>
       <w:proofErr w:type="spellEnd"/>
       <w:r>
-        <w:t xml:space="preserve"> </w:t>
-      </w:r>
-      <w:proofErr w:type="spellStart"/>
-      <w:r>
+        <w:rPr>
+          <w:rFonts w:ascii="Times New Roman" w:hAnsi="Times New Roman" w:cs="Times New Roman"/>
+        </w:rPr>
+        <w:t xml:space="preserve"> </w:t>
+      </w:r>
+      <w:proofErr w:type="spellStart"/>
+      <w:r>
+        <w:rPr>
+          <w:rFonts w:ascii="Times New Roman" w:hAnsi="Times New Roman" w:cs="Times New Roman"/>
+        </w:rPr>
         <w:t>dapur</w:t>
       </w:r>
       <w:proofErr w:type="spellEnd"/>
       <w:r>
+        <w:rPr>
+          <w:rFonts w:ascii="Times New Roman" w:hAnsi="Times New Roman" w:cs="Times New Roman"/>
+        </w:rPr>
         <w:t xml:space="preserve">, </w:t>
       </w:r>
       <w:proofErr w:type="spellStart"/>
       <w:r>
+        <w:rPr>
+          <w:rFonts w:ascii="Times New Roman" w:hAnsi="Times New Roman" w:cs="Times New Roman"/>
+        </w:rPr>
         <w:t>stok</w:t>
       </w:r>
       <w:proofErr w:type="spellEnd"/>
       <w:r>
-        <w:t xml:space="preserve"> </w:t>
-      </w:r>
-      <w:proofErr w:type="spellStart"/>
-      <w:r>
+        <w:rPr>
+          <w:rFonts w:ascii="Times New Roman" w:hAnsi="Times New Roman" w:cs="Times New Roman"/>
+        </w:rPr>
+        <w:t xml:space="preserve"> </w:t>
+      </w:r>
+      <w:proofErr w:type="spellStart"/>
+      <w:r>
+        <w:rPr>
+          <w:rFonts w:ascii="Times New Roman" w:hAnsi="Times New Roman" w:cs="Times New Roman"/>
+        </w:rPr>
         <w:t>bahan</w:t>
       </w:r>
       <w:proofErr w:type="spellEnd"/>
       <w:r>
-        <w:t xml:space="preserve"> </w:t>
-      </w:r>
-      <w:proofErr w:type="spellStart"/>
-      <w:r>
+        <w:rPr>
+          <w:rFonts w:ascii="Times New Roman" w:hAnsi="Times New Roman" w:cs="Times New Roman"/>
+        </w:rPr>
+        <w:t xml:space="preserve"> </w:t>
+      </w:r>
+      <w:proofErr w:type="spellStart"/>
+      <w:r>
+        <w:rPr>
+          <w:rFonts w:ascii="Times New Roman" w:hAnsi="Times New Roman" w:cs="Times New Roman"/>
+        </w:rPr>
         <w:t>baku</w:t>
       </w:r>
       <w:proofErr w:type="spellEnd"/>
       <w:r>
-        <w:t xml:space="preserve"> </w:t>
-      </w:r>
-      <w:proofErr w:type="spellStart"/>
-      <w:r>
+        <w:rPr>
+          <w:rFonts w:ascii="Times New Roman" w:hAnsi="Times New Roman" w:cs="Times New Roman"/>
+        </w:rPr>
+        <w:t xml:space="preserve"> </w:t>
+      </w:r>
+      <w:proofErr w:type="spellStart"/>
+      <w:r>
+        <w:rPr>
+          <w:rFonts w:ascii="Times New Roman" w:hAnsi="Times New Roman" w:cs="Times New Roman"/>
+        </w:rPr>
         <w:t>awal</w:t>
       </w:r>
       <w:proofErr w:type="spellEnd"/>
       <w:r>
+        <w:rPr>
+          <w:rFonts w:ascii="Times New Roman" w:hAnsi="Times New Roman" w:cs="Times New Roman"/>
+        </w:rPr>
         <w:t xml:space="preserve">, </w:t>
       </w:r>
       <w:proofErr w:type="spellStart"/>
       <w:r>
+        <w:rPr>
+          <w:rFonts w:ascii="Times New Roman" w:hAnsi="Times New Roman" w:cs="Times New Roman"/>
+        </w:rPr>
         <w:t>biaya</w:t>
       </w:r>
       <w:proofErr w:type="spellEnd"/>
       <w:r>
-        <w:t xml:space="preserve"> </w:t>
-      </w:r>
-      <w:proofErr w:type="spellStart"/>
-      <w:r>
+        <w:rPr>
+          <w:rFonts w:ascii="Times New Roman" w:hAnsi="Times New Roman" w:cs="Times New Roman"/>
+        </w:rPr>
+        <w:t xml:space="preserve"> </w:t>
+      </w:r>
+      <w:proofErr w:type="spellStart"/>
+      <w:r>
+        <w:rPr>
+          <w:rFonts w:ascii="Times New Roman" w:hAnsi="Times New Roman" w:cs="Times New Roman"/>
+        </w:rPr>
         <w:t>pemasaran</w:t>
       </w:r>
       <w:proofErr w:type="spellEnd"/>
       <w:r>
+        <w:rPr>
+          <w:rFonts w:ascii="Times New Roman" w:hAnsi="Times New Roman" w:cs="Times New Roman"/>
+        </w:rPr>
         <w:t>.</w:t>
       </w:r>
     </w:p>
@@ -1960,9 +3469,15 @@
           <w:numId w:val="1"/>
         </w:numPr>
         <w:jc w:val="both"/>
+        <w:rPr>
+          <w:rFonts w:ascii="Times New Roman" w:hAnsi="Times New Roman" w:cs="Times New Roman"/>
+        </w:rPr>
       </w:pPr>
       <w:proofErr w:type="spellStart"/>
       <w:r>
+        <w:rPr>
+          <w:rFonts w:ascii="Times New Roman" w:hAnsi="Times New Roman" w:cs="Times New Roman"/>
+        </w:rPr>
         <w:t>Pendapatan</w:t>
       </w:r>
       <w:proofErr w:type="spellEnd"/>
@@ -1972,85 +3487,148 @@
         <w:pStyle w:val="ListParagraph"/>
         <w:ind w:left="360"/>
         <w:jc w:val="both"/>
+        <w:rPr>
+          <w:rFonts w:ascii="Times New Roman" w:hAnsi="Times New Roman" w:cs="Times New Roman"/>
+        </w:rPr>
       </w:pPr>
       <w:proofErr w:type="spellStart"/>
       <w:r>
+        <w:rPr>
+          <w:rFonts w:ascii="Times New Roman" w:hAnsi="Times New Roman" w:cs="Times New Roman"/>
+        </w:rPr>
         <w:t>Pendapatan</w:t>
       </w:r>
       <w:proofErr w:type="spellEnd"/>
       <w:r>
-        <w:t xml:space="preserve"> </w:t>
-      </w:r>
-      <w:proofErr w:type="spellStart"/>
-      <w:r>
+        <w:rPr>
+          <w:rFonts w:ascii="Times New Roman" w:hAnsi="Times New Roman" w:cs="Times New Roman"/>
+        </w:rPr>
+        <w:t xml:space="preserve"> </w:t>
+      </w:r>
+      <w:proofErr w:type="spellStart"/>
+      <w:r>
+        <w:rPr>
+          <w:rFonts w:ascii="Times New Roman" w:hAnsi="Times New Roman" w:cs="Times New Roman"/>
+        </w:rPr>
         <w:t>dari</w:t>
       </w:r>
       <w:proofErr w:type="spellEnd"/>
       <w:r>
-        <w:t xml:space="preserve"> </w:t>
-      </w:r>
-      <w:proofErr w:type="spellStart"/>
-      <w:r>
+        <w:rPr>
+          <w:rFonts w:ascii="Times New Roman" w:hAnsi="Times New Roman" w:cs="Times New Roman"/>
+        </w:rPr>
+        <w:t xml:space="preserve"> </w:t>
+      </w:r>
+      <w:proofErr w:type="spellStart"/>
+      <w:r>
+        <w:rPr>
+          <w:rFonts w:ascii="Times New Roman" w:hAnsi="Times New Roman" w:cs="Times New Roman"/>
+        </w:rPr>
         <w:t>penjualan</w:t>
       </w:r>
       <w:proofErr w:type="spellEnd"/>
       <w:r>
-        <w:t xml:space="preserve"> </w:t>
-      </w:r>
-      <w:proofErr w:type="spellStart"/>
-      <w:r>
+        <w:rPr>
+          <w:rFonts w:ascii="Times New Roman" w:hAnsi="Times New Roman" w:cs="Times New Roman"/>
+        </w:rPr>
+        <w:t xml:space="preserve"> </w:t>
+      </w:r>
+      <w:proofErr w:type="spellStart"/>
+      <w:r>
+        <w:rPr>
+          <w:rFonts w:ascii="Times New Roman" w:hAnsi="Times New Roman" w:cs="Times New Roman"/>
+        </w:rPr>
         <w:t>makanan</w:t>
       </w:r>
       <w:proofErr w:type="spellEnd"/>
       <w:r>
-        <w:t xml:space="preserve"> </w:t>
-      </w:r>
-      <w:proofErr w:type="spellStart"/>
-      <w:r>
+        <w:rPr>
+          <w:rFonts w:ascii="Times New Roman" w:hAnsi="Times New Roman" w:cs="Times New Roman"/>
+        </w:rPr>
+        <w:t xml:space="preserve"> </w:t>
+      </w:r>
+      <w:proofErr w:type="spellStart"/>
+      <w:r>
+        <w:rPr>
+          <w:rFonts w:ascii="Times New Roman" w:hAnsi="Times New Roman" w:cs="Times New Roman"/>
+        </w:rPr>
         <w:t>sehat</w:t>
       </w:r>
       <w:proofErr w:type="spellEnd"/>
       <w:r>
+        <w:rPr>
+          <w:rFonts w:ascii="Times New Roman" w:hAnsi="Times New Roman" w:cs="Times New Roman"/>
+        </w:rPr>
         <w:t xml:space="preserve"> dan </w:t>
       </w:r>
       <w:proofErr w:type="spellStart"/>
       <w:r>
+        <w:rPr>
+          <w:rFonts w:ascii="Times New Roman" w:hAnsi="Times New Roman" w:cs="Times New Roman"/>
+        </w:rPr>
         <w:t>layanan</w:t>
       </w:r>
       <w:proofErr w:type="spellEnd"/>
       <w:r>
+        <w:rPr>
+          <w:rFonts w:ascii="Times New Roman" w:hAnsi="Times New Roman" w:cs="Times New Roman"/>
+        </w:rPr>
         <w:t xml:space="preserve"> catering, </w:t>
       </w:r>
       <w:proofErr w:type="spellStart"/>
       <w:r>
+        <w:rPr>
+          <w:rFonts w:ascii="Times New Roman" w:hAnsi="Times New Roman" w:cs="Times New Roman"/>
+        </w:rPr>
         <w:t>serta</w:t>
       </w:r>
       <w:proofErr w:type="spellEnd"/>
       <w:r>
-        <w:t xml:space="preserve"> </w:t>
-      </w:r>
-      <w:proofErr w:type="spellStart"/>
-      <w:r>
+        <w:rPr>
+          <w:rFonts w:ascii="Times New Roman" w:hAnsi="Times New Roman" w:cs="Times New Roman"/>
+        </w:rPr>
+        <w:t xml:space="preserve"> </w:t>
+      </w:r>
+      <w:proofErr w:type="spellStart"/>
+      <w:r>
+        <w:rPr>
+          <w:rFonts w:ascii="Times New Roman" w:hAnsi="Times New Roman" w:cs="Times New Roman"/>
+        </w:rPr>
         <w:t>langganan</w:t>
       </w:r>
       <w:proofErr w:type="spellEnd"/>
       <w:r>
-        <w:t xml:space="preserve"> </w:t>
-      </w:r>
-      <w:proofErr w:type="spellStart"/>
-      <w:r>
+        <w:rPr>
+          <w:rFonts w:ascii="Times New Roman" w:hAnsi="Times New Roman" w:cs="Times New Roman"/>
+        </w:rPr>
+        <w:t xml:space="preserve"> </w:t>
+      </w:r>
+      <w:proofErr w:type="spellStart"/>
+      <w:r>
+        <w:rPr>
+          <w:rFonts w:ascii="Times New Roman" w:hAnsi="Times New Roman" w:cs="Times New Roman"/>
+        </w:rPr>
         <w:t>mingguan</w:t>
       </w:r>
       <w:proofErr w:type="spellEnd"/>
       <w:r>
+        <w:rPr>
+          <w:rFonts w:ascii="Times New Roman" w:hAnsi="Times New Roman" w:cs="Times New Roman"/>
+        </w:rPr>
         <w:t xml:space="preserve"> atau </w:t>
       </w:r>
       <w:proofErr w:type="spellStart"/>
       <w:r>
+        <w:rPr>
+          <w:rFonts w:ascii="Times New Roman" w:hAnsi="Times New Roman" w:cs="Times New Roman"/>
+        </w:rPr>
         <w:t>bulanan</w:t>
       </w:r>
       <w:proofErr w:type="spellEnd"/>
       <w:r>
+        <w:rPr>
+          <w:rFonts w:ascii="Times New Roman" w:hAnsi="Times New Roman" w:cs="Times New Roman"/>
+        </w:rPr>
         <w:t>.</w:t>
       </w:r>
     </w:p>
@@ -2062,17 +3640,29 @@
           <w:numId w:val="1"/>
         </w:numPr>
         <w:jc w:val="both"/>
+        <w:rPr>
+          <w:rFonts w:ascii="Times New Roman" w:hAnsi="Times New Roman" w:cs="Times New Roman"/>
+        </w:rPr>
       </w:pPr>
       <w:proofErr w:type="spellStart"/>
       <w:r>
+        <w:rPr>
+          <w:rFonts w:ascii="Times New Roman" w:hAnsi="Times New Roman" w:cs="Times New Roman"/>
+        </w:rPr>
         <w:t>Proyeksi</w:t>
       </w:r>
       <w:proofErr w:type="spellEnd"/>
       <w:r>
-        <w:t xml:space="preserve"> </w:t>
-      </w:r>
-      <w:proofErr w:type="spellStart"/>
-      <w:r>
+        <w:rPr>
+          <w:rFonts w:ascii="Times New Roman" w:hAnsi="Times New Roman" w:cs="Times New Roman"/>
+        </w:rPr>
+        <w:t xml:space="preserve"> </w:t>
+      </w:r>
+      <w:proofErr w:type="spellStart"/>
+      <w:r>
+        <w:rPr>
+          <w:rFonts w:ascii="Times New Roman" w:hAnsi="Times New Roman" w:cs="Times New Roman"/>
+        </w:rPr>
         <w:t>Keuangan</w:t>
       </w:r>
       <w:proofErr w:type="spellEnd"/>
@@ -2082,77 +3672,134 @@
         <w:pStyle w:val="ListParagraph"/>
         <w:ind w:left="360"/>
         <w:jc w:val="both"/>
+        <w:rPr>
+          <w:rFonts w:ascii="Times New Roman" w:hAnsi="Times New Roman" w:cs="Times New Roman"/>
+        </w:rPr>
       </w:pPr>
       <w:proofErr w:type="spellStart"/>
       <w:r>
+        <w:rPr>
+          <w:rFonts w:ascii="Times New Roman" w:hAnsi="Times New Roman" w:cs="Times New Roman"/>
+        </w:rPr>
         <w:t>Proyeksi</w:t>
       </w:r>
       <w:proofErr w:type="spellEnd"/>
       <w:r>
-        <w:t xml:space="preserve"> </w:t>
-      </w:r>
-      <w:proofErr w:type="spellStart"/>
-      <w:r>
+        <w:rPr>
+          <w:rFonts w:ascii="Times New Roman" w:hAnsi="Times New Roman" w:cs="Times New Roman"/>
+        </w:rPr>
+        <w:t xml:space="preserve"> </w:t>
+      </w:r>
+      <w:proofErr w:type="spellStart"/>
+      <w:r>
+        <w:rPr>
+          <w:rFonts w:ascii="Times New Roman" w:hAnsi="Times New Roman" w:cs="Times New Roman"/>
+        </w:rPr>
         <w:t>pendapatan</w:t>
       </w:r>
       <w:proofErr w:type="spellEnd"/>
       <w:r>
+        <w:rPr>
+          <w:rFonts w:ascii="Times New Roman" w:hAnsi="Times New Roman" w:cs="Times New Roman"/>
+        </w:rPr>
         <w:t xml:space="preserve"> dan </w:t>
       </w:r>
       <w:proofErr w:type="spellStart"/>
       <w:r>
+        <w:rPr>
+          <w:rFonts w:ascii="Times New Roman" w:hAnsi="Times New Roman" w:cs="Times New Roman"/>
+        </w:rPr>
         <w:t>pengeluaran</w:t>
       </w:r>
       <w:proofErr w:type="spellEnd"/>
       <w:r>
+        <w:rPr>
+          <w:rFonts w:ascii="Times New Roman" w:hAnsi="Times New Roman" w:cs="Times New Roman"/>
+        </w:rPr>
         <w:t xml:space="preserve"> untuk 2 tahun </w:t>
       </w:r>
       <w:proofErr w:type="spellStart"/>
       <w:r>
+        <w:rPr>
+          <w:rFonts w:ascii="Times New Roman" w:hAnsi="Times New Roman" w:cs="Times New Roman"/>
+        </w:rPr>
         <w:t>pertama</w:t>
       </w:r>
       <w:proofErr w:type="spellEnd"/>
       <w:r>
+        <w:rPr>
+          <w:rFonts w:ascii="Times New Roman" w:hAnsi="Times New Roman" w:cs="Times New Roman"/>
+        </w:rPr>
         <w:t xml:space="preserve">, </w:t>
       </w:r>
       <w:proofErr w:type="spellStart"/>
       <w:r>
+        <w:rPr>
+          <w:rFonts w:ascii="Times New Roman" w:hAnsi="Times New Roman" w:cs="Times New Roman"/>
+        </w:rPr>
         <w:t>dengan</w:t>
       </w:r>
       <w:proofErr w:type="spellEnd"/>
       <w:r>
+        <w:rPr>
+          <w:rFonts w:ascii="Times New Roman" w:hAnsi="Times New Roman" w:cs="Times New Roman"/>
+        </w:rPr>
         <w:t xml:space="preserve"> target </w:t>
       </w:r>
       <w:proofErr w:type="spellStart"/>
       <w:r>
+        <w:rPr>
+          <w:rFonts w:ascii="Times New Roman" w:hAnsi="Times New Roman" w:cs="Times New Roman"/>
+        </w:rPr>
         <w:t>mencapai</w:t>
       </w:r>
       <w:proofErr w:type="spellEnd"/>
       <w:r>
-        <w:t xml:space="preserve"> </w:t>
-      </w:r>
-      <w:proofErr w:type="spellStart"/>
-      <w:r>
+        <w:rPr>
+          <w:rFonts w:ascii="Times New Roman" w:hAnsi="Times New Roman" w:cs="Times New Roman"/>
+        </w:rPr>
+        <w:t xml:space="preserve"> </w:t>
+      </w:r>
+      <w:proofErr w:type="spellStart"/>
+      <w:r>
+        <w:rPr>
+          <w:rFonts w:ascii="Times New Roman" w:hAnsi="Times New Roman" w:cs="Times New Roman"/>
+        </w:rPr>
         <w:t>titik</w:t>
       </w:r>
       <w:proofErr w:type="spellEnd"/>
       <w:r>
-        <w:t xml:space="preserve"> </w:t>
-      </w:r>
-      <w:proofErr w:type="spellStart"/>
-      <w:r>
+        <w:rPr>
+          <w:rFonts w:ascii="Times New Roman" w:hAnsi="Times New Roman" w:cs="Times New Roman"/>
+        </w:rPr>
+        <w:t xml:space="preserve"> </w:t>
+      </w:r>
+      <w:proofErr w:type="spellStart"/>
+      <w:r>
+        <w:rPr>
+          <w:rFonts w:ascii="Times New Roman" w:hAnsi="Times New Roman" w:cs="Times New Roman"/>
+        </w:rPr>
         <w:t>impas</w:t>
       </w:r>
       <w:proofErr w:type="spellEnd"/>
       <w:r>
+        <w:rPr>
+          <w:rFonts w:ascii="Times New Roman" w:hAnsi="Times New Roman" w:cs="Times New Roman"/>
+        </w:rPr>
         <w:t xml:space="preserve"> (break-even) pada </w:t>
       </w:r>
       <w:proofErr w:type="spellStart"/>
       <w:r>
+        <w:rPr>
+          <w:rFonts w:ascii="Times New Roman" w:hAnsi="Times New Roman" w:cs="Times New Roman"/>
+        </w:rPr>
         <w:t>bulan</w:t>
       </w:r>
       <w:proofErr w:type="spellEnd"/>
       <w:r>
+        <w:rPr>
+          <w:rFonts w:ascii="Times New Roman" w:hAnsi="Times New Roman" w:cs="Times New Roman"/>
+        </w:rPr>
         <w:t xml:space="preserve"> ke-12.</w:t>
       </w:r>
     </w:p>
@@ -2164,8 +3811,14 @@
           <w:numId w:val="1"/>
         </w:numPr>
         <w:jc w:val="both"/>
+        <w:rPr>
+          <w:rFonts w:ascii="Times New Roman" w:hAnsi="Times New Roman" w:cs="Times New Roman"/>
+        </w:rPr>
       </w:pPr>
       <w:r>
+        <w:rPr>
+          <w:rFonts w:ascii="Times New Roman" w:hAnsi="Times New Roman" w:cs="Times New Roman"/>
+        </w:rPr>
         <w:t>Cash Flow Minimum</w:t>
       </w:r>
     </w:p>
@@ -2174,185 +3827,1951 @@
         <w:pStyle w:val="ListParagraph"/>
         <w:ind w:left="360"/>
         <w:jc w:val="both"/>
+        <w:rPr>
+          <w:rFonts w:ascii="Times New Roman" w:hAnsi="Times New Roman" w:cs="Times New Roman"/>
+        </w:rPr>
       </w:pPr>
       <w:proofErr w:type="spellStart"/>
       <w:r>
+        <w:rPr>
+          <w:rFonts w:ascii="Times New Roman" w:hAnsi="Times New Roman" w:cs="Times New Roman"/>
+        </w:rPr>
         <w:t>Perhitungan</w:t>
       </w:r>
       <w:proofErr w:type="spellEnd"/>
       <w:r>
+        <w:rPr>
+          <w:rFonts w:ascii="Times New Roman" w:hAnsi="Times New Roman" w:cs="Times New Roman"/>
+        </w:rPr>
         <w:t xml:space="preserve"> cash flow minimum untuk 2 tahun ke depan untuk </w:t>
       </w:r>
       <w:proofErr w:type="spellStart"/>
       <w:r>
+        <w:rPr>
+          <w:rFonts w:ascii="Times New Roman" w:hAnsi="Times New Roman" w:cs="Times New Roman"/>
+        </w:rPr>
         <w:t>memastikan</w:t>
       </w:r>
       <w:proofErr w:type="spellEnd"/>
       <w:r>
-        <w:t xml:space="preserve"> </w:t>
-      </w:r>
-      <w:proofErr w:type="spellStart"/>
-      <w:r>
+        <w:rPr>
+          <w:rFonts w:ascii="Times New Roman" w:hAnsi="Times New Roman" w:cs="Times New Roman"/>
+        </w:rPr>
+        <w:t xml:space="preserve"> </w:t>
+      </w:r>
+      <w:proofErr w:type="spellStart"/>
+      <w:r>
+        <w:rPr>
+          <w:rFonts w:ascii="Times New Roman" w:hAnsi="Times New Roman" w:cs="Times New Roman"/>
+        </w:rPr>
         <w:t>kecukupan</w:t>
       </w:r>
       <w:proofErr w:type="spellEnd"/>
       <w:r>
-        <w:t xml:space="preserve"> </w:t>
-      </w:r>
-      <w:proofErr w:type="spellStart"/>
-      <w:r>
+        <w:rPr>
+          <w:rFonts w:ascii="Times New Roman" w:hAnsi="Times New Roman" w:cs="Times New Roman"/>
+        </w:rPr>
+        <w:t xml:space="preserve"> </w:t>
+      </w:r>
+      <w:proofErr w:type="spellStart"/>
+      <w:r>
+        <w:rPr>
+          <w:rFonts w:ascii="Times New Roman" w:hAnsi="Times New Roman" w:cs="Times New Roman"/>
+        </w:rPr>
         <w:t>arus</w:t>
       </w:r>
       <w:proofErr w:type="spellEnd"/>
       <w:r>
+        <w:rPr>
+          <w:rFonts w:ascii="Times New Roman" w:hAnsi="Times New Roman" w:cs="Times New Roman"/>
+        </w:rPr>
         <w:t xml:space="preserve"> kas </w:t>
       </w:r>
       <w:proofErr w:type="spellStart"/>
       <w:r>
+        <w:rPr>
+          <w:rFonts w:ascii="Times New Roman" w:hAnsi="Times New Roman" w:cs="Times New Roman"/>
+        </w:rPr>
         <w:t>dalam</w:t>
       </w:r>
       <w:proofErr w:type="spellEnd"/>
       <w:r>
-        <w:t xml:space="preserve"> </w:t>
-      </w:r>
-      <w:proofErr w:type="spellStart"/>
-      <w:r>
+        <w:rPr>
+          <w:rFonts w:ascii="Times New Roman" w:hAnsi="Times New Roman" w:cs="Times New Roman"/>
+        </w:rPr>
+        <w:t xml:space="preserve"> </w:t>
+      </w:r>
+      <w:proofErr w:type="spellStart"/>
+      <w:r>
+        <w:rPr>
+          <w:rFonts w:ascii="Times New Roman" w:hAnsi="Times New Roman" w:cs="Times New Roman"/>
+        </w:rPr>
         <w:t>mendukung</w:t>
       </w:r>
       <w:proofErr w:type="spellEnd"/>
       <w:r>
-        <w:t xml:space="preserve"> </w:t>
-      </w:r>
-      <w:proofErr w:type="spellStart"/>
-      <w:r>
+        <w:rPr>
+          <w:rFonts w:ascii="Times New Roman" w:hAnsi="Times New Roman" w:cs="Times New Roman"/>
+        </w:rPr>
+        <w:t xml:space="preserve"> </w:t>
+      </w:r>
+      <w:proofErr w:type="spellStart"/>
+      <w:r>
+        <w:rPr>
+          <w:rFonts w:ascii="Times New Roman" w:hAnsi="Times New Roman" w:cs="Times New Roman"/>
+        </w:rPr>
         <w:t>operasional</w:t>
       </w:r>
       <w:proofErr w:type="spellEnd"/>
       <w:r>
-        <w:t xml:space="preserve"> </w:t>
-      </w:r>
-      <w:proofErr w:type="spellStart"/>
-      <w:r>
+        <w:rPr>
+          <w:rFonts w:ascii="Times New Roman" w:hAnsi="Times New Roman" w:cs="Times New Roman"/>
+        </w:rPr>
+        <w:t xml:space="preserve"> </w:t>
+      </w:r>
+      <w:proofErr w:type="spellStart"/>
+      <w:r>
+        <w:rPr>
+          <w:rFonts w:ascii="Times New Roman" w:hAnsi="Times New Roman" w:cs="Times New Roman"/>
+        </w:rPr>
         <w:t>bisnis</w:t>
       </w:r>
       <w:proofErr w:type="spellEnd"/>
       <w:r>
+        <w:rPr>
+          <w:rFonts w:ascii="Times New Roman" w:hAnsi="Times New Roman" w:cs="Times New Roman"/>
+        </w:rPr>
         <w:t xml:space="preserve">. </w:t>
       </w:r>
       <w:proofErr w:type="spellStart"/>
       <w:r>
+        <w:rPr>
+          <w:rFonts w:ascii="Times New Roman" w:hAnsi="Times New Roman" w:cs="Times New Roman"/>
+        </w:rPr>
         <w:t>Evaluasi</w:t>
       </w:r>
       <w:proofErr w:type="spellEnd"/>
       <w:r>
-        <w:t xml:space="preserve"> </w:t>
-      </w:r>
-      <w:proofErr w:type="spellStart"/>
-      <w:r>
+        <w:rPr>
+          <w:rFonts w:ascii="Times New Roman" w:hAnsi="Times New Roman" w:cs="Times New Roman"/>
+        </w:rPr>
+        <w:t xml:space="preserve"> </w:t>
+      </w:r>
+      <w:proofErr w:type="spellStart"/>
+      <w:r>
+        <w:rPr>
+          <w:rFonts w:ascii="Times New Roman" w:hAnsi="Times New Roman" w:cs="Times New Roman"/>
+        </w:rPr>
         <w:t>keuangan</w:t>
       </w:r>
       <w:proofErr w:type="spellEnd"/>
       <w:r>
-        <w:t xml:space="preserve"> </w:t>
-      </w:r>
-      <w:proofErr w:type="spellStart"/>
-      <w:r>
+        <w:rPr>
+          <w:rFonts w:ascii="Times New Roman" w:hAnsi="Times New Roman" w:cs="Times New Roman"/>
+        </w:rPr>
+        <w:t xml:space="preserve"> </w:t>
+      </w:r>
+      <w:proofErr w:type="spellStart"/>
+      <w:r>
+        <w:rPr>
+          <w:rFonts w:ascii="Times New Roman" w:hAnsi="Times New Roman" w:cs="Times New Roman"/>
+        </w:rPr>
         <w:t>secara</w:t>
       </w:r>
       <w:proofErr w:type="spellEnd"/>
       <w:r>
-        <w:t xml:space="preserve"> </w:t>
-      </w:r>
-      <w:proofErr w:type="spellStart"/>
-      <w:r>
+        <w:rPr>
+          <w:rFonts w:ascii="Times New Roman" w:hAnsi="Times New Roman" w:cs="Times New Roman"/>
+        </w:rPr>
+        <w:t xml:space="preserve"> </w:t>
+      </w:r>
+      <w:proofErr w:type="spellStart"/>
+      <w:r>
+        <w:rPr>
+          <w:rFonts w:ascii="Times New Roman" w:hAnsi="Times New Roman" w:cs="Times New Roman"/>
+        </w:rPr>
         <w:t>berkala</w:t>
       </w:r>
       <w:proofErr w:type="spellEnd"/>
       <w:r>
-        <w:t xml:space="preserve"> </w:t>
-      </w:r>
-      <w:proofErr w:type="spellStart"/>
-      <w:r>
+        <w:rPr>
+          <w:rFonts w:ascii="Times New Roman" w:hAnsi="Times New Roman" w:cs="Times New Roman"/>
+        </w:rPr>
+        <w:t xml:space="preserve"> </w:t>
+      </w:r>
+      <w:proofErr w:type="spellStart"/>
+      <w:r>
+        <w:rPr>
+          <w:rFonts w:ascii="Times New Roman" w:hAnsi="Times New Roman" w:cs="Times New Roman"/>
+        </w:rPr>
         <w:t>akan</w:t>
       </w:r>
       <w:proofErr w:type="spellEnd"/>
       <w:r>
-        <w:t xml:space="preserve"> </w:t>
-      </w:r>
-      <w:proofErr w:type="spellStart"/>
-      <w:r>
+        <w:rPr>
+          <w:rFonts w:ascii="Times New Roman" w:hAnsi="Times New Roman" w:cs="Times New Roman"/>
+        </w:rPr>
+        <w:t xml:space="preserve"> </w:t>
+      </w:r>
+      <w:proofErr w:type="spellStart"/>
+      <w:r>
+        <w:rPr>
+          <w:rFonts w:ascii="Times New Roman" w:hAnsi="Times New Roman" w:cs="Times New Roman"/>
+        </w:rPr>
         <w:t>dilakukan</w:t>
       </w:r>
       <w:proofErr w:type="spellEnd"/>
       <w:r>
+        <w:rPr>
+          <w:rFonts w:ascii="Times New Roman" w:hAnsi="Times New Roman" w:cs="Times New Roman"/>
+        </w:rPr>
         <w:t xml:space="preserve"> untuk </w:t>
       </w:r>
       <w:proofErr w:type="spellStart"/>
       <w:r>
+        <w:rPr>
+          <w:rFonts w:ascii="Times New Roman" w:hAnsi="Times New Roman" w:cs="Times New Roman"/>
+        </w:rPr>
         <w:t>mengidentifikasi</w:t>
       </w:r>
       <w:proofErr w:type="spellEnd"/>
       <w:r>
-        <w:t xml:space="preserve"> </w:t>
-      </w:r>
-      <w:proofErr w:type="spellStart"/>
-      <w:r>
+        <w:rPr>
+          <w:rFonts w:ascii="Times New Roman" w:hAnsi="Times New Roman" w:cs="Times New Roman"/>
+        </w:rPr>
+        <w:t xml:space="preserve"> </w:t>
+      </w:r>
+      <w:proofErr w:type="spellStart"/>
+      <w:r>
+        <w:rPr>
+          <w:rFonts w:ascii="Times New Roman" w:hAnsi="Times New Roman" w:cs="Times New Roman"/>
+        </w:rPr>
         <w:t>potensi</w:t>
       </w:r>
       <w:proofErr w:type="spellEnd"/>
       <w:r>
-        <w:t xml:space="preserve"> </w:t>
-      </w:r>
-      <w:proofErr w:type="spellStart"/>
-      <w:r>
+        <w:rPr>
+          <w:rFonts w:ascii="Times New Roman" w:hAnsi="Times New Roman" w:cs="Times New Roman"/>
+        </w:rPr>
+        <w:t xml:space="preserve"> </w:t>
+      </w:r>
+      <w:proofErr w:type="spellStart"/>
+      <w:r>
+        <w:rPr>
+          <w:rFonts w:ascii="Times New Roman" w:hAnsi="Times New Roman" w:cs="Times New Roman"/>
+        </w:rPr>
         <w:t>perbaikan</w:t>
       </w:r>
       <w:proofErr w:type="spellEnd"/>
       <w:r>
+        <w:rPr>
+          <w:rFonts w:ascii="Times New Roman" w:hAnsi="Times New Roman" w:cs="Times New Roman"/>
+        </w:rPr>
         <w:t xml:space="preserve"> dan </w:t>
       </w:r>
       <w:proofErr w:type="spellStart"/>
       <w:r>
+        <w:rPr>
+          <w:rFonts w:ascii="Times New Roman" w:hAnsi="Times New Roman" w:cs="Times New Roman"/>
+        </w:rPr>
         <w:t>pertumbuhan</w:t>
       </w:r>
       <w:proofErr w:type="spellEnd"/>
       <w:r>
-        <w:t xml:space="preserve"> </w:t>
-      </w:r>
-      <w:proofErr w:type="spellStart"/>
-      <w:r>
+        <w:rPr>
+          <w:rFonts w:ascii="Times New Roman" w:hAnsi="Times New Roman" w:cs="Times New Roman"/>
+        </w:rPr>
+        <w:t xml:space="preserve"> </w:t>
+      </w:r>
+      <w:proofErr w:type="spellStart"/>
+      <w:r>
+        <w:rPr>
+          <w:rFonts w:ascii="Times New Roman" w:hAnsi="Times New Roman" w:cs="Times New Roman"/>
+        </w:rPr>
         <w:t>bisnis</w:t>
       </w:r>
       <w:proofErr w:type="spellEnd"/>
       <w:r>
+        <w:rPr>
+          <w:rFonts w:ascii="Times New Roman" w:hAnsi="Times New Roman" w:cs="Times New Roman"/>
+        </w:rPr>
         <w:t>.</w:t>
       </w:r>
     </w:p>
     <w:p>
       <w:pPr>
         <w:pStyle w:val="Heading1"/>
-        <w:jc w:val="both"/>
+        <w:jc w:val="center"/>
+        <w:rPr>
+          <w:rFonts w:ascii="Times New Roman" w:hAnsi="Times New Roman" w:cs="Times New Roman"/>
+        </w:rPr>
       </w:pPr>
       <w:r>
+        <w:rPr>
+          <w:rFonts w:ascii="Times New Roman" w:hAnsi="Times New Roman" w:cs="Times New Roman"/>
+        </w:rPr>
         <w:t>BAB 3. METODE PELAKSANAAN</w:t>
       </w:r>
     </w:p>
     <w:p>
       <w:pPr>
         <w:pStyle w:val="Heading1"/>
-        <w:jc w:val="both"/>
+        <w:jc w:val="center"/>
+        <w:rPr>
+          <w:rFonts w:ascii="Times New Roman" w:hAnsi="Times New Roman" w:cs="Times New Roman"/>
+        </w:rPr>
       </w:pPr>
       <w:r>
+        <w:rPr>
+          <w:rFonts w:ascii="Times New Roman" w:hAnsi="Times New Roman" w:cs="Times New Roman"/>
+        </w:rPr>
         <w:t>BAB 4. BIAYA DAN JADWAL KEGIATAN</w:t>
       </w:r>
     </w:p>
     <w:p>
       <w:pPr>
-        <w:jc w:val="both"/>
+        <w:pStyle w:val="Heading2"/>
         <w:rPr>
           <w:rFonts w:ascii="Times New Roman" w:hAnsi="Times New Roman" w:cs="Times New Roman"/>
         </w:rPr>
       </w:pPr>
+      <w:r>
+        <w:rPr>
+          <w:rFonts w:ascii="Times New Roman" w:hAnsi="Times New Roman" w:cs="Times New Roman"/>
+        </w:rPr>
+        <w:t xml:space="preserve">4.1 </w:t>
+      </w:r>
+      <w:proofErr w:type="spellStart"/>
+      <w:r>
+        <w:rPr>
+          <w:rFonts w:ascii="Times New Roman" w:hAnsi="Times New Roman" w:cs="Times New Roman"/>
+        </w:rPr>
+        <w:t>Anggaran</w:t>
+      </w:r>
+      <w:proofErr w:type="spellEnd"/>
+      <w:r>
+        <w:rPr>
+          <w:rFonts w:ascii="Times New Roman" w:hAnsi="Times New Roman" w:cs="Times New Roman"/>
+        </w:rPr>
+        <w:t xml:space="preserve"> Biaya</w:t>
+      </w:r>
+    </w:p>
+    <w:tbl>
+      <w:tblPr>
+        <w:tblStyle w:val="TableGrid"/>
+        <w:tblW w:w="0" w:type="auto"/>
+        <w:tblLook w:val="04A0" w:firstRow="1" w:lastRow="0" w:firstColumn="1" w:lastColumn="0" w:noHBand="0" w:noVBand="1"/>
+      </w:tblPr>
+      <w:tblGrid>
+        <w:gridCol w:w="493"/>
+        <w:gridCol w:w="4203"/>
+        <w:gridCol w:w="2327"/>
+        <w:gridCol w:w="2327"/>
+      </w:tblGrid>
+      <w:tr>
+        <w:tc>
+          <w:tcPr>
+            <w:tcW w:w="493" w:type="dxa"/>
+          </w:tcPr>
+          <w:p>
+            <w:pPr>
+              <w:jc w:val="center"/>
+              <w:rPr>
+                <w:rFonts w:ascii="Times New Roman" w:hAnsi="Times New Roman" w:cs="Times New Roman"/>
+              </w:rPr>
+            </w:pPr>
+            <w:r>
+              <w:rPr>
+                <w:rFonts w:ascii="Times New Roman" w:hAnsi="Times New Roman" w:cs="Times New Roman"/>
+              </w:rPr>
+              <w:t>No</w:t>
+            </w:r>
+          </w:p>
+        </w:tc>
+        <w:tc>
+          <w:tcPr>
+            <w:tcW w:w="4203" w:type="dxa"/>
+          </w:tcPr>
+          <w:p>
+            <w:pPr>
+              <w:jc w:val="center"/>
+              <w:rPr>
+                <w:rFonts w:ascii="Times New Roman" w:hAnsi="Times New Roman" w:cs="Times New Roman"/>
+              </w:rPr>
+            </w:pPr>
+            <w:r>
+              <w:rPr>
+                <w:rFonts w:ascii="Times New Roman" w:hAnsi="Times New Roman" w:cs="Times New Roman"/>
+              </w:rPr>
+              <w:t xml:space="preserve">Jenis </w:t>
+            </w:r>
+            <w:proofErr w:type="spellStart"/>
+            <w:r>
+              <w:rPr>
+                <w:rFonts w:ascii="Times New Roman" w:hAnsi="Times New Roman" w:cs="Times New Roman"/>
+              </w:rPr>
+              <w:t>Pengeluaran</w:t>
+            </w:r>
+            <w:proofErr w:type="spellEnd"/>
+          </w:p>
+        </w:tc>
+        <w:tc>
+          <w:tcPr>
+            <w:tcW w:w="2327" w:type="dxa"/>
+          </w:tcPr>
+          <w:p>
+            <w:pPr>
+              <w:jc w:val="center"/>
+              <w:rPr>
+                <w:rFonts w:ascii="Times New Roman" w:hAnsi="Times New Roman" w:cs="Times New Roman"/>
+              </w:rPr>
+            </w:pPr>
+            <w:proofErr w:type="spellStart"/>
+            <w:r>
+              <w:rPr>
+                <w:rFonts w:ascii="Times New Roman" w:hAnsi="Times New Roman" w:cs="Times New Roman"/>
+              </w:rPr>
+              <w:t>Sumber</w:t>
+            </w:r>
+            <w:proofErr w:type="spellEnd"/>
+            <w:r>
+              <w:rPr>
+                <w:rFonts w:ascii="Times New Roman" w:hAnsi="Times New Roman" w:cs="Times New Roman"/>
+              </w:rPr>
+              <w:t xml:space="preserve"> Dana</w:t>
+            </w:r>
+          </w:p>
+        </w:tc>
+        <w:tc>
+          <w:tcPr>
+            <w:tcW w:w="2327" w:type="dxa"/>
+          </w:tcPr>
+          <w:p>
+            <w:pPr>
+              <w:jc w:val="center"/>
+              <w:rPr>
+                <w:rFonts w:ascii="Times New Roman" w:hAnsi="Times New Roman" w:cs="Times New Roman"/>
+              </w:rPr>
+            </w:pPr>
+            <w:proofErr w:type="spellStart"/>
+            <w:r>
+              <w:rPr>
+                <w:rFonts w:ascii="Times New Roman" w:hAnsi="Times New Roman" w:cs="Times New Roman"/>
+              </w:rPr>
+              <w:t>Besaran</w:t>
+            </w:r>
+            <w:proofErr w:type="spellEnd"/>
+            <w:r>
+              <w:rPr>
+                <w:rFonts w:ascii="Times New Roman" w:hAnsi="Times New Roman" w:cs="Times New Roman"/>
+              </w:rPr>
+              <w:t xml:space="preserve"> Dana</w:t>
+            </w:r>
+          </w:p>
+        </w:tc>
+      </w:tr>
+      <w:tr>
+        <w:tc>
+          <w:tcPr>
+            <w:tcW w:w="493" w:type="dxa"/>
+          </w:tcPr>
+          <w:p>
+            <w:pPr>
+              <w:jc w:val="center"/>
+              <w:rPr>
+                <w:rFonts w:ascii="Times New Roman" w:hAnsi="Times New Roman" w:cs="Times New Roman"/>
+              </w:rPr>
+            </w:pPr>
+            <w:r>
+              <w:rPr>
+                <w:rFonts w:ascii="Times New Roman" w:hAnsi="Times New Roman" w:cs="Times New Roman"/>
+              </w:rPr>
+              <w:t>1</w:t>
+            </w:r>
+          </w:p>
+        </w:tc>
+        <w:tc>
+          <w:tcPr>
+            <w:tcW w:w="4203" w:type="dxa"/>
+          </w:tcPr>
+          <w:p>
+            <w:pPr>
+              <w:rPr>
+                <w:rFonts w:ascii="Times New Roman" w:hAnsi="Times New Roman" w:cs="Times New Roman"/>
+              </w:rPr>
+            </w:pPr>
+            <w:proofErr w:type="spellStart"/>
+            <w:r>
+              <w:rPr>
+                <w:rFonts w:ascii="Times New Roman" w:hAnsi="Times New Roman" w:cs="Times New Roman"/>
+              </w:rPr>
+              <w:t>Peralatan</w:t>
+            </w:r>
+            <w:proofErr w:type="spellEnd"/>
+          </w:p>
+        </w:tc>
+        <w:tc>
+          <w:tcPr>
+            <w:tcW w:w="2327" w:type="dxa"/>
+          </w:tcPr>
+          <w:p>
+            <w:pPr>
+              <w:rPr>
+                <w:rFonts w:ascii="Times New Roman" w:hAnsi="Times New Roman" w:cs="Times New Roman"/>
+              </w:rPr>
+            </w:pPr>
+            <w:proofErr w:type="spellStart"/>
+            <w:r>
+              <w:rPr>
+                <w:rFonts w:ascii="Times New Roman" w:hAnsi="Times New Roman" w:cs="Times New Roman"/>
+              </w:rPr>
+              <w:t>Nutridine</w:t>
+            </w:r>
+            <w:proofErr w:type="spellEnd"/>
+          </w:p>
+        </w:tc>
+        <w:tc>
+          <w:tcPr>
+            <w:tcW w:w="2327" w:type="dxa"/>
+          </w:tcPr>
+          <w:p>
+            <w:pPr>
+              <w:rPr>
+                <w:rFonts w:ascii="Times New Roman" w:hAnsi="Times New Roman" w:cs="Times New Roman"/>
+              </w:rPr>
+            </w:pPr>
+            <w:r>
+              <w:rPr>
+                <w:rFonts w:ascii="Times New Roman" w:hAnsi="Times New Roman" w:cs="Times New Roman"/>
+              </w:rPr>
+              <w:t>Rp 1.450.000</w:t>
+            </w:r>
+          </w:p>
+        </w:tc>
+      </w:tr>
+      <w:tr>
+        <w:tc>
+          <w:tcPr>
+            <w:tcW w:w="493" w:type="dxa"/>
+          </w:tcPr>
+          <w:p>
+            <w:pPr>
+              <w:jc w:val="center"/>
+              <w:rPr>
+                <w:rFonts w:ascii="Times New Roman" w:hAnsi="Times New Roman" w:cs="Times New Roman"/>
+              </w:rPr>
+            </w:pPr>
+            <w:r>
+              <w:rPr>
+                <w:rFonts w:ascii="Times New Roman" w:hAnsi="Times New Roman" w:cs="Times New Roman"/>
+              </w:rPr>
+              <w:t>2</w:t>
+            </w:r>
+          </w:p>
+        </w:tc>
+        <w:tc>
+          <w:tcPr>
+            <w:tcW w:w="4203" w:type="dxa"/>
+          </w:tcPr>
+          <w:p>
+            <w:pPr>
+              <w:rPr>
+                <w:rFonts w:ascii="Times New Roman" w:hAnsi="Times New Roman" w:cs="Times New Roman"/>
+              </w:rPr>
+            </w:pPr>
+            <w:r>
+              <w:rPr>
+                <w:rFonts w:ascii="Times New Roman" w:hAnsi="Times New Roman" w:cs="Times New Roman"/>
+              </w:rPr>
+              <w:t>Bahan Habis Pakai</w:t>
+            </w:r>
+          </w:p>
+        </w:tc>
+        <w:tc>
+          <w:tcPr>
+            <w:tcW w:w="2327" w:type="dxa"/>
+          </w:tcPr>
+          <w:p>
+            <w:pPr>
+              <w:rPr>
+                <w:rFonts w:ascii="Times New Roman" w:hAnsi="Times New Roman" w:cs="Times New Roman"/>
+              </w:rPr>
+            </w:pPr>
+            <w:proofErr w:type="spellStart"/>
+            <w:r>
+              <w:rPr>
+                <w:rFonts w:ascii="Times New Roman" w:hAnsi="Times New Roman" w:cs="Times New Roman"/>
+              </w:rPr>
+              <w:t>Nutridine</w:t>
+            </w:r>
+            <w:proofErr w:type="spellEnd"/>
+          </w:p>
+        </w:tc>
+        <w:tc>
+          <w:tcPr>
+            <w:tcW w:w="2327" w:type="dxa"/>
+          </w:tcPr>
+          <w:p>
+            <w:pPr>
+              <w:rPr>
+                <w:rFonts w:ascii="Times New Roman" w:hAnsi="Times New Roman" w:cs="Times New Roman"/>
+              </w:rPr>
+            </w:pPr>
+            <w:r>
+              <w:rPr>
+                <w:rFonts w:ascii="Times New Roman" w:hAnsi="Times New Roman" w:cs="Times New Roman"/>
+              </w:rPr>
+              <w:t>Rp 2.750000</w:t>
+            </w:r>
+          </w:p>
+        </w:tc>
+      </w:tr>
+      <w:tr>
+        <w:tc>
+          <w:tcPr>
+            <w:tcW w:w="493" w:type="dxa"/>
+          </w:tcPr>
+          <w:p>
+            <w:pPr>
+              <w:jc w:val="center"/>
+              <w:rPr>
+                <w:rFonts w:ascii="Times New Roman" w:hAnsi="Times New Roman" w:cs="Times New Roman"/>
+              </w:rPr>
+            </w:pPr>
+            <w:r>
+              <w:rPr>
+                <w:rFonts w:ascii="Times New Roman" w:hAnsi="Times New Roman" w:cs="Times New Roman"/>
+              </w:rPr>
+              <w:t>3</w:t>
+            </w:r>
+          </w:p>
+        </w:tc>
+        <w:tc>
+          <w:tcPr>
+            <w:tcW w:w="4203" w:type="dxa"/>
+          </w:tcPr>
+          <w:p>
+            <w:pPr>
+              <w:rPr>
+                <w:rFonts w:ascii="Times New Roman" w:hAnsi="Times New Roman" w:cs="Times New Roman"/>
+              </w:rPr>
+            </w:pPr>
+            <w:r>
+              <w:rPr>
+                <w:rFonts w:ascii="Times New Roman" w:hAnsi="Times New Roman" w:cs="Times New Roman"/>
+              </w:rPr>
+              <w:t xml:space="preserve">Biaya </w:t>
+            </w:r>
+            <w:proofErr w:type="spellStart"/>
+            <w:r>
+              <w:rPr>
+                <w:rFonts w:ascii="Times New Roman" w:hAnsi="Times New Roman" w:cs="Times New Roman"/>
+              </w:rPr>
+              <w:t>Promosi</w:t>
+            </w:r>
+            <w:proofErr w:type="spellEnd"/>
+            <w:r>
+              <w:rPr>
+                <w:rFonts w:ascii="Times New Roman" w:hAnsi="Times New Roman" w:cs="Times New Roman"/>
+              </w:rPr>
+              <w:t xml:space="preserve"> Online</w:t>
+            </w:r>
+          </w:p>
+        </w:tc>
+        <w:tc>
+          <w:tcPr>
+            <w:tcW w:w="2327" w:type="dxa"/>
+          </w:tcPr>
+          <w:p>
+            <w:pPr>
+              <w:rPr>
+                <w:rFonts w:ascii="Times New Roman" w:hAnsi="Times New Roman" w:cs="Times New Roman"/>
+              </w:rPr>
+            </w:pPr>
+            <w:proofErr w:type="spellStart"/>
+            <w:r>
+              <w:rPr>
+                <w:rFonts w:ascii="Times New Roman" w:hAnsi="Times New Roman" w:cs="Times New Roman"/>
+              </w:rPr>
+              <w:t>Nutridine</w:t>
+            </w:r>
+            <w:proofErr w:type="spellEnd"/>
+          </w:p>
+        </w:tc>
+        <w:tc>
+          <w:tcPr>
+            <w:tcW w:w="2327" w:type="dxa"/>
+          </w:tcPr>
+          <w:p>
+            <w:pPr>
+              <w:rPr>
+                <w:rFonts w:ascii="Times New Roman" w:hAnsi="Times New Roman" w:cs="Times New Roman"/>
+              </w:rPr>
+            </w:pPr>
+            <w:r>
+              <w:rPr>
+                <w:rFonts w:ascii="Times New Roman" w:hAnsi="Times New Roman" w:cs="Times New Roman"/>
+              </w:rPr>
+              <w:t>Rp 250.000</w:t>
+            </w:r>
+          </w:p>
+        </w:tc>
+      </w:tr>
+      <w:tr>
+        <w:tc>
+          <w:tcPr>
+            <w:tcW w:w="493" w:type="dxa"/>
+          </w:tcPr>
+          <w:p>
+            <w:pPr>
+              <w:jc w:val="center"/>
+              <w:rPr>
+                <w:rFonts w:ascii="Times New Roman" w:hAnsi="Times New Roman" w:cs="Times New Roman"/>
+              </w:rPr>
+            </w:pPr>
+            <w:r>
+              <w:rPr>
+                <w:rFonts w:ascii="Times New Roman" w:hAnsi="Times New Roman" w:cs="Times New Roman"/>
+              </w:rPr>
+              <w:t>4</w:t>
+            </w:r>
+          </w:p>
+        </w:tc>
+        <w:tc>
+          <w:tcPr>
+            <w:tcW w:w="4203" w:type="dxa"/>
+          </w:tcPr>
+          <w:p>
+            <w:pPr>
+              <w:rPr>
+                <w:rFonts w:ascii="Times New Roman" w:hAnsi="Times New Roman" w:cs="Times New Roman"/>
+              </w:rPr>
+            </w:pPr>
+            <w:r>
+              <w:rPr>
+                <w:rFonts w:ascii="Times New Roman" w:hAnsi="Times New Roman" w:cs="Times New Roman"/>
+              </w:rPr>
+              <w:t>Biaya Lain-Lain</w:t>
+            </w:r>
+          </w:p>
+        </w:tc>
+        <w:tc>
+          <w:tcPr>
+            <w:tcW w:w="2327" w:type="dxa"/>
+          </w:tcPr>
+          <w:p>
+            <w:pPr>
+              <w:rPr>
+                <w:rFonts w:ascii="Times New Roman" w:hAnsi="Times New Roman" w:cs="Times New Roman"/>
+              </w:rPr>
+            </w:pPr>
+            <w:proofErr w:type="spellStart"/>
+            <w:r>
+              <w:rPr>
+                <w:rFonts w:ascii="Times New Roman" w:hAnsi="Times New Roman" w:cs="Times New Roman"/>
+              </w:rPr>
+              <w:t>Nutridine</w:t>
+            </w:r>
+            <w:proofErr w:type="spellEnd"/>
+          </w:p>
+        </w:tc>
+        <w:tc>
+          <w:tcPr>
+            <w:tcW w:w="2327" w:type="dxa"/>
+          </w:tcPr>
+          <w:p>
+            <w:pPr>
+              <w:rPr>
+                <w:rFonts w:ascii="Times New Roman" w:hAnsi="Times New Roman" w:cs="Times New Roman"/>
+              </w:rPr>
+            </w:pPr>
+            <w:r>
+              <w:rPr>
+                <w:rFonts w:ascii="Times New Roman" w:hAnsi="Times New Roman" w:cs="Times New Roman"/>
+              </w:rPr>
+              <w:t>Rp 600.000</w:t>
+            </w:r>
+          </w:p>
+        </w:tc>
+      </w:tr>
+      <w:tr>
+        <w:tc>
+          <w:tcPr>
+            <w:tcW w:w="7023" w:type="dxa"/>
+            <w:gridSpan w:val="3"/>
+          </w:tcPr>
+          <w:p>
+            <w:pPr>
+              <w:jc w:val="center"/>
+              <w:rPr>
+                <w:rFonts w:ascii="Times New Roman" w:hAnsi="Times New Roman" w:cs="Times New Roman"/>
+              </w:rPr>
+            </w:pPr>
+            <w:proofErr w:type="spellStart"/>
+            <w:r>
+              <w:rPr>
+                <w:rFonts w:ascii="Times New Roman" w:hAnsi="Times New Roman" w:cs="Times New Roman"/>
+              </w:rPr>
+              <w:t>Jumlah</w:t>
+            </w:r>
+            <w:proofErr w:type="spellEnd"/>
+          </w:p>
+        </w:tc>
+        <w:tc>
+          <w:tcPr>
+            <w:tcW w:w="2327" w:type="dxa"/>
+          </w:tcPr>
+          <w:p>
+            <w:pPr>
+              <w:rPr>
+                <w:rFonts w:ascii="Times New Roman" w:hAnsi="Times New Roman" w:cs="Times New Roman"/>
+              </w:rPr>
+            </w:pPr>
+            <w:r>
+              <w:rPr>
+                <w:rFonts w:ascii="Times New Roman" w:hAnsi="Times New Roman" w:cs="Times New Roman"/>
+              </w:rPr>
+              <w:t>Rp 5.500.000</w:t>
+            </w:r>
+          </w:p>
+        </w:tc>
+      </w:tr>
+      <w:tr>
+        <w:tc>
+          <w:tcPr>
+            <w:tcW w:w="4696" w:type="dxa"/>
+            <w:gridSpan w:val="2"/>
+            <w:vMerge w:val="restart"/>
+          </w:tcPr>
+          <w:p>
+            <w:pPr>
+              <w:jc w:val="center"/>
+              <w:rPr>
+                <w:rFonts w:ascii="Times New Roman" w:hAnsi="Times New Roman" w:cs="Times New Roman"/>
+              </w:rPr>
+            </w:pPr>
+            <w:proofErr w:type="spellStart"/>
+            <w:r>
+              <w:rPr>
+                <w:rFonts w:ascii="Times New Roman" w:hAnsi="Times New Roman" w:cs="Times New Roman"/>
+              </w:rPr>
+              <w:t>Sumber</w:t>
+            </w:r>
+            <w:proofErr w:type="spellEnd"/>
+            <w:r>
+              <w:rPr>
+                <w:rFonts w:ascii="Times New Roman" w:hAnsi="Times New Roman" w:cs="Times New Roman"/>
+              </w:rPr>
+              <w:t xml:space="preserve"> dana</w:t>
+            </w:r>
+          </w:p>
+        </w:tc>
+        <w:tc>
+          <w:tcPr>
+            <w:tcW w:w="2327" w:type="dxa"/>
+          </w:tcPr>
+          <w:p>
+            <w:pPr>
+              <w:rPr>
+                <w:rFonts w:ascii="Times New Roman" w:hAnsi="Times New Roman" w:cs="Times New Roman"/>
+              </w:rPr>
+            </w:pPr>
+            <w:proofErr w:type="spellStart"/>
+            <w:r>
+              <w:rPr>
+                <w:rFonts w:ascii="Times New Roman" w:hAnsi="Times New Roman" w:cs="Times New Roman"/>
+              </w:rPr>
+              <w:t>Nutridine</w:t>
+            </w:r>
+            <w:proofErr w:type="spellEnd"/>
+          </w:p>
+        </w:tc>
+        <w:tc>
+          <w:tcPr>
+            <w:tcW w:w="2327" w:type="dxa"/>
+          </w:tcPr>
+          <w:p>
+            <w:pPr>
+              <w:rPr>
+                <w:rFonts w:ascii="Times New Roman" w:hAnsi="Times New Roman" w:cs="Times New Roman"/>
+              </w:rPr>
+            </w:pPr>
+            <w:r>
+              <w:rPr>
+                <w:rFonts w:ascii="Times New Roman" w:hAnsi="Times New Roman" w:cs="Times New Roman"/>
+              </w:rPr>
+              <w:t>Rp 5.500.000</w:t>
+            </w:r>
+          </w:p>
+        </w:tc>
+      </w:tr>
+      <w:tr>
+        <w:tc>
+          <w:tcPr>
+            <w:tcW w:w="4696" w:type="dxa"/>
+            <w:gridSpan w:val="2"/>
+            <w:vMerge/>
+          </w:tcPr>
+          <w:p>
+            <w:pPr>
+              <w:rPr>
+                <w:rFonts w:ascii="Times New Roman" w:hAnsi="Times New Roman" w:cs="Times New Roman"/>
+              </w:rPr>
+            </w:pPr>
+          </w:p>
+        </w:tc>
+        <w:tc>
+          <w:tcPr>
+            <w:tcW w:w="2327" w:type="dxa"/>
+          </w:tcPr>
+          <w:p>
+            <w:pPr>
+              <w:rPr>
+                <w:rFonts w:ascii="Times New Roman" w:hAnsi="Times New Roman" w:cs="Times New Roman"/>
+              </w:rPr>
+            </w:pPr>
+            <w:proofErr w:type="spellStart"/>
+            <w:r>
+              <w:rPr>
+                <w:rFonts w:ascii="Times New Roman" w:hAnsi="Times New Roman" w:cs="Times New Roman"/>
+              </w:rPr>
+              <w:t>Jumlah</w:t>
+            </w:r>
+            <w:proofErr w:type="spellEnd"/>
+          </w:p>
+        </w:tc>
+        <w:tc>
+          <w:tcPr>
+            <w:tcW w:w="2327" w:type="dxa"/>
+          </w:tcPr>
+          <w:p>
+            <w:pPr>
+              <w:rPr>
+                <w:rFonts w:ascii="Times New Roman" w:hAnsi="Times New Roman" w:cs="Times New Roman"/>
+              </w:rPr>
+            </w:pPr>
+            <w:r>
+              <w:rPr>
+                <w:rFonts w:ascii="Times New Roman" w:hAnsi="Times New Roman" w:cs="Times New Roman"/>
+              </w:rPr>
+              <w:t>Rp 5.500.000</w:t>
+            </w:r>
+          </w:p>
+        </w:tc>
+      </w:tr>
+    </w:tbl>
+    <w:p>
+      <w:pPr>
+        <w:rPr>
+          <w:rFonts w:ascii="Times New Roman" w:hAnsi="Times New Roman" w:cs="Times New Roman"/>
+        </w:rPr>
+      </w:pPr>
+    </w:p>
+    <w:p>
+      <w:pPr>
+        <w:pStyle w:val="Heading2"/>
+        <w:rPr>
+          <w:rFonts w:ascii="Times New Roman" w:hAnsi="Times New Roman" w:cs="Times New Roman"/>
+        </w:rPr>
+      </w:pPr>
+      <w:r>
+        <w:rPr>
+          <w:rFonts w:ascii="Times New Roman" w:hAnsi="Times New Roman" w:cs="Times New Roman"/>
+        </w:rPr>
+        <w:t xml:space="preserve">4.2 Jadwal </w:t>
+      </w:r>
+      <w:proofErr w:type="spellStart"/>
+      <w:r>
+        <w:rPr>
+          <w:rFonts w:ascii="Times New Roman" w:hAnsi="Times New Roman" w:cs="Times New Roman"/>
+        </w:rPr>
+        <w:t>Kegiatan</w:t>
+      </w:r>
+      <w:proofErr w:type="spellEnd"/>
+    </w:p>
+    <w:tbl>
+      <w:tblPr>
+        <w:tblStyle w:val="TableGrid"/>
+        <w:tblW w:w="0" w:type="auto"/>
+        <w:tblLook w:val="04A0" w:firstRow="1" w:lastRow="0" w:firstColumn="1" w:lastColumn="0" w:noHBand="0" w:noVBand="1"/>
+      </w:tblPr>
+      <w:tblGrid>
+        <w:gridCol w:w="493"/>
+        <w:gridCol w:w="3282"/>
+        <w:gridCol w:w="720"/>
+        <w:gridCol w:w="720"/>
+        <w:gridCol w:w="720"/>
+        <w:gridCol w:w="720"/>
+        <w:gridCol w:w="2695"/>
+      </w:tblGrid>
+      <w:tr>
+        <w:tc>
+          <w:tcPr>
+            <w:tcW w:w="493" w:type="dxa"/>
+            <w:vMerge w:val="restart"/>
+          </w:tcPr>
+          <w:p>
+            <w:pPr>
+              <w:jc w:val="center"/>
+            </w:pPr>
+            <w:r>
+              <w:t>No</w:t>
+            </w:r>
+          </w:p>
+        </w:tc>
+        <w:tc>
+          <w:tcPr>
+            <w:tcW w:w="3282" w:type="dxa"/>
+            <w:vMerge w:val="restart"/>
+          </w:tcPr>
+          <w:p>
+            <w:pPr>
+              <w:jc w:val="center"/>
+            </w:pPr>
+            <w:r>
+              <w:t xml:space="preserve">Jenis </w:t>
+            </w:r>
+            <w:proofErr w:type="spellStart"/>
+            <w:r>
+              <w:t>Kegiatan</w:t>
+            </w:r>
+            <w:proofErr w:type="spellEnd"/>
+          </w:p>
+        </w:tc>
+        <w:tc>
+          <w:tcPr>
+            <w:tcW w:w="2880" w:type="dxa"/>
+            <w:gridSpan w:val="4"/>
+          </w:tcPr>
+          <w:p>
+            <w:pPr>
+              <w:jc w:val="center"/>
+            </w:pPr>
+          </w:p>
+        </w:tc>
+        <w:tc>
+          <w:tcPr>
+            <w:tcW w:w="2695" w:type="dxa"/>
+            <w:vMerge w:val="restart"/>
+          </w:tcPr>
+          <w:p>
+            <w:pPr>
+              <w:jc w:val="center"/>
+            </w:pPr>
+            <w:proofErr w:type="spellStart"/>
+            <w:r>
+              <w:t>Penanggung</w:t>
+            </w:r>
+            <w:proofErr w:type="spellEnd"/>
+            <w:r>
+              <w:t xml:space="preserve"> Jawab</w:t>
+            </w:r>
+          </w:p>
+        </w:tc>
+      </w:tr>
+      <w:tr>
+        <w:tc>
+          <w:tcPr>
+            <w:tcW w:w="493" w:type="dxa"/>
+            <w:vMerge/>
+          </w:tcPr>
+          <w:p/>
+        </w:tc>
+        <w:tc>
+          <w:tcPr>
+            <w:tcW w:w="3282" w:type="dxa"/>
+            <w:vMerge/>
+          </w:tcPr>
+          <w:p/>
+        </w:tc>
+        <w:tc>
+          <w:tcPr>
+            <w:tcW w:w="720" w:type="dxa"/>
+          </w:tcPr>
+          <w:p>
+            <w:pPr>
+              <w:jc w:val="center"/>
+            </w:pPr>
+            <w:r>
+              <w:t xml:space="preserve">1   </w:t>
+            </w:r>
+          </w:p>
+        </w:tc>
+        <w:tc>
+          <w:tcPr>
+            <w:tcW w:w="720" w:type="dxa"/>
+          </w:tcPr>
+          <w:p>
+            <w:pPr>
+              <w:jc w:val="center"/>
+            </w:pPr>
+            <w:r>
+              <w:t>2</w:t>
+            </w:r>
+          </w:p>
+        </w:tc>
+        <w:tc>
+          <w:tcPr>
+            <w:tcW w:w="720" w:type="dxa"/>
+          </w:tcPr>
+          <w:p>
+            <w:pPr>
+              <w:jc w:val="center"/>
+            </w:pPr>
+            <w:r>
+              <w:t>3</w:t>
+            </w:r>
+          </w:p>
+        </w:tc>
+        <w:tc>
+          <w:tcPr>
+            <w:tcW w:w="720" w:type="dxa"/>
+          </w:tcPr>
+          <w:p>
+            <w:pPr>
+              <w:jc w:val="center"/>
+            </w:pPr>
+            <w:r>
+              <w:t>4</w:t>
+            </w:r>
+          </w:p>
+        </w:tc>
+        <w:tc>
+          <w:tcPr>
+            <w:tcW w:w="2695" w:type="dxa"/>
+            <w:vMerge/>
+          </w:tcPr>
+          <w:p/>
+        </w:tc>
+      </w:tr>
+      <w:tr>
+        <w:tc>
+          <w:tcPr>
+            <w:tcW w:w="493" w:type="dxa"/>
+          </w:tcPr>
+          <w:p>
+            <w:pPr>
+              <w:jc w:val="center"/>
+            </w:pPr>
+            <w:r>
+              <w:t>1</w:t>
+            </w:r>
+          </w:p>
+        </w:tc>
+        <w:tc>
+          <w:tcPr>
+            <w:tcW w:w="3282" w:type="dxa"/>
+          </w:tcPr>
+          <w:p>
+            <w:proofErr w:type="spellStart"/>
+            <w:r>
+              <w:t>Persiapan</w:t>
+            </w:r>
+            <w:proofErr w:type="spellEnd"/>
+            <w:r>
+              <w:t xml:space="preserve"> dan </w:t>
+            </w:r>
+            <w:proofErr w:type="spellStart"/>
+            <w:r>
+              <w:t>Pengadaan</w:t>
+            </w:r>
+            <w:proofErr w:type="spellEnd"/>
+            <w:r>
+              <w:t xml:space="preserve"> </w:t>
+            </w:r>
+            <w:proofErr w:type="spellStart"/>
+            <w:r>
+              <w:t>Peralatan</w:t>
+            </w:r>
+            <w:proofErr w:type="spellEnd"/>
+          </w:p>
+        </w:tc>
+        <w:tc>
+          <w:tcPr>
+            <w:tcW w:w="720" w:type="dxa"/>
+          </w:tcPr>
+          <w:p>
+            <w:pPr>
+              <w:jc w:val="center"/>
+            </w:pPr>
+          </w:p>
+        </w:tc>
+        <w:tc>
+          <w:tcPr>
+            <w:tcW w:w="720" w:type="dxa"/>
+          </w:tcPr>
+          <w:p>
+            <w:pPr>
+              <w:jc w:val="center"/>
+            </w:pPr>
+          </w:p>
+        </w:tc>
+        <w:tc>
+          <w:tcPr>
+            <w:tcW w:w="720" w:type="dxa"/>
+          </w:tcPr>
+          <w:p>
+            <w:pPr>
+              <w:jc w:val="center"/>
+            </w:pPr>
+          </w:p>
+        </w:tc>
+        <w:tc>
+          <w:tcPr>
+            <w:tcW w:w="720" w:type="dxa"/>
+          </w:tcPr>
+          <w:p>
+            <w:pPr>
+              <w:jc w:val="center"/>
+            </w:pPr>
+          </w:p>
+        </w:tc>
+        <w:tc>
+          <w:tcPr>
+            <w:tcW w:w="2695" w:type="dxa"/>
+          </w:tcPr>
+          <w:p>
+            <w:r>
+              <w:t xml:space="preserve">Ryan </w:t>
+            </w:r>
+            <w:proofErr w:type="spellStart"/>
+            <w:r>
+              <w:t>Dwiky</w:t>
+            </w:r>
+            <w:proofErr w:type="spellEnd"/>
+            <w:r>
+              <w:t xml:space="preserve"> Darmawan</w:t>
+            </w:r>
+            <w:r>
+              <w:t xml:space="preserve"> (</w:t>
+            </w:r>
+            <w:proofErr w:type="spellStart"/>
+            <w:r>
+              <w:t>Anggota</w:t>
+            </w:r>
+            <w:proofErr w:type="spellEnd"/>
+            <w:r>
+              <w:t xml:space="preserve"> Tim 1)</w:t>
+            </w:r>
+          </w:p>
+        </w:tc>
+      </w:tr>
+      <w:tr>
+        <w:tc>
+          <w:tcPr>
+            <w:tcW w:w="493" w:type="dxa"/>
+          </w:tcPr>
+          <w:p>
+            <w:pPr>
+              <w:jc w:val="center"/>
+            </w:pPr>
+            <w:r>
+              <w:lastRenderedPageBreak/>
+              <w:t>2</w:t>
+            </w:r>
+          </w:p>
+        </w:tc>
+        <w:tc>
+          <w:tcPr>
+            <w:tcW w:w="3282" w:type="dxa"/>
+          </w:tcPr>
+          <w:p>
+            <w:proofErr w:type="spellStart"/>
+            <w:r>
+              <w:t>Pembelian</w:t>
+            </w:r>
+            <w:proofErr w:type="spellEnd"/>
+            <w:r>
+              <w:t xml:space="preserve"> Bahan Baku</w:t>
+            </w:r>
+          </w:p>
+        </w:tc>
+        <w:tc>
+          <w:tcPr>
+            <w:tcW w:w="720" w:type="dxa"/>
+          </w:tcPr>
+          <w:p>
+            <w:pPr>
+              <w:jc w:val="center"/>
+            </w:pPr>
+          </w:p>
+        </w:tc>
+        <w:tc>
+          <w:tcPr>
+            <w:tcW w:w="720" w:type="dxa"/>
+          </w:tcPr>
+          <w:p>
+            <w:pPr>
+              <w:jc w:val="center"/>
+            </w:pPr>
+          </w:p>
+        </w:tc>
+        <w:tc>
+          <w:tcPr>
+            <w:tcW w:w="720" w:type="dxa"/>
+          </w:tcPr>
+          <w:p>
+            <w:pPr>
+              <w:jc w:val="center"/>
+            </w:pPr>
+          </w:p>
+        </w:tc>
+        <w:tc>
+          <w:tcPr>
+            <w:tcW w:w="720" w:type="dxa"/>
+          </w:tcPr>
+          <w:p>
+            <w:pPr>
+              <w:jc w:val="center"/>
+            </w:pPr>
+          </w:p>
+        </w:tc>
+        <w:tc>
+          <w:tcPr>
+            <w:tcW w:w="2695" w:type="dxa"/>
+          </w:tcPr>
+          <w:p>
+            <w:r>
+              <w:t>Yohanes Dimas Pratama (</w:t>
+            </w:r>
+            <w:proofErr w:type="spellStart"/>
+            <w:r>
+              <w:t>Ketua</w:t>
+            </w:r>
+            <w:proofErr w:type="spellEnd"/>
+            <w:r>
+              <w:t xml:space="preserve"> Tim)</w:t>
+            </w:r>
+          </w:p>
+        </w:tc>
+      </w:tr>
+      <w:tr>
+        <w:tc>
+          <w:tcPr>
+            <w:tcW w:w="493" w:type="dxa"/>
+          </w:tcPr>
+          <w:p>
+            <w:pPr>
+              <w:jc w:val="center"/>
+            </w:pPr>
+            <w:r>
+              <w:t>3</w:t>
+            </w:r>
+          </w:p>
+        </w:tc>
+        <w:tc>
+          <w:tcPr>
+            <w:tcW w:w="3282" w:type="dxa"/>
+          </w:tcPr>
+          <w:p>
+            <w:proofErr w:type="spellStart"/>
+            <w:r>
+              <w:t>Promosi</w:t>
+            </w:r>
+            <w:proofErr w:type="spellEnd"/>
+            <w:r>
+              <w:t xml:space="preserve"> Online</w:t>
+            </w:r>
+          </w:p>
+        </w:tc>
+        <w:tc>
+          <w:tcPr>
+            <w:tcW w:w="720" w:type="dxa"/>
+          </w:tcPr>
+          <w:p>
+            <w:pPr>
+              <w:jc w:val="center"/>
+            </w:pPr>
+          </w:p>
+        </w:tc>
+        <w:tc>
+          <w:tcPr>
+            <w:tcW w:w="720" w:type="dxa"/>
+          </w:tcPr>
+          <w:p>
+            <w:pPr>
+              <w:jc w:val="center"/>
+            </w:pPr>
+          </w:p>
+        </w:tc>
+        <w:tc>
+          <w:tcPr>
+            <w:tcW w:w="720" w:type="dxa"/>
+          </w:tcPr>
+          <w:p>
+            <w:pPr>
+              <w:jc w:val="center"/>
+            </w:pPr>
+          </w:p>
+        </w:tc>
+        <w:tc>
+          <w:tcPr>
+            <w:tcW w:w="720" w:type="dxa"/>
+          </w:tcPr>
+          <w:p>
+            <w:pPr>
+              <w:jc w:val="center"/>
+            </w:pPr>
+          </w:p>
+        </w:tc>
+        <w:tc>
+          <w:tcPr>
+            <w:tcW w:w="2695" w:type="dxa"/>
+          </w:tcPr>
+          <w:p>
+            <w:r>
+              <w:t xml:space="preserve">Andika </w:t>
+            </w:r>
+            <w:proofErr w:type="spellStart"/>
+            <w:r>
+              <w:t>Prasetya</w:t>
+            </w:r>
+            <w:proofErr w:type="spellEnd"/>
+          </w:p>
+          <w:p>
+            <w:r>
+              <w:t xml:space="preserve">(Anggota </w:t>
+            </w:r>
+            <w:proofErr w:type="spellStart"/>
+            <w:r>
+              <w:t>tim</w:t>
+            </w:r>
+            <w:proofErr w:type="spellEnd"/>
+            <w:r>
+              <w:t xml:space="preserve"> 2)</w:t>
+            </w:r>
+          </w:p>
+        </w:tc>
+      </w:tr>
+      <w:tr>
+        <w:tc>
+          <w:tcPr>
+            <w:tcW w:w="493" w:type="dxa"/>
+          </w:tcPr>
+          <w:p>
+            <w:pPr>
+              <w:jc w:val="center"/>
+            </w:pPr>
+            <w:r>
+              <w:t>4</w:t>
+            </w:r>
+          </w:p>
+        </w:tc>
+        <w:tc>
+          <w:tcPr>
+            <w:tcW w:w="3282" w:type="dxa"/>
+          </w:tcPr>
+          <w:p>
+            <w:proofErr w:type="spellStart"/>
+            <w:r>
+              <w:t>Pelaksanaan</w:t>
+            </w:r>
+            <w:proofErr w:type="spellEnd"/>
+            <w:r>
+              <w:t xml:space="preserve"> </w:t>
+            </w:r>
+            <w:proofErr w:type="spellStart"/>
+            <w:r>
+              <w:t>Produksi</w:t>
+            </w:r>
+            <w:proofErr w:type="spellEnd"/>
+          </w:p>
+        </w:tc>
+        <w:tc>
+          <w:tcPr>
+            <w:tcW w:w="720" w:type="dxa"/>
+          </w:tcPr>
+          <w:p>
+            <w:pPr>
+              <w:jc w:val="center"/>
+            </w:pPr>
+          </w:p>
+        </w:tc>
+        <w:tc>
+          <w:tcPr>
+            <w:tcW w:w="720" w:type="dxa"/>
+          </w:tcPr>
+          <w:p>
+            <w:pPr>
+              <w:jc w:val="center"/>
+            </w:pPr>
+          </w:p>
+        </w:tc>
+        <w:tc>
+          <w:tcPr>
+            <w:tcW w:w="720" w:type="dxa"/>
+          </w:tcPr>
+          <w:p>
+            <w:pPr>
+              <w:jc w:val="center"/>
+            </w:pPr>
+          </w:p>
+        </w:tc>
+        <w:tc>
+          <w:tcPr>
+            <w:tcW w:w="720" w:type="dxa"/>
+          </w:tcPr>
+          <w:p>
+            <w:pPr>
+              <w:jc w:val="center"/>
+            </w:pPr>
+          </w:p>
+        </w:tc>
+        <w:tc>
+          <w:tcPr>
+            <w:tcW w:w="2695" w:type="dxa"/>
+          </w:tcPr>
+          <w:p>
+            <w:r>
+              <w:t>Yohanes Dimas Pratama (</w:t>
+            </w:r>
+            <w:proofErr w:type="spellStart"/>
+            <w:r>
+              <w:t>Ketua</w:t>
+            </w:r>
+            <w:proofErr w:type="spellEnd"/>
+            <w:r>
+              <w:t xml:space="preserve"> Tim)</w:t>
+            </w:r>
+          </w:p>
+        </w:tc>
+      </w:tr>
+      <w:tr>
+        <w:tc>
+          <w:tcPr>
+            <w:tcW w:w="493" w:type="dxa"/>
+          </w:tcPr>
+          <w:p>
+            <w:pPr>
+              <w:jc w:val="center"/>
+            </w:pPr>
+            <w:r>
+              <w:t>5</w:t>
+            </w:r>
+          </w:p>
+        </w:tc>
+        <w:tc>
+          <w:tcPr>
+            <w:tcW w:w="3282" w:type="dxa"/>
+          </w:tcPr>
+          <w:p>
+            <w:proofErr w:type="spellStart"/>
+            <w:r>
+              <w:t>Pengemasan</w:t>
+            </w:r>
+            <w:proofErr w:type="spellEnd"/>
+            <w:r>
+              <w:t xml:space="preserve"> </w:t>
+            </w:r>
+            <w:proofErr w:type="spellStart"/>
+            <w:r>
+              <w:t>Produk</w:t>
+            </w:r>
+            <w:proofErr w:type="spellEnd"/>
+          </w:p>
+        </w:tc>
+        <w:tc>
+          <w:tcPr>
+            <w:tcW w:w="720" w:type="dxa"/>
+          </w:tcPr>
+          <w:p>
+            <w:pPr>
+              <w:jc w:val="center"/>
+            </w:pPr>
+          </w:p>
+        </w:tc>
+        <w:tc>
+          <w:tcPr>
+            <w:tcW w:w="720" w:type="dxa"/>
+          </w:tcPr>
+          <w:p>
+            <w:pPr>
+              <w:jc w:val="center"/>
+            </w:pPr>
+          </w:p>
+        </w:tc>
+        <w:tc>
+          <w:tcPr>
+            <w:tcW w:w="720" w:type="dxa"/>
+          </w:tcPr>
+          <w:p>
+            <w:pPr>
+              <w:jc w:val="center"/>
+            </w:pPr>
+          </w:p>
+        </w:tc>
+        <w:tc>
+          <w:tcPr>
+            <w:tcW w:w="720" w:type="dxa"/>
+          </w:tcPr>
+          <w:p>
+            <w:pPr>
+              <w:jc w:val="center"/>
+            </w:pPr>
+          </w:p>
+        </w:tc>
+        <w:tc>
+          <w:tcPr>
+            <w:tcW w:w="2695" w:type="dxa"/>
+          </w:tcPr>
+          <w:p>
+            <w:r>
+              <w:t>Farrel Ardian</w:t>
+            </w:r>
+            <w:r>
+              <w:t xml:space="preserve"> </w:t>
+            </w:r>
+          </w:p>
+          <w:p>
+            <w:r>
+              <w:t>(</w:t>
+            </w:r>
+            <w:proofErr w:type="spellStart"/>
+            <w:r>
+              <w:t>Anggota</w:t>
+            </w:r>
+            <w:proofErr w:type="spellEnd"/>
+            <w:r>
+              <w:t xml:space="preserve"> Tim 3)</w:t>
+            </w:r>
+          </w:p>
+        </w:tc>
+      </w:tr>
+      <w:tr>
+        <w:tc>
+          <w:tcPr>
+            <w:tcW w:w="493" w:type="dxa"/>
+          </w:tcPr>
+          <w:p>
+            <w:pPr>
+              <w:jc w:val="center"/>
+            </w:pPr>
+            <w:r>
+              <w:t>6</w:t>
+            </w:r>
+          </w:p>
+        </w:tc>
+        <w:tc>
+          <w:tcPr>
+            <w:tcW w:w="3282" w:type="dxa"/>
+          </w:tcPr>
+          <w:p>
+            <w:proofErr w:type="spellStart"/>
+            <w:r>
+              <w:t>Penyusunan</w:t>
+            </w:r>
+            <w:proofErr w:type="spellEnd"/>
+            <w:r>
+              <w:t xml:space="preserve"> </w:t>
+            </w:r>
+            <w:proofErr w:type="spellStart"/>
+            <w:r>
+              <w:t>Laporan</w:t>
+            </w:r>
+            <w:proofErr w:type="spellEnd"/>
+            <w:r>
+              <w:t xml:space="preserve"> </w:t>
+            </w:r>
+            <w:proofErr w:type="spellStart"/>
+            <w:r>
+              <w:t>Kemajuan</w:t>
+            </w:r>
+            <w:proofErr w:type="spellEnd"/>
+          </w:p>
+        </w:tc>
+        <w:tc>
+          <w:tcPr>
+            <w:tcW w:w="720" w:type="dxa"/>
+          </w:tcPr>
+          <w:p>
+            <w:pPr>
+              <w:jc w:val="center"/>
+            </w:pPr>
+          </w:p>
+        </w:tc>
+        <w:tc>
+          <w:tcPr>
+            <w:tcW w:w="720" w:type="dxa"/>
+          </w:tcPr>
+          <w:p>
+            <w:pPr>
+              <w:jc w:val="center"/>
+            </w:pPr>
+          </w:p>
+        </w:tc>
+        <w:tc>
+          <w:tcPr>
+            <w:tcW w:w="720" w:type="dxa"/>
+          </w:tcPr>
+          <w:p>
+            <w:pPr>
+              <w:jc w:val="center"/>
+            </w:pPr>
+          </w:p>
+        </w:tc>
+        <w:tc>
+          <w:tcPr>
+            <w:tcW w:w="720" w:type="dxa"/>
+          </w:tcPr>
+          <w:p>
+            <w:pPr>
+              <w:jc w:val="center"/>
+            </w:pPr>
+          </w:p>
+        </w:tc>
+        <w:tc>
+          <w:tcPr>
+            <w:tcW w:w="2695" w:type="dxa"/>
+          </w:tcPr>
+          <w:p>
+            <w:r>
+              <w:t xml:space="preserve">Andika </w:t>
+            </w:r>
+            <w:proofErr w:type="spellStart"/>
+            <w:r>
+              <w:t>Prasetya</w:t>
+            </w:r>
+            <w:proofErr w:type="spellEnd"/>
+          </w:p>
+          <w:p>
+            <w:r>
+              <w:t xml:space="preserve">(Anggota </w:t>
+            </w:r>
+            <w:proofErr w:type="spellStart"/>
+            <w:r>
+              <w:t>tim</w:t>
+            </w:r>
+            <w:proofErr w:type="spellEnd"/>
+            <w:r>
+              <w:t xml:space="preserve"> 2)</w:t>
+            </w:r>
+          </w:p>
+        </w:tc>
+      </w:tr>
+      <w:tr>
+        <w:tc>
+          <w:tcPr>
+            <w:tcW w:w="493" w:type="dxa"/>
+          </w:tcPr>
+          <w:p>
+            <w:pPr>
+              <w:jc w:val="center"/>
+            </w:pPr>
+            <w:r>
+              <w:t>7</w:t>
+            </w:r>
+          </w:p>
+        </w:tc>
+        <w:tc>
+          <w:tcPr>
+            <w:tcW w:w="3282" w:type="dxa"/>
+          </w:tcPr>
+          <w:p>
+            <w:proofErr w:type="spellStart"/>
+            <w:r>
+              <w:t>Penyusunan</w:t>
+            </w:r>
+            <w:proofErr w:type="spellEnd"/>
+            <w:r>
+              <w:t xml:space="preserve"> dan </w:t>
+            </w:r>
+            <w:proofErr w:type="spellStart"/>
+            <w:r>
+              <w:t>Publikasi</w:t>
+            </w:r>
+            <w:proofErr w:type="spellEnd"/>
+            <w:r>
+              <w:t xml:space="preserve"> </w:t>
+            </w:r>
+            <w:proofErr w:type="spellStart"/>
+            <w:r>
+              <w:t>Karya</w:t>
+            </w:r>
+            <w:proofErr w:type="spellEnd"/>
+            <w:r>
+              <w:t xml:space="preserve"> </w:t>
+            </w:r>
+            <w:proofErr w:type="spellStart"/>
+            <w:r>
+              <w:t>Ilmiah</w:t>
+            </w:r>
+            <w:proofErr w:type="spellEnd"/>
+          </w:p>
+        </w:tc>
+        <w:tc>
+          <w:tcPr>
+            <w:tcW w:w="720" w:type="dxa"/>
+          </w:tcPr>
+          <w:p>
+            <w:pPr>
+              <w:jc w:val="center"/>
+            </w:pPr>
+          </w:p>
+        </w:tc>
+        <w:tc>
+          <w:tcPr>
+            <w:tcW w:w="720" w:type="dxa"/>
+          </w:tcPr>
+          <w:p>
+            <w:pPr>
+              <w:jc w:val="center"/>
+            </w:pPr>
+          </w:p>
+        </w:tc>
+        <w:tc>
+          <w:tcPr>
+            <w:tcW w:w="720" w:type="dxa"/>
+          </w:tcPr>
+          <w:p>
+            <w:pPr>
+              <w:jc w:val="center"/>
+            </w:pPr>
+          </w:p>
+        </w:tc>
+        <w:tc>
+          <w:tcPr>
+            <w:tcW w:w="720" w:type="dxa"/>
+          </w:tcPr>
+          <w:p>
+            <w:pPr>
+              <w:jc w:val="center"/>
+            </w:pPr>
+          </w:p>
+        </w:tc>
+        <w:tc>
+          <w:tcPr>
+            <w:tcW w:w="2695" w:type="dxa"/>
+          </w:tcPr>
+          <w:p>
+            <w:r>
+              <w:t xml:space="preserve">Ryan </w:t>
+            </w:r>
+            <w:proofErr w:type="spellStart"/>
+            <w:r>
+              <w:t>Dwiky</w:t>
+            </w:r>
+            <w:proofErr w:type="spellEnd"/>
+            <w:r>
+              <w:t xml:space="preserve"> Darmawan</w:t>
+            </w:r>
+            <w:r>
+              <w:t xml:space="preserve"> (Anggota Tim 1)</w:t>
+            </w:r>
+          </w:p>
+        </w:tc>
+      </w:tr>
+      <w:tr>
+        <w:tc>
+          <w:tcPr>
+            <w:tcW w:w="493" w:type="dxa"/>
+          </w:tcPr>
+          <w:p>
+            <w:pPr>
+              <w:jc w:val="center"/>
+            </w:pPr>
+            <w:r>
+              <w:t>8</w:t>
+            </w:r>
+          </w:p>
+        </w:tc>
+        <w:tc>
+          <w:tcPr>
+            <w:tcW w:w="3282" w:type="dxa"/>
+          </w:tcPr>
+          <w:p>
+            <w:proofErr w:type="spellStart"/>
+            <w:r>
+              <w:t>Penyusunan</w:t>
+            </w:r>
+            <w:proofErr w:type="spellEnd"/>
+            <w:r>
+              <w:t xml:space="preserve"> </w:t>
+            </w:r>
+            <w:proofErr w:type="spellStart"/>
+            <w:r>
+              <w:t>Laporan</w:t>
+            </w:r>
+            <w:proofErr w:type="spellEnd"/>
+            <w:r>
+              <w:t xml:space="preserve"> Akhir</w:t>
+            </w:r>
+          </w:p>
+        </w:tc>
+        <w:tc>
+          <w:tcPr>
+            <w:tcW w:w="720" w:type="dxa"/>
+          </w:tcPr>
+          <w:p>
+            <w:pPr>
+              <w:jc w:val="center"/>
+            </w:pPr>
+          </w:p>
+        </w:tc>
+        <w:tc>
+          <w:tcPr>
+            <w:tcW w:w="720" w:type="dxa"/>
+          </w:tcPr>
+          <w:p>
+            <w:pPr>
+              <w:jc w:val="center"/>
+            </w:pPr>
+          </w:p>
+        </w:tc>
+        <w:tc>
+          <w:tcPr>
+            <w:tcW w:w="720" w:type="dxa"/>
+          </w:tcPr>
+          <w:p>
+            <w:pPr>
+              <w:jc w:val="center"/>
+            </w:pPr>
+          </w:p>
+        </w:tc>
+        <w:tc>
+          <w:tcPr>
+            <w:tcW w:w="720" w:type="dxa"/>
+          </w:tcPr>
+          <w:p>
+            <w:pPr>
+              <w:jc w:val="center"/>
+            </w:pPr>
+          </w:p>
+        </w:tc>
+        <w:tc>
+          <w:tcPr>
+            <w:tcW w:w="2695" w:type="dxa"/>
+          </w:tcPr>
+          <w:p>
+            <w:r>
+              <w:t>Yohanes Dimas Pratama (</w:t>
+            </w:r>
+            <w:proofErr w:type="spellStart"/>
+            <w:r>
+              <w:t>Ketua</w:t>
+            </w:r>
+            <w:proofErr w:type="spellEnd"/>
+            <w:r>
+              <w:t xml:space="preserve"> Tim)</w:t>
+            </w:r>
+          </w:p>
+        </w:tc>
+      </w:tr>
+    </w:tbl>
+    <w:p/>
+    <w:p>
+      <w:pPr>
+        <w:pStyle w:val="Heading1"/>
+        <w:jc w:val="center"/>
+        <w:rPr>
+          <w:rFonts w:ascii="Times New Roman" w:hAnsi="Times New Roman" w:cs="Times New Roman"/>
+        </w:rPr>
+      </w:pPr>
+      <w:r>
+        <w:rPr>
+          <w:rFonts w:ascii="Times New Roman" w:hAnsi="Times New Roman" w:cs="Times New Roman"/>
+        </w:rPr>
+        <w:t>DAFTAR PUSTAKA</w:t>
+      </w:r>
     </w:p>
     <w:sectPr>
       <w:pgSz w:w="12240" w:h="15840"/>
@@ -2362,6 +5781,56 @@
     </w:sectPr>
   </w:body>
 </w:document>
+</file>
+
+<file path=word/endnotes.xml><?xml version="1.0" encoding="utf-8"?>
+<w:endnotes xmlns:wpc="http://schemas.microsoft.com/office/word/2010/wordprocessingCanvas" xmlns:cx="http://schemas.microsoft.com/office/drawing/2014/chartex" xmlns:cx1="http://schemas.microsoft.com/office/drawing/2015/9/8/chartex" xmlns:cx2="http://schemas.microsoft.com/office/drawing/2015/10/21/chartex" xmlns:cx3="http://schemas.microsoft.com/office/drawing/2016/5/9/chartex" xmlns:cx4="http://schemas.microsoft.com/office/drawing/2016/5/10/chartex" xmlns:cx5="http://schemas.microsoft.com/office/drawing/2016/5/11/chartex" xmlns:cx6="http://schemas.microsoft.com/office/drawing/2016/5/12/chartex" xmlns:cx7="http://schemas.microsoft.com/office/drawing/2016/5/13/chartex" xmlns:cx8="http://schemas.microsoft.com/office/drawing/2016/5/14/chartex" xmlns:mc="http://schemas.openxmlformats.org/markup-compatibility/2006" xmlns:aink="http://schemas.microsoft.com/office/drawing/2016/ink" xmlns:am3d="http://schemas.microsoft.com/office/drawing/2017/model3d" xmlns:o="urn:schemas-microsoft-com:office:office" xmlns:oel="http://schemas.microsoft.com/office/2019/extlst" xmlns:r="http://schemas.openxmlformats.org/officeDocument/2006/relationships" xmlns:m="http://schemas.openxmlformats.org/officeDocument/2006/math" xmlns:v="urn:schemas-microsoft-com:vml" xmlns:wp14="http://schemas.microsoft.com/office/word/2010/wordprocessingDrawing" xmlns:wp="http://schemas.openxmlformats.org/drawingml/2006/wordprocessingDrawing" xmlns:w10="urn:schemas-microsoft-com:office:word" xmlns:w="http://schemas.openxmlformats.org/wordprocessingml/2006/main" xmlns:w14="http://schemas.microsoft.com/office/word/2010/wordml" xmlns:w15="http://schemas.microsoft.com/office/word/2012/wordml" xmlns:w16cex="http://schemas.microsoft.com/office/word/2018/wordml/cex" xmlns:w16cid="http://schemas.microsoft.com/office/word/2016/wordml/cid" xmlns:w16="http://schemas.microsoft.com/office/word/2018/wordml" xmlns:w16du="http://schemas.microsoft.com/office/word/2023/wordml/word16du" xmlns:w16sdtdh="http://schemas.microsoft.com/office/word/2020/wordml/sdtdatahash" xmlns:w16se="http://schemas.microsoft.com/office/word/2015/wordml/symex" xmlns:wpg="http://schemas.microsoft.com/office/word/2010/wordprocessingGroup" xmlns:wpi="http://schemas.microsoft.com/office/word/2010/wordprocessingInk" xmlns:wne="http://schemas.microsoft.com/office/word/2006/wordml" xmlns:wps="http://schemas.microsoft.com/office/word/2010/wordprocessingShape" mc:Ignorable="w14 w15 w16se w16cid w16 w16cex w16sdtdh w16du wp14">
+  <w:endnote w:type="separator" w:id="-1">
+    <w:p>
+      <w:pPr>
+        <w:spacing w:after="0" w:line="240" w:lineRule="auto"/>
+      </w:pPr>
+      <w:r>
+        <w:separator/>
+      </w:r>
+    </w:p>
+  </w:endnote>
+  <w:endnote w:type="continuationSeparator" w:id="0">
+    <w:p>
+      <w:pPr>
+        <w:spacing w:after="0" w:line="240" w:lineRule="auto"/>
+      </w:pPr>
+      <w:r>
+        <w:continuationSeparator/>
+      </w:r>
+    </w:p>
+  </w:endnote>
+</w:endnotes>
+</file>
+
+<file path=word/footnotes.xml><?xml version="1.0" encoding="utf-8"?>
+<w:footnotes xmlns:wpc="http://schemas.microsoft.com/office/word/2010/wordprocessingCanvas" xmlns:cx="http://schemas.microsoft.com/office/drawing/2014/chartex" xmlns:cx1="http://schemas.microsoft.com/office/drawing/2015/9/8/chartex" xmlns:cx2="http://schemas.microsoft.com/office/drawing/2015/10/21/chartex" xmlns:cx3="http://schemas.microsoft.com/office/drawing/2016/5/9/chartex" xmlns:cx4="http://schemas.microsoft.com/office/drawing/2016/5/10/chartex" xmlns:cx5="http://schemas.microsoft.com/office/drawing/2016/5/11/chartex" xmlns:cx6="http://schemas.microsoft.com/office/drawing/2016/5/12/chartex" xmlns:cx7="http://schemas.microsoft.com/office/drawing/2016/5/13/chartex" xmlns:cx8="http://schemas.microsoft.com/office/drawing/2016/5/14/chartex" xmlns:mc="http://schemas.openxmlformats.org/markup-compatibility/2006" xmlns:aink="http://schemas.microsoft.com/office/drawing/2016/ink" xmlns:am3d="http://schemas.microsoft.com/office/drawing/2017/model3d" xmlns:o="urn:schemas-microsoft-com:office:office" xmlns:oel="http://schemas.microsoft.com/office/2019/extlst" xmlns:r="http://schemas.openxmlformats.org/officeDocument/2006/relationships" xmlns:m="http://schemas.openxmlformats.org/officeDocument/2006/math" xmlns:v="urn:schemas-microsoft-com:vml" xmlns:wp14="http://schemas.microsoft.com/office/word/2010/wordprocessingDrawing" xmlns:wp="http://schemas.openxmlformats.org/drawingml/2006/wordprocessingDrawing" xmlns:w10="urn:schemas-microsoft-com:office:word" xmlns:w="http://schemas.openxmlformats.org/wordprocessingml/2006/main" xmlns:w14="http://schemas.microsoft.com/office/word/2010/wordml" xmlns:w15="http://schemas.microsoft.com/office/word/2012/wordml" xmlns:w16cex="http://schemas.microsoft.com/office/word/2018/wordml/cex" xmlns:w16cid="http://schemas.microsoft.com/office/word/2016/wordml/cid" xmlns:w16="http://schemas.microsoft.com/office/word/2018/wordml" xmlns:w16du="http://schemas.microsoft.com/office/word/2023/wordml/word16du" xmlns:w16sdtdh="http://schemas.microsoft.com/office/word/2020/wordml/sdtdatahash" xmlns:w16se="http://schemas.microsoft.com/office/word/2015/wordml/symex" xmlns:wpg="http://schemas.microsoft.com/office/word/2010/wordprocessingGroup" xmlns:wpi="http://schemas.microsoft.com/office/word/2010/wordprocessingInk" xmlns:wne="http://schemas.microsoft.com/office/word/2006/wordml" xmlns:wps="http://schemas.microsoft.com/office/word/2010/wordprocessingShape" mc:Ignorable="w14 w15 w16se w16cid w16 w16cex w16sdtdh w16du wp14">
+  <w:footnote w:type="separator" w:id="-1">
+    <w:p>
+      <w:pPr>
+        <w:spacing w:after="0" w:line="240" w:lineRule="auto"/>
+      </w:pPr>
+      <w:r>
+        <w:separator/>
+      </w:r>
+    </w:p>
+  </w:footnote>
+  <w:footnote w:type="continuationSeparator" w:id="0">
+    <w:p>
+      <w:pPr>
+        <w:spacing w:after="0" w:line="240" w:lineRule="auto"/>
+      </w:pPr>
+      <w:r>
+        <w:continuationSeparator/>
+      </w:r>
+    </w:p>
+  </w:footnote>
+</w:footnotes>
 </file>
 
 <file path=word/numbering.xml><?xml version="1.0" encoding="utf-8"?>
@@ -2885,6 +6354,7 @@
   <w:style w:type="paragraph" w:default="1" w:styleId="Normal">
     <w:name w:val="Normal"/>
     <w:qFormat/>
+    <w:rsid w:val="00E50221"/>
   </w:style>
   <w:style w:type="paragraph" w:styleId="Heading1">
     <w:name w:val="heading 1"/>
@@ -3400,6 +6870,69 @@
       <w:spacing w:val="5"/>
     </w:rPr>
   </w:style>
+  <w:style w:type="table" w:styleId="TableGrid">
+    <w:name w:val="Table Grid"/>
+    <w:basedOn w:val="TableNormal"/>
+    <w:uiPriority w:val="39"/>
+    <w:rsid w:val="004F4D34"/>
+    <w:pPr>
+      <w:spacing w:after="0" w:line="240" w:lineRule="auto"/>
+    </w:pPr>
+    <w:tblPr>
+      <w:tblBorders>
+        <w:top w:val="single" w:sz="4" w:space="0" w:color="auto"/>
+        <w:left w:val="single" w:sz="4" w:space="0" w:color="auto"/>
+        <w:bottom w:val="single" w:sz="4" w:space="0" w:color="auto"/>
+        <w:right w:val="single" w:sz="4" w:space="0" w:color="auto"/>
+        <w:insideH w:val="single" w:sz="4" w:space="0" w:color="auto"/>
+        <w:insideV w:val="single" w:sz="4" w:space="0" w:color="auto"/>
+      </w:tblBorders>
+    </w:tblPr>
+  </w:style>
+  <w:style w:type="paragraph" w:styleId="Header">
+    <w:name w:val="header"/>
+    <w:basedOn w:val="Normal"/>
+    <w:link w:val="HeaderChar"/>
+    <w:uiPriority w:val="99"/>
+    <w:unhideWhenUsed/>
+    <w:rsid w:val="00F20205"/>
+    <w:pPr>
+      <w:tabs>
+        <w:tab w:val="center" w:pos="4680"/>
+        <w:tab w:val="right" w:pos="9360"/>
+      </w:tabs>
+      <w:spacing w:after="0" w:line="240" w:lineRule="auto"/>
+    </w:pPr>
+  </w:style>
+  <w:style w:type="character" w:customStyle="1" w:styleId="HeaderChar">
+    <w:name w:val="Header Char"/>
+    <w:basedOn w:val="DefaultParagraphFont"/>
+    <w:link w:val="Header"/>
+    <w:uiPriority w:val="99"/>
+    <w:rsid w:val="00F20205"/>
+  </w:style>
+  <w:style w:type="paragraph" w:styleId="Footer">
+    <w:name w:val="footer"/>
+    <w:basedOn w:val="Normal"/>
+    <w:link w:val="FooterChar"/>
+    <w:uiPriority w:val="99"/>
+    <w:unhideWhenUsed/>
+    <w:rsid w:val="00F20205"/>
+    <w:pPr>
+      <w:tabs>
+        <w:tab w:val="center" w:pos="4680"/>
+        <w:tab w:val="right" w:pos="9360"/>
+      </w:tabs>
+      <w:spacing w:after="0" w:line="240" w:lineRule="auto"/>
+    </w:pPr>
+  </w:style>
+  <w:style w:type="character" w:customStyle="1" w:styleId="FooterChar">
+    <w:name w:val="Footer Char"/>
+    <w:basedOn w:val="DefaultParagraphFont"/>
+    <w:link w:val="Footer"/>
+    <w:uiPriority w:val="99"/>
+    <w:rsid w:val="00F20205"/>
+  </w:style>
 </w:styles>
 </file>
 

--- a/Dasar Kewirausahaan - A11.4227/6/BAB 2 - Dimas.docx
+++ b/Dasar Kewirausahaan - A11.4227/6/BAB 2 - Dimas.docx
@@ -2892,10 +2892,102 @@
     </w:p>
     <w:p>
       <w:pPr>
-        <w:rPr>
-          <w:lang w:val="sv-SE"/>
-        </w:rPr>
-      </w:pPr>
+        <w:pStyle w:val="ListParagraph"/>
+        <w:numPr>
+          <w:ilvl w:val="0"/>
+          <w:numId w:val="2"/>
+        </w:numPr>
+        <w:rPr>
+          <w:lang w:val="sv-SE"/>
+        </w:rPr>
+      </w:pPr>
+      <w:r>
+        <w:rPr>
+          <w:lang w:val="sv-SE"/>
+        </w:rPr>
+        <w:t>Pengemasan Secara Higienis</w:t>
+      </w:r>
+    </w:p>
+    <w:p>
+      <w:pPr>
+        <w:pStyle w:val="ListParagraph"/>
+        <w:ind w:left="360"/>
+        <w:rPr>
+          <w:lang w:val="sv-SE"/>
+        </w:rPr>
+      </w:pPr>
+      <w:r>
+        <w:rPr>
+          <w:lang w:val="sv-SE"/>
+        </w:rPr>
+        <w:t>Setiap hidangan akan dikemas dengan hati-hati menggunakan wadah yang bersih dan aman untuk makanan, sesuai dengan standar kebersihan dan keamanan pangan.</w:t>
+      </w:r>
+    </w:p>
+    <w:p>
+      <w:pPr>
+        <w:pStyle w:val="ListParagraph"/>
+        <w:numPr>
+          <w:ilvl w:val="0"/>
+          <w:numId w:val="2"/>
+        </w:numPr>
+        <w:rPr>
+          <w:lang w:val="sv-SE"/>
+        </w:rPr>
+      </w:pPr>
+      <w:r>
+        <w:rPr>
+          <w:lang w:val="sv-SE"/>
+        </w:rPr>
+        <w:t>Labelisasi yang Jelas</w:t>
+      </w:r>
+    </w:p>
+    <w:p>
+      <w:pPr>
+        <w:pStyle w:val="ListParagraph"/>
+        <w:ind w:left="360"/>
+        <w:rPr>
+          <w:lang w:val="sv-SE"/>
+        </w:rPr>
+      </w:pPr>
+      <w:r>
+        <w:rPr>
+          <w:lang w:val="sv-SE"/>
+        </w:rPr>
+        <w:t>Setiap kemasan akan dilengkapi dengan label yang jelas menyebutkan informasi tentang jenis makanan, tanggal produksi, tanggal kadaluarsa, serta informasi nutrisi.</w:t>
+      </w:r>
+    </w:p>
+    <w:p>
+      <w:pPr>
+        <w:pStyle w:val="ListParagraph"/>
+        <w:numPr>
+          <w:ilvl w:val="0"/>
+          <w:numId w:val="2"/>
+        </w:numPr>
+        <w:rPr>
+          <w:lang w:val="sv-SE"/>
+        </w:rPr>
+      </w:pPr>
+      <w:r>
+        <w:rPr>
+          <w:lang w:val="sv-SE"/>
+        </w:rPr>
+        <w:t>Pengemasan untuk Pengiriman</w:t>
+      </w:r>
+    </w:p>
+    <w:p>
+      <w:pPr>
+        <w:pStyle w:val="ListParagraph"/>
+        <w:ind w:left="360"/>
+        <w:rPr>
+          <w:lang w:val="sv-SE"/>
+        </w:rPr>
+      </w:pPr>
+      <w:r>
+        <w:rPr>
+          <w:lang w:val="sv-SE"/>
+        </w:rPr>
+        <w:t>Jika makanan akan dikirim, kami akan menggunakan kemasan yang tahan banting dan sesuai dengan kondisi pengiriman untuk memastikan makanan tiba dengan baik di tangan pelanggan.</w:t>
+      </w:r>
     </w:p>
     <w:p>
       <w:pPr>
@@ -2915,6 +3007,105 @@
     </w:p>
     <w:p>
       <w:pPr>
+        <w:pStyle w:val="ListParagraph"/>
+        <w:numPr>
+          <w:ilvl w:val="0"/>
+          <w:numId w:val="2"/>
+        </w:numPr>
+        <w:rPr>
+          <w:lang w:val="sv-SE"/>
+        </w:rPr>
+      </w:pPr>
+      <w:r>
+        <w:rPr>
+          <w:lang w:val="sv-SE"/>
+        </w:rPr>
+        <w:t>Pemasaran Online</w:t>
+      </w:r>
+    </w:p>
+    <w:p>
+      <w:pPr>
+        <w:pStyle w:val="ListParagraph"/>
+        <w:ind w:left="360"/>
+        <w:rPr>
+          <w:lang w:val="sv-SE"/>
+        </w:rPr>
+      </w:pPr>
+      <w:r>
+        <w:rPr>
+          <w:lang w:val="sv-SE"/>
+        </w:rPr>
+        <w:t>Kami akan memanfaatkan media sosial dan situs web untuk mempromosikan layanan catering makanan sehat kami, dengan membagikan foto-foto menarik dari menu kami, testimoni pelanggan, dan informasi tentang nutrisi makanan.</w:t>
+      </w:r>
+    </w:p>
+    <w:p>
+      <w:pPr>
+        <w:pStyle w:val="ListParagraph"/>
+        <w:numPr>
+          <w:ilvl w:val="0"/>
+          <w:numId w:val="2"/>
+        </w:numPr>
+        <w:rPr>
+          <w:lang w:val="sv-SE"/>
+        </w:rPr>
+      </w:pPr>
+      <w:r>
+        <w:rPr>
+          <w:lang w:val="sv-SE"/>
+        </w:rPr>
+        <w:t>Kemitraan dengan Komunitas dan Bisnis Lokal</w:t>
+      </w:r>
+    </w:p>
+    <w:p>
+      <w:pPr>
+        <w:pStyle w:val="ListParagraph"/>
+        <w:ind w:left="360"/>
+        <w:rPr>
+          <w:lang w:val="sv-SE"/>
+        </w:rPr>
+      </w:pPr>
+      <w:r>
+        <w:rPr>
+          <w:lang w:val="sv-SE"/>
+        </w:rPr>
+        <w:t>Kami akan menjalin kemitraan dengan komunitas lokal, pusat kebugaran, klinik kesehatan, dan bisnis-bisnis terkait lainnya untuk memperluas jangkauan pemasaran kami dan meningkatkan kesadaran masyarakat tentang layanan kami.</w:t>
+      </w:r>
+    </w:p>
+    <w:p>
+      <w:pPr>
+        <w:pStyle w:val="ListParagraph"/>
+        <w:numPr>
+          <w:ilvl w:val="0"/>
+          <w:numId w:val="2"/>
+        </w:numPr>
+        <w:rPr>
+          <w:lang w:val="sv-SE"/>
+        </w:rPr>
+      </w:pPr>
+      <w:r>
+        <w:rPr>
+          <w:lang w:val="sv-SE"/>
+        </w:rPr>
+        <w:t>Penawaran Promosi</w:t>
+      </w:r>
+    </w:p>
+    <w:p>
+      <w:pPr>
+        <w:pStyle w:val="ListParagraph"/>
+        <w:ind w:left="360"/>
+        <w:rPr>
+          <w:lang w:val="sv-SE"/>
+        </w:rPr>
+      </w:pPr>
+      <w:r>
+        <w:rPr>
+          <w:lang w:val="sv-SE"/>
+        </w:rPr>
+        <w:t>Untuk menarik pelanggan baru, kami akan menawarkan promosi khusus, seperti diskon untuk pemesanan pertama atau paket langganan bulanan dengan harga terjangkau.</w:t>
+      </w:r>
+    </w:p>
+    <w:p>
+      <w:pPr>
         <w:pStyle w:val="Heading2"/>
         <w:rPr>
           <w:lang w:val="sv-SE"/>
@@ -2928,6 +3119,13 @@
         <w:t>3.4 Tahapan Pekerjaan dalam Pencapaian Tujuan PKM-K</w:t>
       </w:r>
       <w:bookmarkEnd w:id="16"/>
+    </w:p>
+    <w:p>
+      <w:pPr>
+        <w:rPr>
+          <w:lang w:val="sv-SE"/>
+        </w:rPr>
+      </w:pPr>
     </w:p>
     <w:p>
       <w:pPr>
@@ -3175,6 +3373,7 @@
               <w:rPr>
                 <w:rFonts w:ascii="Times New Roman" w:hAnsi="Times New Roman" w:cs="Times New Roman"/>
               </w:rPr>
+              <w:lastRenderedPageBreak/>
               <w:t>2</w:t>
             </w:r>
           </w:p>
@@ -4338,7 +4537,6 @@
           </w:p>
           <w:p>
             <w:r>
-              <w:lastRenderedPageBreak/>
               <w:t>(</w:t>
             </w:r>
             <w:proofErr w:type="spellStart"/>
@@ -4370,7 +4568,6 @@
               <w:jc w:val="center"/>
             </w:pPr>
             <w:r>
-              <w:lastRenderedPageBreak/>
               <w:t>7</w:t>
             </w:r>
           </w:p>
@@ -4763,7 +4960,7 @@
   <w:abstractNum w:abstractNumId="1" w15:restartNumberingAfterBreak="0">
     <w:nsid w:val="203F49A1"/>
     <w:multiLevelType w:val="hybridMultilevel"/>
-    <w:tmpl w:val="BA6EC332"/>
+    <w:tmpl w:val="D80CE640"/>
     <w:lvl w:ilvl="0" w:tplc="38090001">
       <w:start w:val="1"/>
       <w:numFmt w:val="bullet"/>
